--- a/Manual/Centolla OBS V1.0 - Manual de usuario.docx
+++ b/Manual/Centolla OBS V1.0 - Manual de usuario.docx
@@ -6,6 +6,7 @@
     <w:sdt>
       <w:sdtPr>
         <w:rPr>
+          <w:caps w:val="0"/>
           <w:smallCaps/>
           <w:color w:val="auto"/>
           <w:spacing w:val="0"/>
@@ -23,7 +24,6 @@
       <w:sdtEndPr>
         <w:rPr>
           <w:b/>
-          <w:caps w:val="0"/>
           <w:smallCaps w:val="0"/>
           <w:sz w:val="56"/>
           <w:szCs w:val="28"/>
@@ -66,6 +66,7 @@
                     <w:dataBinding w:prefixMappings="xmlns:ns0='http://schemas.openxmlformats.org/package/2006/metadata/core-properties' xmlns:ns1='http://purl.org/dc/elements/1.1/'" w:xpath="/ns0:coreProperties[1]/ns1:title[1]" w:storeItemID="{6C3C8BC8-F283-45AE-878A-BAB7291924A1}"/>
                     <w:text/>
                   </w:sdtPr>
+                  <w:sdtEndPr/>
                   <w:sdtContent>
                     <w:r>
                       <w:rPr>
@@ -130,6 +131,7 @@
                     <w:dataBinding w:prefixMappings="xmlns:ns0='http://schemas.openxmlformats.org/package/2006/metadata/core-properties' xmlns:ns1='http://purl.org/dc/elements/1.1/'" w:xpath="/ns0:coreProperties[1]/ns1:subject[1]" w:storeItemID="{6C3C8BC8-F283-45AE-878A-BAB7291924A1}"/>
                     <w:text/>
                   </w:sdtPr>
+                  <w:sdtEndPr/>
                   <w:sdtContent>
                     <w:r>
                       <w:rPr>
@@ -174,6 +176,7 @@
                     <w:dataBinding w:prefixMappings="xmlns:ns0='http://schemas.microsoft.com/office/2006/coverPageProps'" w:xpath="/ns0:CoverPageProperties[1]/ns0:Abstract[1]" w:storeItemID="{55AF091B-3C7A-41E3-B477-F2FDAA23CFDA}"/>
                     <w:text/>
                   </w:sdtPr>
+                  <w:sdtEndPr/>
                   <w:sdtContent>
                     <w:r>
                       <w:rPr>
@@ -203,7 +206,7 @@
             <mc:AlternateContent>
               <mc:Choice Requires="wps">
                 <w:drawing>
-                  <wp:anchor distT="0" distB="0" distL="114300" distR="114300" simplePos="0" relativeHeight="251738112" behindDoc="0" locked="0" layoutInCell="1" allowOverlap="1" wp14:anchorId="4763DBA5" wp14:editId="5CEE2AF2">
+                  <wp:anchor distT="0" distB="0" distL="114300" distR="114300" simplePos="0" relativeHeight="251738112" behindDoc="0" locked="0" layoutInCell="1" allowOverlap="1" wp14:anchorId="4260A3DD" wp14:editId="107B3B31">
                     <wp:simplePos x="0" y="0"/>
                     <wp:positionH relativeFrom="column">
                       <wp:posOffset>223520</wp:posOffset>
@@ -455,7 +458,7 @@
             <mc:AlternateContent>
               <mc:Choice Requires="wps">
                 <w:drawing>
-                  <wp:anchor distT="0" distB="0" distL="114300" distR="114300" simplePos="0" relativeHeight="251735040" behindDoc="1" locked="0" layoutInCell="1" allowOverlap="1" wp14:anchorId="37F2763B" wp14:editId="6BAE99FC">
+                  <wp:anchor distT="0" distB="0" distL="114300" distR="114300" simplePos="0" relativeHeight="251735040" behindDoc="1" locked="0" layoutInCell="1" allowOverlap="1" wp14:anchorId="629A7B79" wp14:editId="5B7FC565">
                     <wp:simplePos x="0" y="0"/>
                     <wp:positionH relativeFrom="page">
                       <wp:align>center</wp:align>
@@ -549,7 +552,7 @@
             <mc:AlternateContent>
               <mc:Choice Requires="wps">
                 <w:drawing>
-                  <wp:anchor distT="0" distB="0" distL="114300" distR="114300" simplePos="0" relativeHeight="251732992" behindDoc="0" locked="0" layoutInCell="1" allowOverlap="1" wp14:anchorId="24564F9C" wp14:editId="1E38DF47">
+                  <wp:anchor distT="0" distB="0" distL="114300" distR="114300" simplePos="0" relativeHeight="251732992" behindDoc="0" locked="0" layoutInCell="1" allowOverlap="1" wp14:anchorId="4FC497DF" wp14:editId="44031A3B">
                     <wp:simplePos x="0" y="0"/>
                     <mc:AlternateContent>
                       <mc:Choice Requires="wp14">
@@ -605,6 +608,7 @@
                                     <w:calendar w:val="gregorian"/>
                                   </w:date>
                                 </w:sdtPr>
+                                <w:sdtEndPr/>
                                 <w:sdtContent>
                                   <w:p>
                                     <w:pPr>
@@ -681,7 +685,7 @@
             <mc:AlternateContent>
               <mc:Choice Requires="wps">
                 <w:drawing>
-                  <wp:anchor distT="0" distB="0" distL="114300" distR="114300" simplePos="0" relativeHeight="251734016" behindDoc="0" locked="0" layoutInCell="1" allowOverlap="1" wp14:anchorId="06DA64D6" wp14:editId="035B2882">
+                  <wp:anchor distT="0" distB="0" distL="114300" distR="114300" simplePos="0" relativeHeight="251734016" behindDoc="0" locked="0" layoutInCell="1" allowOverlap="1" wp14:anchorId="46122991" wp14:editId="41D17B3D">
                     <wp:simplePos x="0" y="0"/>
                     <wp:positionH relativeFrom="page">
                       <wp:align>center</wp:align>
@@ -761,7 +765,7 @@
             <mc:AlternateContent>
               <mc:Choice Requires="wps">
                 <w:drawing>
-                  <wp:anchor distT="0" distB="0" distL="114300" distR="114300" simplePos="0" relativeHeight="251736064" behindDoc="0" locked="0" layoutInCell="1" allowOverlap="1" wp14:anchorId="5B2DB0A2" wp14:editId="02DE138B">
+                  <wp:anchor distT="0" distB="0" distL="114300" distR="114300" simplePos="0" relativeHeight="251736064" behindDoc="0" locked="0" layoutInCell="1" allowOverlap="1" wp14:anchorId="1C71ABA7" wp14:editId="4FD2ED00">
                     <wp:simplePos x="0" y="0"/>
                     <wp:positionH relativeFrom="margin">
                       <wp:align>center</wp:align>
@@ -852,6 +856,7 @@
     <w:sdt>
       <w:sdtPr>
         <w:rPr>
+          <w:caps/>
           <w:smallCaps/>
           <w:color w:val="FDA023" w:themeColor="accent1"/>
           <w:spacing w:val="10"/>
@@ -868,7 +873,6 @@
       <w:sdtEndPr>
         <w:rPr>
           <w:b/>
-          <w:caps/>
           <w:smallCaps w:val="0"/>
           <w:sz w:val="56"/>
           <w:szCs w:val="28"/>
@@ -904,7 +908,7 @@
             <mc:AlternateContent>
               <mc:Choice Requires="wps">
                 <w:drawing>
-                  <wp:anchor distT="0" distB="0" distL="114300" distR="114300" simplePos="0" relativeHeight="251730944" behindDoc="0" locked="0" layoutInCell="1" allowOverlap="1" wp14:anchorId="1CA06310" wp14:editId="50050CB2">
+                  <wp:anchor distT="0" distB="0" distL="114300" distR="114300" simplePos="0" relativeHeight="251730944" behindDoc="0" locked="0" layoutInCell="1" allowOverlap="1" wp14:anchorId="69DAEFD7" wp14:editId="0F2FF8F4">
                     <wp:simplePos x="0" y="0"/>
                     <wp:positionH relativeFrom="column">
                       <wp:posOffset>1405890</wp:posOffset>
@@ -977,6 +981,7 @@
                                   <w:dataBinding w:prefixMappings="xmlns:ns0='http://schemas.openxmlformats.org/package/2006/metadata/core-properties' xmlns:ns1='http://purl.org/dc/elements/1.1/'" w:xpath="/ns0:coreProperties[1]/ns1:creator[1]" w:storeItemID="{6C3C8BC8-F283-45AE-878A-BAB7291924A1}"/>
                                   <w:text/>
                                 </w:sdtPr>
+                                <w:sdtEndPr/>
                                 <w:sdtContent>
                                   <w:p>
                                     <w:pPr>
@@ -1015,6 +1020,7 @@
                                   <w:dataBinding w:prefixMappings="xmlns:ns0='http://schemas.openxmlformats.org/officeDocument/2006/extended-properties'" w:xpath="/ns0:Properties[1]/ns0:Company[1]" w:storeItemID="{6668398D-A668-4E3E-A5EB-62B293D839F1}"/>
                                   <w:text/>
                                 </w:sdtPr>
+                                <w:sdtEndPr/>
                                 <w:sdtContent>
                                   <w:p>
                                     <w:pPr>
@@ -1045,6 +1051,7 @@
                                   <w:dataBinding w:prefixMappings="xmlns:ns0='http://schemas.microsoft.com/office/2006/coverPageProps' " w:xpath="/ns0:CoverPageProperties[1]/ns0:CompanyAddress[1]" w:storeItemID="{55AF091B-3C7A-41E3-B477-F2FDAA23CFDA}"/>
                                   <w:text/>
                                 </w:sdtPr>
+                                <w:sdtEndPr/>
                                 <w:sdtContent>
                                   <w:p>
                                     <w:pPr>
@@ -1311,6 +1318,9 @@
     <w:sdt>
       <w:sdtPr>
         <w:rPr>
+          <w:b w:val="0"/>
+          <w:bCs w:val="0"/>
+          <w:caps w:val="0"/>
           <w:smallCaps/>
           <w:color w:val="auto"/>
           <w:spacing w:val="0"/>
@@ -1325,9 +1335,6 @@
       </w:sdtPr>
       <w:sdtEndPr>
         <w:rPr>
-          <w:b w:val="0"/>
-          <w:bCs w:val="0"/>
-          <w:caps w:val="0"/>
           <w:smallCaps w:val="0"/>
           <w:sz w:val="20"/>
         </w:rPr>
@@ -1372,7 +1379,7 @@
             </w:rPr>
             <w:fldChar w:fldCharType="separate"/>
           </w:r>
-          <w:hyperlink w:anchor="_Toc421306742" w:history="1">
+          <w:hyperlink w:anchor="_Toc427829583" w:history="1">
             <w:r>
               <w:rPr>
                 <w:rStyle w:val="Hipervnculo"/>
@@ -1399,7 +1406,7 @@
                 <w:noProof/>
                 <w:webHidden/>
               </w:rPr>
-              <w:instrText xml:space="preserve"> PAGEREF _Toc421306742 \h </w:instrText>
+              <w:instrText xml:space="preserve"> PAGEREF _Toc427829583 \h </w:instrText>
             </w:r>
             <w:r>
               <w:rPr>
@@ -1443,7 +1450,7 @@
               <w:lang w:val="es-AR" w:eastAsia="es-AR" w:bidi="ar-SA"/>
             </w:rPr>
           </w:pPr>
-          <w:hyperlink w:anchor="_Toc421306743" w:history="1">
+          <w:hyperlink w:anchor="_Toc427829584" w:history="1">
             <w:r>
               <w:rPr>
                 <w:rStyle w:val="Hipervnculo"/>
@@ -1470,7 +1477,7 @@
                 <w:noProof/>
                 <w:webHidden/>
               </w:rPr>
-              <w:instrText xml:space="preserve"> PAGEREF _Toc421306743 \h </w:instrText>
+              <w:instrText xml:space="preserve"> PAGEREF _Toc427829584 \h </w:instrText>
             </w:r>
             <w:r>
               <w:rPr>
@@ -1514,7 +1521,7 @@
               <w:lang w:val="es-AR" w:eastAsia="es-AR" w:bidi="ar-SA"/>
             </w:rPr>
           </w:pPr>
-          <w:hyperlink w:anchor="_Toc421306744" w:history="1">
+          <w:hyperlink w:anchor="_Toc427829585" w:history="1">
             <w:r>
               <w:rPr>
                 <w:rStyle w:val="Hipervnculo"/>
@@ -1541,7 +1548,7 @@
                 <w:noProof/>
                 <w:webHidden/>
               </w:rPr>
-              <w:instrText xml:space="preserve"> PAGEREF _Toc421306744 \h </w:instrText>
+              <w:instrText xml:space="preserve"> PAGEREF _Toc427829585 \h </w:instrText>
             </w:r>
             <w:r>
               <w:rPr>
@@ -1585,13 +1592,14 @@
               <w:lang w:val="es-AR" w:eastAsia="es-AR" w:bidi="ar-SA"/>
             </w:rPr>
           </w:pPr>
-          <w:hyperlink w:anchor="_Toc421306745" w:history="1">
+          <w:hyperlink w:anchor="_Toc427829586" w:history="1">
             <w:r>
               <w:rPr>
                 <w:rStyle w:val="Hipervnculo"/>
                 <w:noProof/>
+                <w:lang w:val="es-AR"/>
               </w:rPr>
-              <w:t>Cómo empezar</w:t>
+              <w:t>Copia de seguridad y restauración de datos</w:t>
             </w:r>
             <w:r>
               <w:rPr>
@@ -1612,7 +1620,7 @@
                 <w:noProof/>
                 <w:webHidden/>
               </w:rPr>
-              <w:instrText xml:space="preserve"> PAGEREF _Toc421306745 \h </w:instrText>
+              <w:instrText xml:space="preserve"> PAGEREF _Toc427829586 \h </w:instrText>
             </w:r>
             <w:r>
               <w:rPr>
@@ -1645,6 +1653,77 @@
         </w:p>
         <w:p>
           <w:pPr>
+            <w:pStyle w:val="TDC1"/>
+            <w:tabs>
+              <w:tab w:val="right" w:leader="dot" w:pos="9627"/>
+            </w:tabs>
+            <w:rPr>
+              <w:noProof/>
+              <w:sz w:val="22"/>
+              <w:szCs w:val="22"/>
+              <w:lang w:val="es-AR" w:eastAsia="es-AR" w:bidi="ar-SA"/>
+            </w:rPr>
+          </w:pPr>
+          <w:hyperlink w:anchor="_Toc427829587" w:history="1">
+            <w:r>
+              <w:rPr>
+                <w:rStyle w:val="Hipervnculo"/>
+                <w:noProof/>
+              </w:rPr>
+              <w:t>Cómo empezar</w:t>
+            </w:r>
+            <w:r>
+              <w:rPr>
+                <w:noProof/>
+                <w:webHidden/>
+              </w:rPr>
+              <w:tab/>
+            </w:r>
+            <w:r>
+              <w:rPr>
+                <w:noProof/>
+                <w:webHidden/>
+              </w:rPr>
+              <w:fldChar w:fldCharType="begin"/>
+            </w:r>
+            <w:r>
+              <w:rPr>
+                <w:noProof/>
+                <w:webHidden/>
+              </w:rPr>
+              <w:instrText xml:space="preserve"> PAGEREF _Toc427829587 \h </w:instrText>
+            </w:r>
+            <w:r>
+              <w:rPr>
+                <w:noProof/>
+                <w:webHidden/>
+              </w:rPr>
+            </w:r>
+            <w:r>
+              <w:rPr>
+                <w:noProof/>
+                <w:webHidden/>
+              </w:rPr>
+              <w:fldChar w:fldCharType="separate"/>
+            </w:r>
+            <w:r>
+              <w:rPr>
+                <w:noProof/>
+                <w:webHidden/>
+              </w:rPr>
+              <w:t>14</w:t>
+            </w:r>
+            <w:r>
+              <w:rPr>
+                <w:noProof/>
+                <w:webHidden/>
+              </w:rPr>
+              <w:fldChar w:fldCharType="end"/>
+            </w:r>
+          </w:hyperlink>
+        </w:p>
+        <w:p>
+          <w:pPr>
             <w:pStyle w:val="TDC2"/>
             <w:rPr>
               <w:noProof/>
@@ -1653,7 +1732,7 @@
               <w:lang w:val="es-AR" w:eastAsia="es-AR" w:bidi="ar-SA"/>
             </w:rPr>
           </w:pPr>
-          <w:hyperlink w:anchor="_Toc421306746" w:history="1">
+          <w:hyperlink w:anchor="_Toc427829588" w:history="1">
             <w:r>
               <w:rPr>
                 <w:rStyle w:val="Hipervnculo"/>
@@ -1682,7 +1761,7 @@
                 <w:noProof/>
                 <w:webHidden/>
               </w:rPr>
-              <w:instrText xml:space="preserve"> PAGEREF _Toc421306746 \h </w:instrText>
+              <w:instrText xml:space="preserve"> PAGEREF _Toc427829588 \h </w:instrText>
             </w:r>
             <w:r>
               <w:rPr>
@@ -1702,7 +1781,7 @@
                 <w:noProof/>
                 <w:webHidden/>
               </w:rPr>
-              <w:t>9</w:t>
+              <w:t>14</w:t>
             </w:r>
             <w:r>
               <w:rPr>
@@ -1723,7 +1802,7 @@
               <w:lang w:val="es-AR" w:eastAsia="es-AR" w:bidi="ar-SA"/>
             </w:rPr>
           </w:pPr>
-          <w:hyperlink w:anchor="_Toc421306747" w:history="1">
+          <w:hyperlink w:anchor="_Toc427829589" w:history="1">
             <w:r>
               <w:rPr>
                 <w:rStyle w:val="Hipervnculo"/>
@@ -1752,149 +1831,7 @@
                 <w:noProof/>
                 <w:webHidden/>
               </w:rPr>
-              <w:instrText xml:space="preserve"> PAGEREF _Toc421306747 \h </w:instrText>
-            </w:r>
-            <w:r>
-              <w:rPr>
-                <w:noProof/>
-                <w:webHidden/>
-              </w:rPr>
-            </w:r>
-            <w:r>
-              <w:rPr>
-                <w:noProof/>
-                <w:webHidden/>
-              </w:rPr>
-              <w:fldChar w:fldCharType="separate"/>
-            </w:r>
-            <w:r>
-              <w:rPr>
-                <w:noProof/>
-                <w:webHidden/>
-              </w:rPr>
-              <w:t>12</w:t>
-            </w:r>
-            <w:r>
-              <w:rPr>
-                <w:noProof/>
-                <w:webHidden/>
-              </w:rPr>
-              <w:fldChar w:fldCharType="end"/>
-            </w:r>
-          </w:hyperlink>
-        </w:p>
-        <w:p>
-          <w:pPr>
-            <w:pStyle w:val="TDC2"/>
-            <w:rPr>
-              <w:noProof/>
-              <w:sz w:val="22"/>
-              <w:szCs w:val="22"/>
-              <w:lang w:val="es-AR" w:eastAsia="es-AR" w:bidi="ar-SA"/>
-            </w:rPr>
-          </w:pPr>
-          <w:hyperlink w:anchor="_Toc421306748" w:history="1">
-            <w:r>
-              <w:rPr>
-                <w:rStyle w:val="Hipervnculo"/>
-                <w:noProof/>
-                <w:snapToGrid w:val="0"/>
-                <w:lang w:val="es-AR"/>
-              </w:rPr>
-              <w:t>¿Qué sigue?</w:t>
-            </w:r>
-            <w:r>
-              <w:rPr>
-                <w:noProof/>
-                <w:webHidden/>
-              </w:rPr>
-              <w:tab/>
-            </w:r>
-            <w:r>
-              <w:rPr>
-                <w:noProof/>
-                <w:webHidden/>
-              </w:rPr>
-              <w:fldChar w:fldCharType="begin"/>
-            </w:r>
-            <w:r>
-              <w:rPr>
-                <w:noProof/>
-                <w:webHidden/>
-              </w:rPr>
-              <w:instrText xml:space="preserve"> PAGEREF _Toc421306748 \h </w:instrText>
-            </w:r>
-            <w:r>
-              <w:rPr>
-                <w:noProof/>
-                <w:webHidden/>
-              </w:rPr>
-            </w:r>
-            <w:r>
-              <w:rPr>
-                <w:noProof/>
-                <w:webHidden/>
-              </w:rPr>
-              <w:fldChar w:fldCharType="separate"/>
-            </w:r>
-            <w:r>
-              <w:rPr>
-                <w:noProof/>
-                <w:webHidden/>
-              </w:rPr>
-              <w:t>15</w:t>
-            </w:r>
-            <w:r>
-              <w:rPr>
-                <w:noProof/>
-                <w:webHidden/>
-              </w:rPr>
-              <w:fldChar w:fldCharType="end"/>
-            </w:r>
-          </w:hyperlink>
-        </w:p>
-        <w:p>
-          <w:pPr>
-            <w:pStyle w:val="TDC1"/>
-            <w:tabs>
-              <w:tab w:val="right" w:leader="dot" w:pos="9627"/>
-            </w:tabs>
-            <w:rPr>
-              <w:noProof/>
-              <w:sz w:val="22"/>
-              <w:szCs w:val="22"/>
-              <w:lang w:val="es-AR" w:eastAsia="es-AR" w:bidi="ar-SA"/>
-            </w:rPr>
-          </w:pPr>
-          <w:hyperlink w:anchor="_Toc421306749" w:history="1">
-            <w:r>
-              <w:rPr>
-                <w:rStyle w:val="Hipervnculo"/>
-                <w:noProof/>
-                <w:snapToGrid w:val="0"/>
-              </w:rPr>
-              <w:t>Guía de funciones</w:t>
-            </w:r>
-            <w:r>
-              <w:rPr>
-                <w:noProof/>
-                <w:webHidden/>
-              </w:rPr>
-              <w:tab/>
-            </w:r>
-            <w:r>
-              <w:rPr>
-                <w:noProof/>
-                <w:webHidden/>
-              </w:rPr>
-              <w:fldChar w:fldCharType="begin"/>
-            </w:r>
-            <w:r>
-              <w:rPr>
-                <w:noProof/>
-                <w:webHidden/>
-              </w:rPr>
-              <w:instrText xml:space="preserve"> PAGEREF _Toc421306749 \h </w:instrText>
+              <w:instrText xml:space="preserve"> PAGEREF _Toc427829589 \h </w:instrText>
             </w:r>
             <w:r>
               <w:rPr>
@@ -1935,7 +1872,7 @@
               <w:lang w:val="es-AR" w:eastAsia="es-AR" w:bidi="ar-SA"/>
             </w:rPr>
           </w:pPr>
-          <w:hyperlink w:anchor="_Toc421306750" w:history="1">
+          <w:hyperlink w:anchor="_Toc427829590" w:history="1">
             <w:r>
               <w:rPr>
                 <w:rStyle w:val="Hipervnculo"/>
@@ -1943,7 +1880,7 @@
                 <w:snapToGrid w:val="0"/>
                 <w:lang w:val="es-AR"/>
               </w:rPr>
-              <w:t>Funcionamiento general de las pantallas de carga</w:t>
+              <w:t>¿Qué sigue?</w:t>
             </w:r>
             <w:r>
               <w:rPr>
@@ -1964,7 +1901,7 @@
                 <w:noProof/>
                 <w:webHidden/>
               </w:rPr>
-              <w:instrText xml:space="preserve"> PAGEREF _Toc421306750 \h </w:instrText>
+              <w:instrText xml:space="preserve"> PAGEREF _Toc427829590 \h </w:instrText>
             </w:r>
             <w:r>
               <w:rPr>
@@ -1984,7 +1921,7 @@
                 <w:noProof/>
                 <w:webHidden/>
               </w:rPr>
-              <w:t>17</w:t>
+              <w:t>20</w:t>
             </w:r>
             <w:r>
               <w:rPr>
@@ -1997,7 +1934,10 @@
         </w:p>
         <w:p>
           <w:pPr>
-            <w:pStyle w:val="TDC2"/>
+            <w:pStyle w:val="TDC1"/>
+            <w:tabs>
+              <w:tab w:val="right" w:leader="dot" w:pos="9627"/>
+            </w:tabs>
             <w:rPr>
               <w:noProof/>
               <w:sz w:val="22"/>
@@ -2005,14 +1945,14 @@
               <w:lang w:val="es-AR" w:eastAsia="es-AR" w:bidi="ar-SA"/>
             </w:rPr>
           </w:pPr>
-          <w:hyperlink w:anchor="_Toc421306751" w:history="1">
+          <w:hyperlink w:anchor="_Toc427829591" w:history="1">
             <w:r>
               <w:rPr>
                 <w:rStyle w:val="Hipervnculo"/>
                 <w:noProof/>
-                <w:lang w:val="es-AR"/>
+                <w:snapToGrid w:val="0"/>
               </w:rPr>
-              <w:t>Operación básica de las listas de registros</w:t>
+              <w:t>Guía de funciones</w:t>
             </w:r>
             <w:r>
               <w:rPr>
@@ -2033,289 +1973,7 @@
                 <w:noProof/>
                 <w:webHidden/>
               </w:rPr>
-              <w:instrText xml:space="preserve"> PAGEREF _Toc421306751 \h </w:instrText>
-            </w:r>
-            <w:r>
-              <w:rPr>
-                <w:noProof/>
-                <w:webHidden/>
-              </w:rPr>
-            </w:r>
-            <w:r>
-              <w:rPr>
-                <w:noProof/>
-                <w:webHidden/>
-              </w:rPr>
-              <w:fldChar w:fldCharType="separate"/>
-            </w:r>
-            <w:r>
-              <w:rPr>
-                <w:noProof/>
-                <w:webHidden/>
-              </w:rPr>
-              <w:t>17</w:t>
-            </w:r>
-            <w:r>
-              <w:rPr>
-                <w:noProof/>
-                <w:webHidden/>
-              </w:rPr>
-              <w:fldChar w:fldCharType="end"/>
-            </w:r>
-          </w:hyperlink>
-        </w:p>
-        <w:p>
-          <w:pPr>
-            <w:pStyle w:val="TDC2"/>
-            <w:rPr>
-              <w:noProof/>
-              <w:sz w:val="22"/>
-              <w:szCs w:val="22"/>
-              <w:lang w:val="es-AR" w:eastAsia="es-AR" w:bidi="ar-SA"/>
-            </w:rPr>
-          </w:pPr>
-          <w:hyperlink w:anchor="_Toc421306752" w:history="1">
-            <w:r>
-              <w:rPr>
-                <w:rStyle w:val="Hipervnculo"/>
-                <w:noProof/>
-                <w:lang w:val="es-AR"/>
-              </w:rPr>
-              <w:t>Operación básica de las ventanas de edición</w:t>
-            </w:r>
-            <w:r>
-              <w:rPr>
-                <w:noProof/>
-                <w:webHidden/>
-              </w:rPr>
-              <w:tab/>
-            </w:r>
-            <w:r>
-              <w:rPr>
-                <w:noProof/>
-                <w:webHidden/>
-              </w:rPr>
-              <w:fldChar w:fldCharType="begin"/>
-            </w:r>
-            <w:r>
-              <w:rPr>
-                <w:noProof/>
-                <w:webHidden/>
-              </w:rPr>
-              <w:instrText xml:space="preserve"> PAGEREF _Toc421306752 \h </w:instrText>
-            </w:r>
-            <w:r>
-              <w:rPr>
-                <w:noProof/>
-                <w:webHidden/>
-              </w:rPr>
-            </w:r>
-            <w:r>
-              <w:rPr>
-                <w:noProof/>
-                <w:webHidden/>
-              </w:rPr>
-              <w:fldChar w:fldCharType="separate"/>
-            </w:r>
-            <w:r>
-              <w:rPr>
-                <w:noProof/>
-                <w:webHidden/>
-              </w:rPr>
-              <w:t>18</w:t>
-            </w:r>
-            <w:r>
-              <w:rPr>
-                <w:noProof/>
-                <w:webHidden/>
-              </w:rPr>
-              <w:fldChar w:fldCharType="end"/>
-            </w:r>
-          </w:hyperlink>
-        </w:p>
-        <w:p>
-          <w:pPr>
-            <w:pStyle w:val="TDC2"/>
-            <w:rPr>
-              <w:noProof/>
-              <w:sz w:val="22"/>
-              <w:szCs w:val="22"/>
-              <w:lang w:val="es-AR" w:eastAsia="es-AR" w:bidi="ar-SA"/>
-            </w:rPr>
-          </w:pPr>
-          <w:hyperlink w:anchor="_Toc421306753" w:history="1">
-            <w:r>
-              <w:rPr>
-                <w:rStyle w:val="Hipervnculo"/>
-                <w:noProof/>
-                <w:lang w:val="es-AR"/>
-              </w:rPr>
-              <w:t>Funciones particulares de cada ventana</w:t>
-            </w:r>
-            <w:r>
-              <w:rPr>
-                <w:noProof/>
-                <w:webHidden/>
-              </w:rPr>
-              <w:tab/>
-            </w:r>
-            <w:r>
-              <w:rPr>
-                <w:noProof/>
-                <w:webHidden/>
-              </w:rPr>
-              <w:fldChar w:fldCharType="begin"/>
-            </w:r>
-            <w:r>
-              <w:rPr>
-                <w:noProof/>
-                <w:webHidden/>
-              </w:rPr>
-              <w:instrText xml:space="preserve"> PAGEREF _Toc421306753 \h </w:instrText>
-            </w:r>
-            <w:r>
-              <w:rPr>
-                <w:noProof/>
-                <w:webHidden/>
-              </w:rPr>
-            </w:r>
-            <w:r>
-              <w:rPr>
-                <w:noProof/>
-                <w:webHidden/>
-              </w:rPr>
-              <w:fldChar w:fldCharType="separate"/>
-            </w:r>
-            <w:r>
-              <w:rPr>
-                <w:noProof/>
-                <w:webHidden/>
-              </w:rPr>
-              <w:t>21</w:t>
-            </w:r>
-            <w:r>
-              <w:rPr>
-                <w:noProof/>
-                <w:webHidden/>
-              </w:rPr>
-              <w:fldChar w:fldCharType="end"/>
-            </w:r>
-          </w:hyperlink>
-        </w:p>
-        <w:p>
-          <w:pPr>
-            <w:pStyle w:val="TDC3"/>
-            <w:tabs>
-              <w:tab w:val="right" w:leader="dot" w:pos="9627"/>
-            </w:tabs>
-            <w:rPr>
-              <w:noProof/>
-              <w:sz w:val="22"/>
-              <w:szCs w:val="22"/>
-              <w:lang w:val="es-AR" w:eastAsia="es-AR" w:bidi="ar-SA"/>
-            </w:rPr>
-          </w:pPr>
-          <w:hyperlink w:anchor="_Toc421306754" w:history="1">
-            <w:r>
-              <w:rPr>
-                <w:rStyle w:val="Hipervnculo"/>
-                <w:noProof/>
-                <w:lang w:val="es-AR"/>
-              </w:rPr>
-              <w:t>Pantalla principal</w:t>
-            </w:r>
-            <w:r>
-              <w:rPr>
-                <w:noProof/>
-                <w:webHidden/>
-              </w:rPr>
-              <w:tab/>
-            </w:r>
-            <w:r>
-              <w:rPr>
-                <w:noProof/>
-                <w:webHidden/>
-              </w:rPr>
-              <w:fldChar w:fldCharType="begin"/>
-            </w:r>
-            <w:r>
-              <w:rPr>
-                <w:noProof/>
-                <w:webHidden/>
-              </w:rPr>
-              <w:instrText xml:space="preserve"> PAGEREF _Toc421306754 \h </w:instrText>
-            </w:r>
-            <w:r>
-              <w:rPr>
-                <w:noProof/>
-                <w:webHidden/>
-              </w:rPr>
-            </w:r>
-            <w:r>
-              <w:rPr>
-                <w:noProof/>
-                <w:webHidden/>
-              </w:rPr>
-              <w:fldChar w:fldCharType="separate"/>
-            </w:r>
-            <w:r>
-              <w:rPr>
-                <w:noProof/>
-                <w:webHidden/>
-              </w:rPr>
-              <w:t>21</w:t>
-            </w:r>
-            <w:r>
-              <w:rPr>
-                <w:noProof/>
-                <w:webHidden/>
-              </w:rPr>
-              <w:fldChar w:fldCharType="end"/>
-            </w:r>
-          </w:hyperlink>
-        </w:p>
-        <w:p>
-          <w:pPr>
-            <w:pStyle w:val="TDC3"/>
-            <w:tabs>
-              <w:tab w:val="right" w:leader="dot" w:pos="9627"/>
-            </w:tabs>
-            <w:rPr>
-              <w:noProof/>
-              <w:sz w:val="22"/>
-              <w:szCs w:val="22"/>
-              <w:lang w:val="es-AR" w:eastAsia="es-AR" w:bidi="ar-SA"/>
-            </w:rPr>
-          </w:pPr>
-          <w:hyperlink w:anchor="_Toc421306755" w:history="1">
-            <w:r>
-              <w:rPr>
-                <w:rStyle w:val="Hipervnculo"/>
-                <w:noProof/>
-                <w:lang w:val="es-AR"/>
-              </w:rPr>
-              <w:t>Registro de mareas</w:t>
-            </w:r>
-            <w:r>
-              <w:rPr>
-                <w:noProof/>
-                <w:webHidden/>
-              </w:rPr>
-              <w:tab/>
-            </w:r>
-            <w:r>
-              <w:rPr>
-                <w:noProof/>
-                <w:webHidden/>
-              </w:rPr>
-              <w:fldChar w:fldCharType="begin"/>
-            </w:r>
-            <w:r>
-              <w:rPr>
-                <w:noProof/>
-                <w:webHidden/>
-              </w:rPr>
-              <w:instrText xml:space="preserve"> PAGEREF _Toc421306755 \h </w:instrText>
+              <w:instrText xml:space="preserve"> PAGEREF _Toc427829591 \h </w:instrText>
             </w:r>
             <w:r>
               <w:rPr>
@@ -2348,6 +2006,427 @@
         </w:p>
         <w:p>
           <w:pPr>
+            <w:pStyle w:val="TDC2"/>
+            <w:rPr>
+              <w:noProof/>
+              <w:sz w:val="22"/>
+              <w:szCs w:val="22"/>
+              <w:lang w:val="es-AR" w:eastAsia="es-AR" w:bidi="ar-SA"/>
+            </w:rPr>
+          </w:pPr>
+          <w:hyperlink w:anchor="_Toc427829592" w:history="1">
+            <w:r>
+              <w:rPr>
+                <w:rStyle w:val="Hipervnculo"/>
+                <w:noProof/>
+                <w:snapToGrid w:val="0"/>
+                <w:lang w:val="es-AR"/>
+              </w:rPr>
+              <w:t>Funcionamiento general de las pantallas de carga</w:t>
+            </w:r>
+            <w:r>
+              <w:rPr>
+                <w:noProof/>
+                <w:webHidden/>
+              </w:rPr>
+              <w:tab/>
+            </w:r>
+            <w:r>
+              <w:rPr>
+                <w:noProof/>
+                <w:webHidden/>
+              </w:rPr>
+              <w:fldChar w:fldCharType="begin"/>
+            </w:r>
+            <w:r>
+              <w:rPr>
+                <w:noProof/>
+                <w:webHidden/>
+              </w:rPr>
+              <w:instrText xml:space="preserve"> PAGEREF _Toc427829592 \h </w:instrText>
+            </w:r>
+            <w:r>
+              <w:rPr>
+                <w:noProof/>
+                <w:webHidden/>
+              </w:rPr>
+            </w:r>
+            <w:r>
+              <w:rPr>
+                <w:noProof/>
+                <w:webHidden/>
+              </w:rPr>
+              <w:fldChar w:fldCharType="separate"/>
+            </w:r>
+            <w:r>
+              <w:rPr>
+                <w:noProof/>
+                <w:webHidden/>
+              </w:rPr>
+              <w:t>22</w:t>
+            </w:r>
+            <w:r>
+              <w:rPr>
+                <w:noProof/>
+                <w:webHidden/>
+              </w:rPr>
+              <w:fldChar w:fldCharType="end"/>
+            </w:r>
+          </w:hyperlink>
+        </w:p>
+        <w:p>
+          <w:pPr>
+            <w:pStyle w:val="TDC2"/>
+            <w:rPr>
+              <w:noProof/>
+              <w:sz w:val="22"/>
+              <w:szCs w:val="22"/>
+              <w:lang w:val="es-AR" w:eastAsia="es-AR" w:bidi="ar-SA"/>
+            </w:rPr>
+          </w:pPr>
+          <w:hyperlink w:anchor="_Toc427829593" w:history="1">
+            <w:r>
+              <w:rPr>
+                <w:rStyle w:val="Hipervnculo"/>
+                <w:noProof/>
+                <w:lang w:val="es-AR"/>
+              </w:rPr>
+              <w:t>Operación básica de las listas de registros</w:t>
+            </w:r>
+            <w:r>
+              <w:rPr>
+                <w:noProof/>
+                <w:webHidden/>
+              </w:rPr>
+              <w:tab/>
+            </w:r>
+            <w:r>
+              <w:rPr>
+                <w:noProof/>
+                <w:webHidden/>
+              </w:rPr>
+              <w:fldChar w:fldCharType="begin"/>
+            </w:r>
+            <w:r>
+              <w:rPr>
+                <w:noProof/>
+                <w:webHidden/>
+              </w:rPr>
+              <w:instrText xml:space="preserve"> PAGEREF _Toc427829593 \h </w:instrText>
+            </w:r>
+            <w:r>
+              <w:rPr>
+                <w:noProof/>
+                <w:webHidden/>
+              </w:rPr>
+            </w:r>
+            <w:r>
+              <w:rPr>
+                <w:noProof/>
+                <w:webHidden/>
+              </w:rPr>
+              <w:fldChar w:fldCharType="separate"/>
+            </w:r>
+            <w:r>
+              <w:rPr>
+                <w:noProof/>
+                <w:webHidden/>
+              </w:rPr>
+              <w:t>22</w:t>
+            </w:r>
+            <w:r>
+              <w:rPr>
+                <w:noProof/>
+                <w:webHidden/>
+              </w:rPr>
+              <w:fldChar w:fldCharType="end"/>
+            </w:r>
+          </w:hyperlink>
+        </w:p>
+        <w:p>
+          <w:pPr>
+            <w:pStyle w:val="TDC2"/>
+            <w:rPr>
+              <w:noProof/>
+              <w:sz w:val="22"/>
+              <w:szCs w:val="22"/>
+              <w:lang w:val="es-AR" w:eastAsia="es-AR" w:bidi="ar-SA"/>
+            </w:rPr>
+          </w:pPr>
+          <w:hyperlink w:anchor="_Toc427829594" w:history="1">
+            <w:r>
+              <w:rPr>
+                <w:rStyle w:val="Hipervnculo"/>
+                <w:noProof/>
+                <w:lang w:val="es-AR"/>
+              </w:rPr>
+              <w:t>Operación básica de las ventanas de edición</w:t>
+            </w:r>
+            <w:r>
+              <w:rPr>
+                <w:noProof/>
+                <w:webHidden/>
+              </w:rPr>
+              <w:tab/>
+            </w:r>
+            <w:r>
+              <w:rPr>
+                <w:noProof/>
+                <w:webHidden/>
+              </w:rPr>
+              <w:fldChar w:fldCharType="begin"/>
+            </w:r>
+            <w:r>
+              <w:rPr>
+                <w:noProof/>
+                <w:webHidden/>
+              </w:rPr>
+              <w:instrText xml:space="preserve"> PAGEREF _Toc427829594 \h </w:instrText>
+            </w:r>
+            <w:r>
+              <w:rPr>
+                <w:noProof/>
+                <w:webHidden/>
+              </w:rPr>
+            </w:r>
+            <w:r>
+              <w:rPr>
+                <w:noProof/>
+                <w:webHidden/>
+              </w:rPr>
+              <w:fldChar w:fldCharType="separate"/>
+            </w:r>
+            <w:r>
+              <w:rPr>
+                <w:noProof/>
+                <w:webHidden/>
+              </w:rPr>
+              <w:t>23</w:t>
+            </w:r>
+            <w:r>
+              <w:rPr>
+                <w:noProof/>
+                <w:webHidden/>
+              </w:rPr>
+              <w:fldChar w:fldCharType="end"/>
+            </w:r>
+          </w:hyperlink>
+        </w:p>
+        <w:p>
+          <w:pPr>
+            <w:pStyle w:val="TDC2"/>
+            <w:rPr>
+              <w:noProof/>
+              <w:sz w:val="22"/>
+              <w:szCs w:val="22"/>
+              <w:lang w:val="es-AR" w:eastAsia="es-AR" w:bidi="ar-SA"/>
+            </w:rPr>
+          </w:pPr>
+          <w:hyperlink w:anchor="_Toc427829595" w:history="1">
+            <w:r>
+              <w:rPr>
+                <w:rStyle w:val="Hipervnculo"/>
+                <w:noProof/>
+                <w:lang w:val="es-AR"/>
+              </w:rPr>
+              <w:t>Funciones particulares de cada ventana</w:t>
+            </w:r>
+            <w:r>
+              <w:rPr>
+                <w:noProof/>
+                <w:webHidden/>
+              </w:rPr>
+              <w:tab/>
+            </w:r>
+            <w:r>
+              <w:rPr>
+                <w:noProof/>
+                <w:webHidden/>
+              </w:rPr>
+              <w:fldChar w:fldCharType="begin"/>
+            </w:r>
+            <w:r>
+              <w:rPr>
+                <w:noProof/>
+                <w:webHidden/>
+              </w:rPr>
+              <w:instrText xml:space="preserve"> PAGEREF _Toc427829595 \h </w:instrText>
+            </w:r>
+            <w:r>
+              <w:rPr>
+                <w:noProof/>
+                <w:webHidden/>
+              </w:rPr>
+            </w:r>
+            <w:r>
+              <w:rPr>
+                <w:noProof/>
+                <w:webHidden/>
+              </w:rPr>
+              <w:fldChar w:fldCharType="separate"/>
+            </w:r>
+            <w:r>
+              <w:rPr>
+                <w:noProof/>
+                <w:webHidden/>
+              </w:rPr>
+              <w:t>26</w:t>
+            </w:r>
+            <w:r>
+              <w:rPr>
+                <w:noProof/>
+                <w:webHidden/>
+              </w:rPr>
+              <w:fldChar w:fldCharType="end"/>
+            </w:r>
+          </w:hyperlink>
+        </w:p>
+        <w:p>
+          <w:pPr>
+            <w:pStyle w:val="TDC3"/>
+            <w:tabs>
+              <w:tab w:val="right" w:leader="dot" w:pos="9627"/>
+            </w:tabs>
+            <w:rPr>
+              <w:noProof/>
+              <w:sz w:val="22"/>
+              <w:szCs w:val="22"/>
+              <w:lang w:val="es-AR" w:eastAsia="es-AR" w:bidi="ar-SA"/>
+            </w:rPr>
+          </w:pPr>
+          <w:hyperlink w:anchor="_Toc427829596" w:history="1">
+            <w:r>
+              <w:rPr>
+                <w:rStyle w:val="Hipervnculo"/>
+                <w:noProof/>
+                <w:lang w:val="es-AR"/>
+              </w:rPr>
+              <w:t>Pantalla principal</w:t>
+            </w:r>
+            <w:r>
+              <w:rPr>
+                <w:noProof/>
+                <w:webHidden/>
+              </w:rPr>
+              <w:tab/>
+            </w:r>
+            <w:r>
+              <w:rPr>
+                <w:noProof/>
+                <w:webHidden/>
+              </w:rPr>
+              <w:fldChar w:fldCharType="begin"/>
+            </w:r>
+            <w:r>
+              <w:rPr>
+                <w:noProof/>
+                <w:webHidden/>
+              </w:rPr>
+              <w:instrText xml:space="preserve"> PAGEREF _Toc427829596 \h </w:instrText>
+            </w:r>
+            <w:r>
+              <w:rPr>
+                <w:noProof/>
+                <w:webHidden/>
+              </w:rPr>
+            </w:r>
+            <w:r>
+              <w:rPr>
+                <w:noProof/>
+                <w:webHidden/>
+              </w:rPr>
+              <w:fldChar w:fldCharType="separate"/>
+            </w:r>
+            <w:r>
+              <w:rPr>
+                <w:noProof/>
+                <w:webHidden/>
+              </w:rPr>
+              <w:t>26</w:t>
+            </w:r>
+            <w:r>
+              <w:rPr>
+                <w:noProof/>
+                <w:webHidden/>
+              </w:rPr>
+              <w:fldChar w:fldCharType="end"/>
+            </w:r>
+          </w:hyperlink>
+        </w:p>
+        <w:p>
+          <w:pPr>
+            <w:pStyle w:val="TDC3"/>
+            <w:tabs>
+              <w:tab w:val="right" w:leader="dot" w:pos="9627"/>
+            </w:tabs>
+            <w:rPr>
+              <w:noProof/>
+              <w:sz w:val="22"/>
+              <w:szCs w:val="22"/>
+              <w:lang w:val="es-AR" w:eastAsia="es-AR" w:bidi="ar-SA"/>
+            </w:rPr>
+          </w:pPr>
+          <w:hyperlink w:anchor="_Toc427829597" w:history="1">
+            <w:r>
+              <w:rPr>
+                <w:rStyle w:val="Hipervnculo"/>
+                <w:noProof/>
+                <w:lang w:val="es-AR"/>
+              </w:rPr>
+              <w:t>Registro de mareas</w:t>
+            </w:r>
+            <w:r>
+              <w:rPr>
+                <w:noProof/>
+                <w:webHidden/>
+              </w:rPr>
+              <w:tab/>
+            </w:r>
+            <w:r>
+              <w:rPr>
+                <w:noProof/>
+                <w:webHidden/>
+              </w:rPr>
+              <w:fldChar w:fldCharType="begin"/>
+            </w:r>
+            <w:r>
+              <w:rPr>
+                <w:noProof/>
+                <w:webHidden/>
+              </w:rPr>
+              <w:instrText xml:space="preserve"> PAGEREF _Toc427829597 \h </w:instrText>
+            </w:r>
+            <w:r>
+              <w:rPr>
+                <w:noProof/>
+                <w:webHidden/>
+              </w:rPr>
+            </w:r>
+            <w:r>
+              <w:rPr>
+                <w:noProof/>
+                <w:webHidden/>
+              </w:rPr>
+              <w:fldChar w:fldCharType="separate"/>
+            </w:r>
+            <w:r>
+              <w:rPr>
+                <w:noProof/>
+                <w:webHidden/>
+              </w:rPr>
+              <w:t>27</w:t>
+            </w:r>
+            <w:r>
+              <w:rPr>
+                <w:noProof/>
+                <w:webHidden/>
+              </w:rPr>
+              <w:fldChar w:fldCharType="end"/>
+            </w:r>
+          </w:hyperlink>
+        </w:p>
+        <w:p>
+          <w:pPr>
             <w:spacing w:before="60" w:after="60"/>
             <w:rPr>
               <w:lang w:val="es-AR"/>
@@ -2406,7 +2485,7 @@
       <w:pPr>
         <w:pStyle w:val="Ttulo1"/>
       </w:pPr>
-      <w:bookmarkStart w:id="1" w:name="_Toc421306742"/>
+      <w:bookmarkStart w:id="1" w:name="_Toc427829583"/>
       <w:r>
         <w:lastRenderedPageBreak/>
         <w:t>Índice de ilustraciones</w:t>
@@ -2419,6 +2498,7 @@
         <w:tabs>
           <w:tab w:val="right" w:leader="dot" w:pos="9627"/>
         </w:tabs>
+        <w:spacing w:before="60" w:after="60"/>
         <w:rPr>
           <w:smallCaps w:val="0"/>
           <w:noProof/>
@@ -2445,7 +2525,7 @@
         </w:rPr>
         <w:fldChar w:fldCharType="separate"/>
       </w:r>
-      <w:hyperlink w:anchor="_Toc421306756" w:history="1">
+      <w:hyperlink w:anchor="_Toc427829598" w:history="1">
         <w:r>
           <w:rPr>
             <w:rStyle w:val="Hipervnculo"/>
@@ -2473,7 +2553,7 @@
             <w:noProof/>
             <w:webHidden/>
           </w:rPr>
-          <w:instrText xml:space="preserve"> PAGEREF _Toc421306756 \h </w:instrText>
+          <w:instrText xml:space="preserve"> PAGEREF _Toc427829598 \h </w:instrText>
         </w:r>
         <w:r>
           <w:rPr>
@@ -2510,6 +2590,7 @@
         <w:tabs>
           <w:tab w:val="right" w:leader="dot" w:pos="9627"/>
         </w:tabs>
+        <w:spacing w:before="60" w:after="60"/>
         <w:rPr>
           <w:smallCaps w:val="0"/>
           <w:noProof/>
@@ -2518,7 +2599,7 @@
           <w:lang w:val="es-AR" w:eastAsia="es-AR" w:bidi="ar-SA"/>
         </w:rPr>
       </w:pPr>
-      <w:hyperlink w:anchor="_Toc421306757" w:history="1">
+      <w:hyperlink w:anchor="_Toc427829599" w:history="1">
         <w:r>
           <w:rPr>
             <w:rStyle w:val="Hipervnculo"/>
@@ -2546,7 +2627,7 @@
             <w:noProof/>
             <w:webHidden/>
           </w:rPr>
-          <w:instrText xml:space="preserve"> PAGEREF _Toc421306757 \h </w:instrText>
+          <w:instrText xml:space="preserve"> PAGEREF _Toc427829599 \h </w:instrText>
         </w:r>
         <w:r>
           <w:rPr>
@@ -2583,6 +2664,7 @@
         <w:tabs>
           <w:tab w:val="right" w:leader="dot" w:pos="9627"/>
         </w:tabs>
+        <w:spacing w:before="60" w:after="60"/>
         <w:rPr>
           <w:smallCaps w:val="0"/>
           <w:noProof/>
@@ -2591,7 +2673,7 @@
           <w:lang w:val="es-AR" w:eastAsia="es-AR" w:bidi="ar-SA"/>
         </w:rPr>
       </w:pPr>
-      <w:hyperlink w:anchor="_Toc421306758" w:history="1">
+      <w:hyperlink w:anchor="_Toc427829600" w:history="1">
         <w:r>
           <w:rPr>
             <w:rStyle w:val="Hipervnculo"/>
@@ -2619,7 +2701,7 @@
             <w:noProof/>
             <w:webHidden/>
           </w:rPr>
-          <w:instrText xml:space="preserve"> PAGEREF _Toc421306758 \h </w:instrText>
+          <w:instrText xml:space="preserve"> PAGEREF _Toc427829600 \h </w:instrText>
         </w:r>
         <w:r>
           <w:rPr>
@@ -2656,6 +2738,7 @@
         <w:tabs>
           <w:tab w:val="right" w:leader="dot" w:pos="9627"/>
         </w:tabs>
+        <w:spacing w:before="60" w:after="60"/>
         <w:rPr>
           <w:smallCaps w:val="0"/>
           <w:noProof/>
@@ -2664,7 +2747,7 @@
           <w:lang w:val="es-AR" w:eastAsia="es-AR" w:bidi="ar-SA"/>
         </w:rPr>
       </w:pPr>
-      <w:hyperlink w:anchor="_Toc421306759" w:history="1">
+      <w:hyperlink w:anchor="_Toc427829601" w:history="1">
         <w:r>
           <w:rPr>
             <w:rStyle w:val="Hipervnculo"/>
@@ -2692,7 +2775,7 @@
             <w:noProof/>
             <w:webHidden/>
           </w:rPr>
-          <w:instrText xml:space="preserve"> PAGEREF _Toc421306759 \h </w:instrText>
+          <w:instrText xml:space="preserve"> PAGEREF _Toc427829601 \h </w:instrText>
         </w:r>
         <w:r>
           <w:rPr>
@@ -2729,6 +2812,7 @@
         <w:tabs>
           <w:tab w:val="right" w:leader="dot" w:pos="9627"/>
         </w:tabs>
+        <w:spacing w:before="60" w:after="60"/>
         <w:rPr>
           <w:smallCaps w:val="0"/>
           <w:noProof/>
@@ -2737,14 +2821,13 @@
           <w:lang w:val="es-AR" w:eastAsia="es-AR" w:bidi="ar-SA"/>
         </w:rPr>
       </w:pPr>
-      <w:hyperlink w:anchor="_Toc421306760" w:history="1">
+      <w:hyperlink w:anchor="_Toc427829602" w:history="1">
         <w:r>
           <w:rPr>
             <w:rStyle w:val="Hipervnculo"/>
             <w:noProof/>
-            <w:lang w:val="es-AR"/>
           </w:rPr>
-          <w:t>Figura 5 - Advertencia de marea activa</w:t>
+          <w:t>Figura 5 - Creación de una copia de seguridad</w:t>
         </w:r>
         <w:r>
           <w:rPr>
@@ -2765,7 +2848,7 @@
             <w:noProof/>
             <w:webHidden/>
           </w:rPr>
-          <w:instrText xml:space="preserve"> PAGEREF _Toc421306760 \h </w:instrText>
+          <w:instrText xml:space="preserve"> PAGEREF _Toc427829602 \h </w:instrText>
         </w:r>
         <w:r>
           <w:rPr>
@@ -2802,6 +2885,7 @@
         <w:tabs>
           <w:tab w:val="right" w:leader="dot" w:pos="9627"/>
         </w:tabs>
+        <w:spacing w:before="60" w:after="60"/>
         <w:rPr>
           <w:smallCaps w:val="0"/>
           <w:noProof/>
@@ -2810,14 +2894,13 @@
           <w:lang w:val="es-AR" w:eastAsia="es-AR" w:bidi="ar-SA"/>
         </w:rPr>
       </w:pPr>
-      <w:hyperlink w:anchor="_Toc421306761" w:history="1">
+      <w:hyperlink w:anchor="_Toc427829603" w:history="1">
         <w:r>
           <w:rPr>
             <w:rStyle w:val="Hipervnculo"/>
             <w:noProof/>
-            <w:lang w:val="es-AR"/>
           </w:rPr>
-          <w:t>Figura 6 - Pantala principal de la aplicación</w:t>
+          <w:t>Figura 6 - Restauración de una copia de seguridad</w:t>
         </w:r>
         <w:r>
           <w:rPr>
@@ -2838,153 +2921,7 @@
             <w:noProof/>
             <w:webHidden/>
           </w:rPr>
-          <w:instrText xml:space="preserve"> PAGEREF _Toc421306761 \h </w:instrText>
-        </w:r>
-        <w:r>
-          <w:rPr>
-            <w:noProof/>
-            <w:webHidden/>
-          </w:rPr>
-        </w:r>
-        <w:r>
-          <w:rPr>
-            <w:noProof/>
-            <w:webHidden/>
-          </w:rPr>
-          <w:fldChar w:fldCharType="separate"/>
-        </w:r>
-        <w:r>
-          <w:rPr>
-            <w:noProof/>
-            <w:webHidden/>
-          </w:rPr>
-          <w:t>9</w:t>
-        </w:r>
-        <w:r>
-          <w:rPr>
-            <w:noProof/>
-            <w:webHidden/>
-          </w:rPr>
-          <w:fldChar w:fldCharType="end"/>
-        </w:r>
-      </w:hyperlink>
-    </w:p>
-    <w:p>
-      <w:pPr>
-        <w:pStyle w:val="Tabladeilustraciones"/>
-        <w:tabs>
-          <w:tab w:val="right" w:leader="dot" w:pos="9627"/>
-        </w:tabs>
-        <w:rPr>
-          <w:smallCaps w:val="0"/>
-          <w:noProof/>
-          <w:sz w:val="22"/>
-          <w:szCs w:val="22"/>
-          <w:lang w:val="es-AR" w:eastAsia="es-AR" w:bidi="ar-SA"/>
-        </w:rPr>
-      </w:pPr>
-      <w:hyperlink w:anchor="_Toc421306762" w:history="1">
-        <w:r>
-          <w:rPr>
-            <w:rStyle w:val="Hipervnculo"/>
-            <w:noProof/>
-            <w:lang w:val="es-AR"/>
-          </w:rPr>
-          <w:t>Figura 7 - Lista de mareas</w:t>
-        </w:r>
-        <w:r>
-          <w:rPr>
-            <w:noProof/>
-            <w:webHidden/>
-          </w:rPr>
-          <w:tab/>
-        </w:r>
-        <w:r>
-          <w:rPr>
-            <w:noProof/>
-            <w:webHidden/>
-          </w:rPr>
-          <w:fldChar w:fldCharType="begin"/>
-        </w:r>
-        <w:r>
-          <w:rPr>
-            <w:noProof/>
-            <w:webHidden/>
-          </w:rPr>
-          <w:instrText xml:space="preserve"> PAGEREF _Toc421306762 \h </w:instrText>
-        </w:r>
-        <w:r>
-          <w:rPr>
-            <w:noProof/>
-            <w:webHidden/>
-          </w:rPr>
-        </w:r>
-        <w:r>
-          <w:rPr>
-            <w:noProof/>
-            <w:webHidden/>
-          </w:rPr>
-          <w:fldChar w:fldCharType="separate"/>
-        </w:r>
-        <w:r>
-          <w:rPr>
-            <w:noProof/>
-            <w:webHidden/>
-          </w:rPr>
-          <w:t>10</w:t>
-        </w:r>
-        <w:r>
-          <w:rPr>
-            <w:noProof/>
-            <w:webHidden/>
-          </w:rPr>
-          <w:fldChar w:fldCharType="end"/>
-        </w:r>
-      </w:hyperlink>
-    </w:p>
-    <w:p>
-      <w:pPr>
-        <w:pStyle w:val="Tabladeilustraciones"/>
-        <w:tabs>
-          <w:tab w:val="right" w:leader="dot" w:pos="9627"/>
-        </w:tabs>
-        <w:rPr>
-          <w:smallCaps w:val="0"/>
-          <w:noProof/>
-          <w:sz w:val="22"/>
-          <w:szCs w:val="22"/>
-          <w:lang w:val="es-AR" w:eastAsia="es-AR" w:bidi="ar-SA"/>
-        </w:rPr>
-      </w:pPr>
-      <w:hyperlink w:anchor="_Toc421306763" w:history="1">
-        <w:r>
-          <w:rPr>
-            <w:rStyle w:val="Hipervnculo"/>
-            <w:noProof/>
-            <w:lang w:val="es-AR"/>
-          </w:rPr>
-          <w:t>Figura 8 - Ventana de edición de mareas</w:t>
-        </w:r>
-        <w:r>
-          <w:rPr>
-            <w:noProof/>
-            <w:webHidden/>
-          </w:rPr>
-          <w:tab/>
-        </w:r>
-        <w:r>
-          <w:rPr>
-            <w:noProof/>
-            <w:webHidden/>
-          </w:rPr>
-          <w:fldChar w:fldCharType="begin"/>
-        </w:r>
-        <w:r>
-          <w:rPr>
-            <w:noProof/>
-            <w:webHidden/>
-          </w:rPr>
-          <w:instrText xml:space="preserve"> PAGEREF _Toc421306763 \h </w:instrText>
+          <w:instrText xml:space="preserve"> PAGEREF _Toc427829603 \h </w:instrText>
         </w:r>
         <w:r>
           <w:rPr>
@@ -3021,6 +2958,7 @@
         <w:tabs>
           <w:tab w:val="right" w:leader="dot" w:pos="9627"/>
         </w:tabs>
+        <w:spacing w:before="60" w:after="60"/>
         <w:rPr>
           <w:smallCaps w:val="0"/>
           <w:noProof/>
@@ -3029,14 +2967,14 @@
           <w:lang w:val="es-AR" w:eastAsia="es-AR" w:bidi="ar-SA"/>
         </w:rPr>
       </w:pPr>
-      <w:hyperlink w:anchor="_Toc421306764" w:history="1">
+      <w:hyperlink w:anchor="_Toc427829604" w:history="1">
         <w:r>
           <w:rPr>
             <w:rStyle w:val="Hipervnculo"/>
             <w:noProof/>
             <w:lang w:val="es-AR"/>
           </w:rPr>
-          <w:t>Figura 9 - Cómo cerrar una pestaña</w:t>
+          <w:t>Figura 7 - Advertencia de marea activa</w:t>
         </w:r>
         <w:r>
           <w:rPr>
@@ -3057,226 +2995,7 @@
             <w:noProof/>
             <w:webHidden/>
           </w:rPr>
-          <w:instrText xml:space="preserve"> PAGEREF _Toc421306764 \h </w:instrText>
-        </w:r>
-        <w:r>
-          <w:rPr>
-            <w:noProof/>
-            <w:webHidden/>
-          </w:rPr>
-        </w:r>
-        <w:r>
-          <w:rPr>
-            <w:noProof/>
-            <w:webHidden/>
-          </w:rPr>
-          <w:fldChar w:fldCharType="separate"/>
-        </w:r>
-        <w:r>
-          <w:rPr>
-            <w:noProof/>
-            <w:webHidden/>
-          </w:rPr>
-          <w:t>12</w:t>
-        </w:r>
-        <w:r>
-          <w:rPr>
-            <w:noProof/>
-            <w:webHidden/>
-          </w:rPr>
-          <w:fldChar w:fldCharType="end"/>
-        </w:r>
-      </w:hyperlink>
-    </w:p>
-    <w:p>
-      <w:pPr>
-        <w:pStyle w:val="Tabladeilustraciones"/>
-        <w:tabs>
-          <w:tab w:val="right" w:leader="dot" w:pos="9627"/>
-        </w:tabs>
-        <w:rPr>
-          <w:smallCaps w:val="0"/>
-          <w:noProof/>
-          <w:sz w:val="22"/>
-          <w:szCs w:val="22"/>
-          <w:lang w:val="es-AR" w:eastAsia="es-AR" w:bidi="ar-SA"/>
-        </w:rPr>
-      </w:pPr>
-      <w:hyperlink w:anchor="_Toc421306765" w:history="1">
-        <w:r>
-          <w:rPr>
-            <w:rStyle w:val="Hipervnculo"/>
-            <w:noProof/>
-            <w:lang w:val="es-AR"/>
-          </w:rPr>
-          <w:t>Figura 10 - Indicación de marea activa</w:t>
-        </w:r>
-        <w:r>
-          <w:rPr>
-            <w:noProof/>
-            <w:webHidden/>
-          </w:rPr>
-          <w:tab/>
-        </w:r>
-        <w:r>
-          <w:rPr>
-            <w:noProof/>
-            <w:webHidden/>
-          </w:rPr>
-          <w:fldChar w:fldCharType="begin"/>
-        </w:r>
-        <w:r>
-          <w:rPr>
-            <w:noProof/>
-            <w:webHidden/>
-          </w:rPr>
-          <w:instrText xml:space="preserve"> PAGEREF _Toc421306765 \h </w:instrText>
-        </w:r>
-        <w:r>
-          <w:rPr>
-            <w:noProof/>
-            <w:webHidden/>
-          </w:rPr>
-        </w:r>
-        <w:r>
-          <w:rPr>
-            <w:noProof/>
-            <w:webHidden/>
-          </w:rPr>
-          <w:fldChar w:fldCharType="separate"/>
-        </w:r>
-        <w:r>
-          <w:rPr>
-            <w:noProof/>
-            <w:webHidden/>
-          </w:rPr>
-          <w:t>12</w:t>
-        </w:r>
-        <w:r>
-          <w:rPr>
-            <w:noProof/>
-            <w:webHidden/>
-          </w:rPr>
-          <w:fldChar w:fldCharType="end"/>
-        </w:r>
-      </w:hyperlink>
-    </w:p>
-    <w:p>
-      <w:pPr>
-        <w:pStyle w:val="Tabladeilustraciones"/>
-        <w:tabs>
-          <w:tab w:val="right" w:leader="dot" w:pos="9627"/>
-        </w:tabs>
-        <w:rPr>
-          <w:smallCaps w:val="0"/>
-          <w:noProof/>
-          <w:sz w:val="22"/>
-          <w:szCs w:val="22"/>
-          <w:lang w:val="es-AR" w:eastAsia="es-AR" w:bidi="ar-SA"/>
-        </w:rPr>
-      </w:pPr>
-      <w:hyperlink w:anchor="_Toc421306766" w:history="1">
-        <w:r>
-          <w:rPr>
-            <w:rStyle w:val="Hipervnculo"/>
-            <w:noProof/>
-            <w:lang w:val="es-AR"/>
-          </w:rPr>
-          <w:t>Figura 11 - Filtros de búsqueda</w:t>
-        </w:r>
-        <w:r>
-          <w:rPr>
-            <w:noProof/>
-            <w:webHidden/>
-          </w:rPr>
-          <w:tab/>
-        </w:r>
-        <w:r>
-          <w:rPr>
-            <w:noProof/>
-            <w:webHidden/>
-          </w:rPr>
-          <w:fldChar w:fldCharType="begin"/>
-        </w:r>
-        <w:r>
-          <w:rPr>
-            <w:noProof/>
-            <w:webHidden/>
-          </w:rPr>
-          <w:instrText xml:space="preserve"> PAGEREF _Toc421306766 \h </w:instrText>
-        </w:r>
-        <w:r>
-          <w:rPr>
-            <w:noProof/>
-            <w:webHidden/>
-          </w:rPr>
-        </w:r>
-        <w:r>
-          <w:rPr>
-            <w:noProof/>
-            <w:webHidden/>
-          </w:rPr>
-          <w:fldChar w:fldCharType="separate"/>
-        </w:r>
-        <w:r>
-          <w:rPr>
-            <w:noProof/>
-            <w:webHidden/>
-          </w:rPr>
-          <w:t>13</w:t>
-        </w:r>
-        <w:r>
-          <w:rPr>
-            <w:noProof/>
-            <w:webHidden/>
-          </w:rPr>
-          <w:fldChar w:fldCharType="end"/>
-        </w:r>
-      </w:hyperlink>
-    </w:p>
-    <w:p>
-      <w:pPr>
-        <w:pStyle w:val="Tabladeilustraciones"/>
-        <w:tabs>
-          <w:tab w:val="right" w:leader="dot" w:pos="9627"/>
-        </w:tabs>
-        <w:rPr>
-          <w:smallCaps w:val="0"/>
-          <w:noProof/>
-          <w:sz w:val="22"/>
-          <w:szCs w:val="22"/>
-          <w:lang w:val="es-AR" w:eastAsia="es-AR" w:bidi="ar-SA"/>
-        </w:rPr>
-      </w:pPr>
-      <w:hyperlink w:anchor="_Toc421306767" w:history="1">
-        <w:r>
-          <w:rPr>
-            <w:rStyle w:val="Hipervnculo"/>
-            <w:noProof/>
-            <w:lang w:val="es-AR"/>
-          </w:rPr>
-          <w:t>Figura 12 - Ventana de carga continua</w:t>
-        </w:r>
-        <w:r>
-          <w:rPr>
-            <w:noProof/>
-            <w:webHidden/>
-          </w:rPr>
-          <w:tab/>
-        </w:r>
-        <w:r>
-          <w:rPr>
-            <w:noProof/>
-            <w:webHidden/>
-          </w:rPr>
-          <w:fldChar w:fldCharType="begin"/>
-        </w:r>
-        <w:r>
-          <w:rPr>
-            <w:noProof/>
-            <w:webHidden/>
-          </w:rPr>
-          <w:instrText xml:space="preserve"> PAGEREF _Toc421306767 \h </w:instrText>
+          <w:instrText xml:space="preserve"> PAGEREF _Toc427829604 \h </w:instrText>
         </w:r>
         <w:r>
           <w:rPr>
@@ -3313,6 +3032,7 @@
         <w:tabs>
           <w:tab w:val="right" w:leader="dot" w:pos="9627"/>
         </w:tabs>
+        <w:spacing w:before="60" w:after="60"/>
         <w:rPr>
           <w:smallCaps w:val="0"/>
           <w:noProof/>
@@ -3321,14 +3041,14 @@
           <w:lang w:val="es-AR" w:eastAsia="es-AR" w:bidi="ar-SA"/>
         </w:rPr>
       </w:pPr>
-      <w:hyperlink w:anchor="_Toc421306768" w:history="1">
+      <w:hyperlink w:anchor="_Toc427829605" w:history="1">
         <w:r>
           <w:rPr>
             <w:rStyle w:val="Hipervnculo"/>
             <w:noProof/>
             <w:lang w:val="es-AR"/>
           </w:rPr>
-          <w:t>Figura 13 - Confirmación de continuación</w:t>
+          <w:t>Figura 8 - Pantala principal de la aplicación</w:t>
         </w:r>
         <w:r>
           <w:rPr>
@@ -3349,7 +3069,7 @@
             <w:noProof/>
             <w:webHidden/>
           </w:rPr>
-          <w:instrText xml:space="preserve"> PAGEREF _Toc421306768 \h </w:instrText>
+          <w:instrText xml:space="preserve"> PAGEREF _Toc427829605 \h </w:instrText>
         </w:r>
         <w:r>
           <w:rPr>
@@ -3386,6 +3106,7 @@
         <w:tabs>
           <w:tab w:val="right" w:leader="dot" w:pos="9627"/>
         </w:tabs>
+        <w:spacing w:before="60" w:after="60"/>
         <w:rPr>
           <w:smallCaps w:val="0"/>
           <w:noProof/>
@@ -3394,14 +3115,14 @@
           <w:lang w:val="es-AR" w:eastAsia="es-AR" w:bidi="ar-SA"/>
         </w:rPr>
       </w:pPr>
-      <w:hyperlink w:anchor="_Toc421306769" w:history="1">
+      <w:hyperlink w:anchor="_Toc427829606" w:history="1">
         <w:r>
           <w:rPr>
             <w:rStyle w:val="Hipervnculo"/>
             <w:noProof/>
             <w:lang w:val="es-AR"/>
           </w:rPr>
-          <w:t>Figura 14 – Datos básicos del sistema</w:t>
+          <w:t>Figura 9 - Lista de mareas</w:t>
         </w:r>
         <w:r>
           <w:rPr>
@@ -3422,7 +3143,7 @@
             <w:noProof/>
             <w:webHidden/>
           </w:rPr>
-          <w:instrText xml:space="preserve"> PAGEREF _Toc421306769 \h </w:instrText>
+          <w:instrText xml:space="preserve"> PAGEREF _Toc427829606 \h </w:instrText>
         </w:r>
         <w:r>
           <w:rPr>
@@ -3459,6 +3180,7 @@
         <w:tabs>
           <w:tab w:val="right" w:leader="dot" w:pos="9627"/>
         </w:tabs>
+        <w:spacing w:before="60" w:after="60"/>
         <w:rPr>
           <w:smallCaps w:val="0"/>
           <w:noProof/>
@@ -3467,14 +3189,14 @@
           <w:lang w:val="es-AR" w:eastAsia="es-AR" w:bidi="ar-SA"/>
         </w:rPr>
       </w:pPr>
-      <w:hyperlink w:anchor="_Toc421306770" w:history="1">
+      <w:hyperlink w:anchor="_Toc427829607" w:history="1">
         <w:r>
           <w:rPr>
             <w:rStyle w:val="Hipervnculo"/>
             <w:noProof/>
             <w:lang w:val="es-AR"/>
           </w:rPr>
-          <w:t>Figura 15 - Planilla Excel generada por la aplicación</w:t>
+          <w:t>Figura 10 - Ventana de edición de mareas</w:t>
         </w:r>
         <w:r>
           <w:rPr>
@@ -3495,7 +3217,7 @@
             <w:noProof/>
             <w:webHidden/>
           </w:rPr>
-          <w:instrText xml:space="preserve"> PAGEREF _Toc421306770 \h </w:instrText>
+          <w:instrText xml:space="preserve"> PAGEREF _Toc427829607 \h </w:instrText>
         </w:r>
         <w:r>
           <w:rPr>
@@ -3532,6 +3254,7 @@
         <w:tabs>
           <w:tab w:val="right" w:leader="dot" w:pos="9627"/>
         </w:tabs>
+        <w:spacing w:before="60" w:after="60"/>
         <w:rPr>
           <w:smallCaps w:val="0"/>
           <w:noProof/>
@@ -3540,14 +3263,14 @@
           <w:lang w:val="es-AR" w:eastAsia="es-AR" w:bidi="ar-SA"/>
         </w:rPr>
       </w:pPr>
-      <w:hyperlink w:anchor="_Toc421306771" w:history="1">
+      <w:hyperlink w:anchor="_Toc427829608" w:history="1">
         <w:r>
           <w:rPr>
             <w:rStyle w:val="Hipervnculo"/>
             <w:noProof/>
             <w:lang w:val="es-AR"/>
           </w:rPr>
-          <w:t>Figura 16 - Detalle de los filtros de búsqueda</w:t>
+          <w:t>Figura 11 - Cómo cerrar una pestaña</w:t>
         </w:r>
         <w:r>
           <w:rPr>
@@ -3568,7 +3291,7 @@
             <w:noProof/>
             <w:webHidden/>
           </w:rPr>
-          <w:instrText xml:space="preserve"> PAGEREF _Toc421306771 \h </w:instrText>
+          <w:instrText xml:space="preserve"> PAGEREF _Toc427829608 \h </w:instrText>
         </w:r>
         <w:r>
           <w:rPr>
@@ -3605,6 +3328,7 @@
         <w:tabs>
           <w:tab w:val="right" w:leader="dot" w:pos="9627"/>
         </w:tabs>
+        <w:spacing w:before="60" w:after="60"/>
         <w:rPr>
           <w:smallCaps w:val="0"/>
           <w:noProof/>
@@ -3613,14 +3337,14 @@
           <w:lang w:val="es-AR" w:eastAsia="es-AR" w:bidi="ar-SA"/>
         </w:rPr>
       </w:pPr>
-      <w:hyperlink w:anchor="_Toc421306772" w:history="1">
+      <w:hyperlink w:anchor="_Toc427829609" w:history="1">
         <w:r>
           <w:rPr>
             <w:rStyle w:val="Hipervnculo"/>
             <w:noProof/>
             <w:lang w:val="es-AR"/>
           </w:rPr>
-          <w:t>Figura 17 - Ventanas de edición</w:t>
+          <w:t>Figura 12 - Indicación de marea activa</w:t>
         </w:r>
         <w:r>
           <w:rPr>
@@ -3641,7 +3365,155 @@
             <w:noProof/>
             <w:webHidden/>
           </w:rPr>
-          <w:instrText xml:space="preserve"> PAGEREF _Toc421306772 \h </w:instrText>
+          <w:instrText xml:space="preserve"> PAGEREF _Toc427829609 \h </w:instrText>
+        </w:r>
+        <w:r>
+          <w:rPr>
+            <w:noProof/>
+            <w:webHidden/>
+          </w:rPr>
+        </w:r>
+        <w:r>
+          <w:rPr>
+            <w:noProof/>
+            <w:webHidden/>
+          </w:rPr>
+          <w:fldChar w:fldCharType="separate"/>
+        </w:r>
+        <w:r>
+          <w:rPr>
+            <w:noProof/>
+            <w:webHidden/>
+          </w:rPr>
+          <w:t>17</w:t>
+        </w:r>
+        <w:r>
+          <w:rPr>
+            <w:noProof/>
+            <w:webHidden/>
+          </w:rPr>
+          <w:fldChar w:fldCharType="end"/>
+        </w:r>
+      </w:hyperlink>
+    </w:p>
+    <w:p>
+      <w:pPr>
+        <w:pStyle w:val="Tabladeilustraciones"/>
+        <w:tabs>
+          <w:tab w:val="right" w:leader="dot" w:pos="9627"/>
+        </w:tabs>
+        <w:spacing w:before="60" w:after="60"/>
+        <w:rPr>
+          <w:smallCaps w:val="0"/>
+          <w:noProof/>
+          <w:sz w:val="22"/>
+          <w:szCs w:val="22"/>
+          <w:lang w:val="es-AR" w:eastAsia="es-AR" w:bidi="ar-SA"/>
+        </w:rPr>
+      </w:pPr>
+      <w:hyperlink w:anchor="_Toc427829610" w:history="1">
+        <w:r>
+          <w:rPr>
+            <w:rStyle w:val="Hipervnculo"/>
+            <w:noProof/>
+            <w:lang w:val="es-AR"/>
+          </w:rPr>
+          <w:t>Figura 13 - Filtros de búsqueda</w:t>
+        </w:r>
+        <w:r>
+          <w:rPr>
+            <w:noProof/>
+            <w:webHidden/>
+          </w:rPr>
+          <w:tab/>
+        </w:r>
+        <w:r>
+          <w:rPr>
+            <w:noProof/>
+            <w:webHidden/>
+          </w:rPr>
+          <w:fldChar w:fldCharType="begin"/>
+        </w:r>
+        <w:r>
+          <w:rPr>
+            <w:noProof/>
+            <w:webHidden/>
+          </w:rPr>
+          <w:instrText xml:space="preserve"> PAGEREF _Toc427829610 \h </w:instrText>
+        </w:r>
+        <w:r>
+          <w:rPr>
+            <w:noProof/>
+            <w:webHidden/>
+          </w:rPr>
+        </w:r>
+        <w:r>
+          <w:rPr>
+            <w:noProof/>
+            <w:webHidden/>
+          </w:rPr>
+          <w:fldChar w:fldCharType="separate"/>
+        </w:r>
+        <w:r>
+          <w:rPr>
+            <w:noProof/>
+            <w:webHidden/>
+          </w:rPr>
+          <w:t>18</w:t>
+        </w:r>
+        <w:r>
+          <w:rPr>
+            <w:noProof/>
+            <w:webHidden/>
+          </w:rPr>
+          <w:fldChar w:fldCharType="end"/>
+        </w:r>
+      </w:hyperlink>
+    </w:p>
+    <w:p>
+      <w:pPr>
+        <w:pStyle w:val="Tabladeilustraciones"/>
+        <w:tabs>
+          <w:tab w:val="right" w:leader="dot" w:pos="9627"/>
+        </w:tabs>
+        <w:spacing w:before="60" w:after="60"/>
+        <w:rPr>
+          <w:smallCaps w:val="0"/>
+          <w:noProof/>
+          <w:sz w:val="22"/>
+          <w:szCs w:val="22"/>
+          <w:lang w:val="es-AR" w:eastAsia="es-AR" w:bidi="ar-SA"/>
+        </w:rPr>
+      </w:pPr>
+      <w:hyperlink w:anchor="_Toc427829611" w:history="1">
+        <w:r>
+          <w:rPr>
+            <w:rStyle w:val="Hipervnculo"/>
+            <w:noProof/>
+            <w:lang w:val="es-AR"/>
+          </w:rPr>
+          <w:t>Figura 14 - Ventana de carga continua</w:t>
+        </w:r>
+        <w:r>
+          <w:rPr>
+            <w:noProof/>
+            <w:webHidden/>
+          </w:rPr>
+          <w:tab/>
+        </w:r>
+        <w:r>
+          <w:rPr>
+            <w:noProof/>
+            <w:webHidden/>
+          </w:rPr>
+          <w:fldChar w:fldCharType="begin"/>
+        </w:r>
+        <w:r>
+          <w:rPr>
+            <w:noProof/>
+            <w:webHidden/>
+          </w:rPr>
+          <w:instrText xml:space="preserve"> PAGEREF _Toc427829611 \h </w:instrText>
         </w:r>
         <w:r>
           <w:rPr>
@@ -3678,6 +3550,7 @@
         <w:tabs>
           <w:tab w:val="right" w:leader="dot" w:pos="9627"/>
         </w:tabs>
+        <w:spacing w:before="60" w:after="60"/>
         <w:rPr>
           <w:smallCaps w:val="0"/>
           <w:noProof/>
@@ -3686,14 +3559,14 @@
           <w:lang w:val="es-AR" w:eastAsia="es-AR" w:bidi="ar-SA"/>
         </w:rPr>
       </w:pPr>
-      <w:hyperlink w:anchor="_Toc421306773" w:history="1">
+      <w:hyperlink w:anchor="_Toc427829612" w:history="1">
         <w:r>
           <w:rPr>
             <w:rStyle w:val="Hipervnculo"/>
             <w:noProof/>
             <w:lang w:val="es-AR"/>
           </w:rPr>
-          <w:t>Figura 18 - Secciones de la pantalla principal</w:t>
+          <w:t>Figura 15 - Confirmación de continuación</w:t>
         </w:r>
         <w:r>
           <w:rPr>
@@ -3714,7 +3587,155 @@
             <w:noProof/>
             <w:webHidden/>
           </w:rPr>
-          <w:instrText xml:space="preserve"> PAGEREF _Toc421306773 \h </w:instrText>
+          <w:instrText xml:space="preserve"> PAGEREF _Toc427829612 \h </w:instrText>
+        </w:r>
+        <w:r>
+          <w:rPr>
+            <w:noProof/>
+            <w:webHidden/>
+          </w:rPr>
+        </w:r>
+        <w:r>
+          <w:rPr>
+            <w:noProof/>
+            <w:webHidden/>
+          </w:rPr>
+          <w:fldChar w:fldCharType="separate"/>
+        </w:r>
+        <w:r>
+          <w:rPr>
+            <w:noProof/>
+            <w:webHidden/>
+          </w:rPr>
+          <w:t>19</w:t>
+        </w:r>
+        <w:r>
+          <w:rPr>
+            <w:noProof/>
+            <w:webHidden/>
+          </w:rPr>
+          <w:fldChar w:fldCharType="end"/>
+        </w:r>
+      </w:hyperlink>
+    </w:p>
+    <w:p>
+      <w:pPr>
+        <w:pStyle w:val="Tabladeilustraciones"/>
+        <w:tabs>
+          <w:tab w:val="right" w:leader="dot" w:pos="9627"/>
+        </w:tabs>
+        <w:spacing w:before="60" w:after="60"/>
+        <w:rPr>
+          <w:smallCaps w:val="0"/>
+          <w:noProof/>
+          <w:sz w:val="22"/>
+          <w:szCs w:val="22"/>
+          <w:lang w:val="es-AR" w:eastAsia="es-AR" w:bidi="ar-SA"/>
+        </w:rPr>
+      </w:pPr>
+      <w:hyperlink w:anchor="_Toc427829613" w:history="1">
+        <w:r>
+          <w:rPr>
+            <w:rStyle w:val="Hipervnculo"/>
+            <w:noProof/>
+            <w:lang w:val="es-AR"/>
+          </w:rPr>
+          <w:t>Figura 16 – Datos básicos del sistema</w:t>
+        </w:r>
+        <w:r>
+          <w:rPr>
+            <w:noProof/>
+            <w:webHidden/>
+          </w:rPr>
+          <w:tab/>
+        </w:r>
+        <w:r>
+          <w:rPr>
+            <w:noProof/>
+            <w:webHidden/>
+          </w:rPr>
+          <w:fldChar w:fldCharType="begin"/>
+        </w:r>
+        <w:r>
+          <w:rPr>
+            <w:noProof/>
+            <w:webHidden/>
+          </w:rPr>
+          <w:instrText xml:space="preserve"> PAGEREF _Toc427829613 \h </w:instrText>
+        </w:r>
+        <w:r>
+          <w:rPr>
+            <w:noProof/>
+            <w:webHidden/>
+          </w:rPr>
+        </w:r>
+        <w:r>
+          <w:rPr>
+            <w:noProof/>
+            <w:webHidden/>
+          </w:rPr>
+          <w:fldChar w:fldCharType="separate"/>
+        </w:r>
+        <w:r>
+          <w:rPr>
+            <w:noProof/>
+            <w:webHidden/>
+          </w:rPr>
+          <w:t>20</w:t>
+        </w:r>
+        <w:r>
+          <w:rPr>
+            <w:noProof/>
+            <w:webHidden/>
+          </w:rPr>
+          <w:fldChar w:fldCharType="end"/>
+        </w:r>
+      </w:hyperlink>
+    </w:p>
+    <w:p>
+      <w:pPr>
+        <w:pStyle w:val="Tabladeilustraciones"/>
+        <w:tabs>
+          <w:tab w:val="right" w:leader="dot" w:pos="9627"/>
+        </w:tabs>
+        <w:spacing w:before="60" w:after="60"/>
+        <w:rPr>
+          <w:smallCaps w:val="0"/>
+          <w:noProof/>
+          <w:sz w:val="22"/>
+          <w:szCs w:val="22"/>
+          <w:lang w:val="es-AR" w:eastAsia="es-AR" w:bidi="ar-SA"/>
+        </w:rPr>
+      </w:pPr>
+      <w:hyperlink w:anchor="_Toc427829614" w:history="1">
+        <w:r>
+          <w:rPr>
+            <w:rStyle w:val="Hipervnculo"/>
+            <w:noProof/>
+            <w:lang w:val="es-AR"/>
+          </w:rPr>
+          <w:t>Figura 17 - Planilla Excel generada por la aplicación</w:t>
+        </w:r>
+        <w:r>
+          <w:rPr>
+            <w:noProof/>
+            <w:webHidden/>
+          </w:rPr>
+          <w:tab/>
+        </w:r>
+        <w:r>
+          <w:rPr>
+            <w:noProof/>
+            <w:webHidden/>
+          </w:rPr>
+          <w:fldChar w:fldCharType="begin"/>
+        </w:r>
+        <w:r>
+          <w:rPr>
+            <w:noProof/>
+            <w:webHidden/>
+          </w:rPr>
+          <w:instrText xml:space="preserve"> PAGEREF _Toc427829614 \h </w:instrText>
         </w:r>
         <w:r>
           <w:rPr>
@@ -3751,6 +3772,7 @@
         <w:tabs>
           <w:tab w:val="right" w:leader="dot" w:pos="9627"/>
         </w:tabs>
+        <w:spacing w:before="60" w:after="60"/>
         <w:rPr>
           <w:smallCaps w:val="0"/>
           <w:noProof/>
@@ -3759,14 +3781,14 @@
           <w:lang w:val="es-AR" w:eastAsia="es-AR" w:bidi="ar-SA"/>
         </w:rPr>
       </w:pPr>
-      <w:hyperlink w:anchor="_Toc421306774" w:history="1">
+      <w:hyperlink w:anchor="_Toc427829615" w:history="1">
         <w:r>
           <w:rPr>
             <w:rStyle w:val="Hipervnculo"/>
             <w:noProof/>
             <w:lang w:val="es-AR"/>
           </w:rPr>
-          <w:t>Figura 19 - Pestañas en el área de trabajo</w:t>
+          <w:t>Figura 18 - Detalle de los filtros de búsqueda</w:t>
         </w:r>
         <w:r>
           <w:rPr>
@@ -3787,7 +3809,7 @@
             <w:noProof/>
             <w:webHidden/>
           </w:rPr>
-          <w:instrText xml:space="preserve"> PAGEREF _Toc421306774 \h </w:instrText>
+          <w:instrText xml:space="preserve"> PAGEREF _Toc427829615 \h </w:instrText>
         </w:r>
         <w:r>
           <w:rPr>
@@ -3824,6 +3846,7 @@
         <w:tabs>
           <w:tab w:val="right" w:leader="dot" w:pos="9627"/>
         </w:tabs>
+        <w:spacing w:before="60" w:after="60"/>
         <w:rPr>
           <w:smallCaps w:val="0"/>
           <w:noProof/>
@@ -3832,13 +3855,14 @@
           <w:lang w:val="es-AR" w:eastAsia="es-AR" w:bidi="ar-SA"/>
         </w:rPr>
       </w:pPr>
-      <w:hyperlink r:id="rId12" w:anchor="_Toc421306775" w:history="1">
+      <w:hyperlink w:anchor="_Toc427829616" w:history="1">
         <w:r>
           <w:rPr>
             <w:rStyle w:val="Hipervnculo"/>
             <w:noProof/>
+            <w:lang w:val="es-AR"/>
           </w:rPr>
-          <w:t>Figura 20 - Cómo cerrar una pestaña</w:t>
+          <w:t>Figura 19 - Ventanas de edición</w:t>
         </w:r>
         <w:r>
           <w:rPr>
@@ -3859,153 +3883,7 @@
             <w:noProof/>
             <w:webHidden/>
           </w:rPr>
-          <w:instrText xml:space="preserve"> PAGEREF _Toc421306775 \h </w:instrText>
-        </w:r>
-        <w:r>
-          <w:rPr>
-            <w:noProof/>
-            <w:webHidden/>
-          </w:rPr>
-        </w:r>
-        <w:r>
-          <w:rPr>
-            <w:noProof/>
-            <w:webHidden/>
-          </w:rPr>
-          <w:fldChar w:fldCharType="separate"/>
-        </w:r>
-        <w:r>
-          <w:rPr>
-            <w:noProof/>
-            <w:webHidden/>
-          </w:rPr>
-          <w:t>22</w:t>
-        </w:r>
-        <w:r>
-          <w:rPr>
-            <w:noProof/>
-            <w:webHidden/>
-          </w:rPr>
-          <w:fldChar w:fldCharType="end"/>
-        </w:r>
-      </w:hyperlink>
-    </w:p>
-    <w:p>
-      <w:pPr>
-        <w:pStyle w:val="Tabladeilustraciones"/>
-        <w:tabs>
-          <w:tab w:val="right" w:leader="dot" w:pos="9627"/>
-        </w:tabs>
-        <w:rPr>
-          <w:smallCaps w:val="0"/>
-          <w:noProof/>
-          <w:sz w:val="22"/>
-          <w:szCs w:val="22"/>
-          <w:lang w:val="es-AR" w:eastAsia="es-AR" w:bidi="ar-SA"/>
-        </w:rPr>
-      </w:pPr>
-      <w:hyperlink w:anchor="_Toc421306776" w:history="1">
-        <w:r>
-          <w:rPr>
-            <w:rStyle w:val="Hipervnculo"/>
-            <w:noProof/>
-            <w:lang w:val="es-AR"/>
-          </w:rPr>
-          <w:t>Figura 21 - Lista de mareas</w:t>
-        </w:r>
-        <w:r>
-          <w:rPr>
-            <w:noProof/>
-            <w:webHidden/>
-          </w:rPr>
-          <w:tab/>
-        </w:r>
-        <w:r>
-          <w:rPr>
-            <w:noProof/>
-            <w:webHidden/>
-          </w:rPr>
-          <w:fldChar w:fldCharType="begin"/>
-        </w:r>
-        <w:r>
-          <w:rPr>
-            <w:noProof/>
-            <w:webHidden/>
-          </w:rPr>
-          <w:instrText xml:space="preserve"> PAGEREF _Toc421306776 \h </w:instrText>
-        </w:r>
-        <w:r>
-          <w:rPr>
-            <w:noProof/>
-            <w:webHidden/>
-          </w:rPr>
-        </w:r>
-        <w:r>
-          <w:rPr>
-            <w:noProof/>
-            <w:webHidden/>
-          </w:rPr>
-          <w:fldChar w:fldCharType="separate"/>
-        </w:r>
-        <w:r>
-          <w:rPr>
-            <w:noProof/>
-            <w:webHidden/>
-          </w:rPr>
-          <w:t>22</w:t>
-        </w:r>
-        <w:r>
-          <w:rPr>
-            <w:noProof/>
-            <w:webHidden/>
-          </w:rPr>
-          <w:fldChar w:fldCharType="end"/>
-        </w:r>
-      </w:hyperlink>
-    </w:p>
-    <w:p>
-      <w:pPr>
-        <w:pStyle w:val="Tabladeilustraciones"/>
-        <w:tabs>
-          <w:tab w:val="right" w:leader="dot" w:pos="9627"/>
-        </w:tabs>
-        <w:rPr>
-          <w:smallCaps w:val="0"/>
-          <w:noProof/>
-          <w:sz w:val="22"/>
-          <w:szCs w:val="22"/>
-          <w:lang w:val="es-AR" w:eastAsia="es-AR" w:bidi="ar-SA"/>
-        </w:rPr>
-      </w:pPr>
-      <w:hyperlink w:anchor="_Toc421306777" w:history="1">
-        <w:r>
-          <w:rPr>
-            <w:rStyle w:val="Hipervnculo"/>
-            <w:noProof/>
-            <w:lang w:val="es-AR"/>
-          </w:rPr>
-          <w:t>Figura 22 - Ventana de edición de mareas</w:t>
-        </w:r>
-        <w:r>
-          <w:rPr>
-            <w:noProof/>
-            <w:webHidden/>
-          </w:rPr>
-          <w:tab/>
-        </w:r>
-        <w:r>
-          <w:rPr>
-            <w:noProof/>
-            <w:webHidden/>
-          </w:rPr>
-          <w:fldChar w:fldCharType="begin"/>
-        </w:r>
-        <w:r>
-          <w:rPr>
-            <w:noProof/>
-            <w:webHidden/>
-          </w:rPr>
-          <w:instrText xml:space="preserve"> PAGEREF _Toc421306777 \h </w:instrText>
+          <w:instrText xml:space="preserve"> PAGEREF _Toc427829616 \h </w:instrText>
         </w:r>
         <w:r>
           <w:rPr>
@@ -4038,6 +3916,375 @@
     </w:p>
     <w:p>
       <w:pPr>
+        <w:pStyle w:val="Tabladeilustraciones"/>
+        <w:tabs>
+          <w:tab w:val="right" w:leader="dot" w:pos="9627"/>
+        </w:tabs>
+        <w:spacing w:before="60" w:after="60"/>
+        <w:rPr>
+          <w:smallCaps w:val="0"/>
+          <w:noProof/>
+          <w:sz w:val="22"/>
+          <w:szCs w:val="22"/>
+          <w:lang w:val="es-AR" w:eastAsia="es-AR" w:bidi="ar-SA"/>
+        </w:rPr>
+      </w:pPr>
+      <w:hyperlink w:anchor="_Toc427829617" w:history="1">
+        <w:r>
+          <w:rPr>
+            <w:rStyle w:val="Hipervnculo"/>
+            <w:noProof/>
+            <w:lang w:val="es-AR"/>
+          </w:rPr>
+          <w:t>Figura 20 - Secciones de la pantalla principal</w:t>
+        </w:r>
+        <w:r>
+          <w:rPr>
+            <w:noProof/>
+            <w:webHidden/>
+          </w:rPr>
+          <w:tab/>
+        </w:r>
+        <w:r>
+          <w:rPr>
+            <w:noProof/>
+            <w:webHidden/>
+          </w:rPr>
+          <w:fldChar w:fldCharType="begin"/>
+        </w:r>
+        <w:r>
+          <w:rPr>
+            <w:noProof/>
+            <w:webHidden/>
+          </w:rPr>
+          <w:instrText xml:space="preserve"> PAGEREF _Toc427829617 \h </w:instrText>
+        </w:r>
+        <w:r>
+          <w:rPr>
+            <w:noProof/>
+            <w:webHidden/>
+          </w:rPr>
+        </w:r>
+        <w:r>
+          <w:rPr>
+            <w:noProof/>
+            <w:webHidden/>
+          </w:rPr>
+          <w:fldChar w:fldCharType="separate"/>
+        </w:r>
+        <w:r>
+          <w:rPr>
+            <w:noProof/>
+            <w:webHidden/>
+          </w:rPr>
+          <w:t>26</w:t>
+        </w:r>
+        <w:r>
+          <w:rPr>
+            <w:noProof/>
+            <w:webHidden/>
+          </w:rPr>
+          <w:fldChar w:fldCharType="end"/>
+        </w:r>
+      </w:hyperlink>
+    </w:p>
+    <w:p>
+      <w:pPr>
+        <w:pStyle w:val="Tabladeilustraciones"/>
+        <w:tabs>
+          <w:tab w:val="right" w:leader="dot" w:pos="9627"/>
+        </w:tabs>
+        <w:spacing w:before="60" w:after="60"/>
+        <w:rPr>
+          <w:smallCaps w:val="0"/>
+          <w:noProof/>
+          <w:sz w:val="22"/>
+          <w:szCs w:val="22"/>
+          <w:lang w:val="es-AR" w:eastAsia="es-AR" w:bidi="ar-SA"/>
+        </w:rPr>
+      </w:pPr>
+      <w:hyperlink w:anchor="_Toc427829618" w:history="1">
+        <w:r>
+          <w:rPr>
+            <w:rStyle w:val="Hipervnculo"/>
+            <w:noProof/>
+            <w:lang w:val="es-AR"/>
+          </w:rPr>
+          <w:t>Figura 21 - Pestañas en el área de trabajo</w:t>
+        </w:r>
+        <w:r>
+          <w:rPr>
+            <w:noProof/>
+            <w:webHidden/>
+          </w:rPr>
+          <w:tab/>
+        </w:r>
+        <w:r>
+          <w:rPr>
+            <w:noProof/>
+            <w:webHidden/>
+          </w:rPr>
+          <w:fldChar w:fldCharType="begin"/>
+        </w:r>
+        <w:r>
+          <w:rPr>
+            <w:noProof/>
+            <w:webHidden/>
+          </w:rPr>
+          <w:instrText xml:space="preserve"> PAGEREF _Toc427829618 \h </w:instrText>
+        </w:r>
+        <w:r>
+          <w:rPr>
+            <w:noProof/>
+            <w:webHidden/>
+          </w:rPr>
+        </w:r>
+        <w:r>
+          <w:rPr>
+            <w:noProof/>
+            <w:webHidden/>
+          </w:rPr>
+          <w:fldChar w:fldCharType="separate"/>
+        </w:r>
+        <w:r>
+          <w:rPr>
+            <w:noProof/>
+            <w:webHidden/>
+          </w:rPr>
+          <w:t>27</w:t>
+        </w:r>
+        <w:r>
+          <w:rPr>
+            <w:noProof/>
+            <w:webHidden/>
+          </w:rPr>
+          <w:fldChar w:fldCharType="end"/>
+        </w:r>
+      </w:hyperlink>
+    </w:p>
+    <w:p>
+      <w:pPr>
+        <w:pStyle w:val="Tabladeilustraciones"/>
+        <w:tabs>
+          <w:tab w:val="right" w:leader="dot" w:pos="9627"/>
+        </w:tabs>
+        <w:spacing w:before="60" w:after="60"/>
+        <w:rPr>
+          <w:smallCaps w:val="0"/>
+          <w:noProof/>
+          <w:sz w:val="22"/>
+          <w:szCs w:val="22"/>
+          <w:lang w:val="es-AR" w:eastAsia="es-AR" w:bidi="ar-SA"/>
+        </w:rPr>
+      </w:pPr>
+      <w:hyperlink r:id="rId12" w:anchor="_Toc427829619" w:history="1">
+        <w:r>
+          <w:rPr>
+            <w:rStyle w:val="Hipervnculo"/>
+            <w:noProof/>
+          </w:rPr>
+          <w:t>Figura 22 - Cómo cerrar una pestaña</w:t>
+        </w:r>
+        <w:r>
+          <w:rPr>
+            <w:noProof/>
+            <w:webHidden/>
+          </w:rPr>
+          <w:tab/>
+        </w:r>
+        <w:r>
+          <w:rPr>
+            <w:noProof/>
+            <w:webHidden/>
+          </w:rPr>
+          <w:fldChar w:fldCharType="begin"/>
+        </w:r>
+        <w:r>
+          <w:rPr>
+            <w:noProof/>
+            <w:webHidden/>
+          </w:rPr>
+          <w:instrText xml:space="preserve"> PAGEREF _Toc427829619 \h </w:instrText>
+        </w:r>
+        <w:r>
+          <w:rPr>
+            <w:noProof/>
+            <w:webHidden/>
+          </w:rPr>
+        </w:r>
+        <w:r>
+          <w:rPr>
+            <w:noProof/>
+            <w:webHidden/>
+          </w:rPr>
+          <w:fldChar w:fldCharType="separate"/>
+        </w:r>
+        <w:r>
+          <w:rPr>
+            <w:noProof/>
+            <w:webHidden/>
+          </w:rPr>
+          <w:t>27</w:t>
+        </w:r>
+        <w:r>
+          <w:rPr>
+            <w:noProof/>
+            <w:webHidden/>
+          </w:rPr>
+          <w:fldChar w:fldCharType="end"/>
+        </w:r>
+      </w:hyperlink>
+    </w:p>
+    <w:p>
+      <w:pPr>
+        <w:pStyle w:val="Tabladeilustraciones"/>
+        <w:tabs>
+          <w:tab w:val="right" w:leader="dot" w:pos="9627"/>
+        </w:tabs>
+        <w:spacing w:before="60" w:after="60"/>
+        <w:rPr>
+          <w:smallCaps w:val="0"/>
+          <w:noProof/>
+          <w:sz w:val="22"/>
+          <w:szCs w:val="22"/>
+          <w:lang w:val="es-AR" w:eastAsia="es-AR" w:bidi="ar-SA"/>
+        </w:rPr>
+      </w:pPr>
+      <w:hyperlink w:anchor="_Toc427829620" w:history="1">
+        <w:r>
+          <w:rPr>
+            <w:rStyle w:val="Hipervnculo"/>
+            <w:noProof/>
+            <w:lang w:val="es-AR"/>
+          </w:rPr>
+          <w:t>Figura 23 - Lista de mareas</w:t>
+        </w:r>
+        <w:r>
+          <w:rPr>
+            <w:noProof/>
+            <w:webHidden/>
+          </w:rPr>
+          <w:tab/>
+        </w:r>
+        <w:r>
+          <w:rPr>
+            <w:noProof/>
+            <w:webHidden/>
+          </w:rPr>
+          <w:fldChar w:fldCharType="begin"/>
+        </w:r>
+        <w:r>
+          <w:rPr>
+            <w:noProof/>
+            <w:webHidden/>
+          </w:rPr>
+          <w:instrText xml:space="preserve"> PAGEREF _Toc427829620 \h </w:instrText>
+        </w:r>
+        <w:r>
+          <w:rPr>
+            <w:noProof/>
+            <w:webHidden/>
+          </w:rPr>
+        </w:r>
+        <w:r>
+          <w:rPr>
+            <w:noProof/>
+            <w:webHidden/>
+          </w:rPr>
+          <w:fldChar w:fldCharType="separate"/>
+        </w:r>
+        <w:r>
+          <w:rPr>
+            <w:noProof/>
+            <w:webHidden/>
+          </w:rPr>
+          <w:t>27</w:t>
+        </w:r>
+        <w:r>
+          <w:rPr>
+            <w:noProof/>
+            <w:webHidden/>
+          </w:rPr>
+          <w:fldChar w:fldCharType="end"/>
+        </w:r>
+      </w:hyperlink>
+    </w:p>
+    <w:p>
+      <w:pPr>
+        <w:pStyle w:val="Tabladeilustraciones"/>
+        <w:tabs>
+          <w:tab w:val="right" w:leader="dot" w:pos="9627"/>
+        </w:tabs>
+        <w:spacing w:before="60" w:after="60"/>
+        <w:rPr>
+          <w:smallCaps w:val="0"/>
+          <w:noProof/>
+          <w:sz w:val="22"/>
+          <w:szCs w:val="22"/>
+          <w:lang w:val="es-AR" w:eastAsia="es-AR" w:bidi="ar-SA"/>
+        </w:rPr>
+      </w:pPr>
+      <w:hyperlink w:anchor="_Toc427829621" w:history="1">
+        <w:r>
+          <w:rPr>
+            <w:rStyle w:val="Hipervnculo"/>
+            <w:noProof/>
+            <w:lang w:val="es-AR"/>
+          </w:rPr>
+          <w:t>Figura 24 - Ventana de edición de mareas</w:t>
+        </w:r>
+        <w:r>
+          <w:rPr>
+            <w:noProof/>
+            <w:webHidden/>
+          </w:rPr>
+          <w:tab/>
+        </w:r>
+        <w:r>
+          <w:rPr>
+            <w:noProof/>
+            <w:webHidden/>
+          </w:rPr>
+          <w:fldChar w:fldCharType="begin"/>
+        </w:r>
+        <w:r>
+          <w:rPr>
+            <w:noProof/>
+            <w:webHidden/>
+          </w:rPr>
+          <w:instrText xml:space="preserve"> PAGEREF _Toc427829621 \h </w:instrText>
+        </w:r>
+        <w:r>
+          <w:rPr>
+            <w:noProof/>
+            <w:webHidden/>
+          </w:rPr>
+        </w:r>
+        <w:r>
+          <w:rPr>
+            <w:noProof/>
+            <w:webHidden/>
+          </w:rPr>
+          <w:fldChar w:fldCharType="separate"/>
+        </w:r>
+        <w:r>
+          <w:rPr>
+            <w:noProof/>
+            <w:webHidden/>
+          </w:rPr>
+          <w:t>29</w:t>
+        </w:r>
+        <w:r>
+          <w:rPr>
+            <w:noProof/>
+            <w:webHidden/>
+          </w:rPr>
+          <w:fldChar w:fldCharType="end"/>
+        </w:r>
+      </w:hyperlink>
+    </w:p>
+    <w:p>
+      <w:pPr>
         <w:spacing w:before="60" w:after="60"/>
         <w:rPr>
           <w:lang w:val="es-AR"/>
@@ -4060,7 +4307,7 @@
       <w:pPr>
         <w:pStyle w:val="Ttulo1"/>
       </w:pPr>
-      <w:bookmarkStart w:id="2" w:name="_Toc421306743"/>
+      <w:bookmarkStart w:id="2" w:name="_Toc427829584"/>
       <w:r>
         <w:lastRenderedPageBreak/>
         <w:t>Introducción</w:t>
@@ -4168,15 +4415,7 @@
         <w:rPr>
           <w:lang w:val="es-AR"/>
         </w:rPr>
-        <w:t xml:space="preserve"> de interpretar los datos. Más tarde, si se quería integrar la información</w:t>
-      </w:r>
-      <w:bookmarkStart w:id="3" w:name="_GoBack"/>
-      <w:bookmarkEnd w:id="3"/>
-      <w:r>
-        <w:rPr>
-          <w:lang w:val="es-AR"/>
-        </w:rPr>
-        <w:t xml:space="preserve"> de varias mareas para realizar un análisis en conjunto, se requeriría de un trabajo intenso de adecuación de datos para que los mismos fueran comparables.</w:t>
+        <w:t xml:space="preserve"> de interpretar los datos. Más tarde, si se quería integrar la información de varias mareas para realizar un análisis en conjunto, se requeriría de un trabajo intenso de adecuación de datos para que los mismos fueran comparables.</w:t>
       </w:r>
     </w:p>
     <w:p>
@@ -4650,7 +4889,7 @@
       <w:pPr>
         <w:pStyle w:val="Ttulo1"/>
       </w:pPr>
-      <w:bookmarkStart w:id="4" w:name="_Toc421306744"/>
+      <w:bookmarkStart w:id="3" w:name="_Toc427829585"/>
       <w:r>
         <w:lastRenderedPageBreak/>
         <w:t>Comenzando desde cero</w:t>
@@ -4661,19 +4900,63 @@
       <w:r>
         <w:t>Instalación</w:t>
       </w:r>
+      <w:bookmarkEnd w:id="3"/>
+    </w:p>
+    <w:p>
+      <w:pPr>
+        <w:rPr>
+          <w:lang w:val="es-AR"/>
+        </w:rPr>
+      </w:pPr>
+      <w:r>
+        <w:rPr>
+          <w:lang w:val="es-AR"/>
+        </w:rPr>
+        <w:t xml:space="preserve">Esta aplicación está diseñada para funcionar en cualquier PC o Notebook que cuente con el sistema operativo </w:t>
+      </w:r>
+      <w:r>
+        <w:rPr>
+          <w:lang w:val="es-AR"/>
+        </w:rPr>
+        <w:t>Window</w:t>
+      </w:r>
+      <w:bookmarkStart w:id="4" w:name="_GoBack"/>
       <w:bookmarkEnd w:id="4"/>
-    </w:p>
-    <w:p>
-      <w:pPr>
-        <w:rPr>
-          <w:lang w:val="es-AR"/>
-        </w:rPr>
-      </w:pPr>
-      <w:r>
-        <w:rPr>
-          <w:lang w:val="es-AR"/>
-        </w:rPr>
-        <w:t xml:space="preserve">Esta aplicación está diseñada para funcionar en cualquier PC o Notebook que cuente con el sistema operativo Windows XP, Windows Vista, Windows 7 o Windows 8. Se </w:t>
+      <w:r>
+        <w:rPr>
+          <w:lang w:val="es-AR"/>
+        </w:rPr>
+        <w:t xml:space="preserve">s XP, </w:t>
+      </w:r>
+      <w:r>
+        <w:rPr>
+          <w:lang w:val="es-AR"/>
+        </w:rPr>
+        <w:t>Windows 7</w:t>
+      </w:r>
+      <w:r>
+        <w:rPr>
+          <w:lang w:val="es-AR"/>
+        </w:rPr>
+        <w:t>,</w:t>
+      </w:r>
+      <w:r>
+        <w:rPr>
+          <w:lang w:val="es-AR"/>
+        </w:rPr>
+        <w:t xml:space="preserve"> Windows 8</w:t>
+      </w:r>
+      <w:r>
+        <w:rPr>
+          <w:lang w:val="es-AR"/>
+        </w:rPr>
+        <w:t xml:space="preserve"> o Windows 10</w:t>
+      </w:r>
+      <w:r>
+        <w:rPr>
+          <w:lang w:val="es-AR"/>
+        </w:rPr>
+        <w:t xml:space="preserve">. Se </w:t>
       </w:r>
       <w:r>
         <w:rPr>
@@ -4736,7 +5019,19 @@
         <w:rPr>
           <w:lang w:val="es-AR"/>
         </w:rPr>
-        <w:t>Para realizar con éxito la instalación, es necesario que el usuario de Windows tenga permisos para instalar aplicaciones. En Windows 7/8 se requerirán permisos de administrador. Los usuarios “</w:t>
+        <w:t>Para realizar con éxito la instalación, es necesario que el usuario de Windows tenga permisos para instalar aplicaciones. En Windows 7/8</w:t>
+      </w:r>
+      <w:r>
+        <w:rPr>
+          <w:lang w:val="es-AR"/>
+        </w:rPr>
+        <w:t>/10</w:t>
+      </w:r>
+      <w:r>
+        <w:rPr>
+          <w:lang w:val="es-AR"/>
+        </w:rPr>
+        <w:t xml:space="preserve"> se requerirán permisos de administrador. Los usuarios “</w:t>
       </w:r>
       <w:r>
         <w:rPr>
@@ -4909,7 +5204,7 @@
           <w:lang w:val="es-AR" w:eastAsia="es-AR" w:bidi="ar-SA"/>
         </w:rPr>
         <w:drawing>
-          <wp:inline distT="0" distB="0" distL="0" distR="0" wp14:anchorId="3A6FB5CD" wp14:editId="6A9E5B07">
+          <wp:inline distT="0" distB="0" distL="0" distR="0" wp14:anchorId="3E6E670E" wp14:editId="2C7469B1">
             <wp:extent cx="3416400" cy="2664000"/>
             <wp:effectExtent l="0" t="0" r="0" b="3175"/>
             <wp:docPr id="5" name="Imagen 5"/>
@@ -4959,7 +5254,7 @@
           <w:lang w:val="es-AR"/>
         </w:rPr>
       </w:pPr>
-      <w:bookmarkStart w:id="5" w:name="_Toc421306756"/>
+      <w:bookmarkStart w:id="5" w:name="_Toc427829598"/>
       <w:r>
         <w:rPr>
           <w:lang w:val="es-AR"/>
@@ -5041,7 +5336,7 @@
         </w:rPr>
         <w:lastRenderedPageBreak/>
         <w:drawing>
-          <wp:inline distT="0" distB="0" distL="0" distR="0" wp14:anchorId="5817086A" wp14:editId="06AAA16E">
+          <wp:inline distT="0" distB="0" distL="0" distR="0" wp14:anchorId="09076A78" wp14:editId="7C8C35C9">
             <wp:extent cx="3420000" cy="2667600"/>
             <wp:effectExtent l="0" t="0" r="0" b="0"/>
             <wp:docPr id="6" name="Imagen 6"/>
@@ -5091,7 +5386,7 @@
           <w:lang w:val="es-AR"/>
         </w:rPr>
       </w:pPr>
-      <w:bookmarkStart w:id="6" w:name="_Toc421306757"/>
+      <w:bookmarkStart w:id="6" w:name="_Toc427829599"/>
       <w:r>
         <w:rPr>
           <w:lang w:val="es-AR"/>
@@ -5178,7 +5473,7 @@
           <w:lang w:val="es-AR" w:eastAsia="es-AR" w:bidi="ar-SA"/>
         </w:rPr>
         <w:drawing>
-          <wp:inline distT="0" distB="0" distL="0" distR="0" wp14:anchorId="5AFFA10C" wp14:editId="1BD22A05">
+          <wp:inline distT="0" distB="0" distL="0" distR="0" wp14:anchorId="29F86911" wp14:editId="39E36D32">
             <wp:extent cx="3416400" cy="2664000"/>
             <wp:effectExtent l="0" t="0" r="0" b="3175"/>
             <wp:docPr id="7" name="Imagen 7"/>
@@ -5228,7 +5523,7 @@
           <w:lang w:val="es-AR"/>
         </w:rPr>
       </w:pPr>
-      <w:bookmarkStart w:id="7" w:name="_Toc421306758"/>
+      <w:bookmarkStart w:id="7" w:name="_Toc427829600"/>
       <w:r>
         <w:rPr>
           <w:lang w:val="es-AR"/>
@@ -5304,7 +5599,7 @@
         </w:rPr>
         <w:lastRenderedPageBreak/>
         <w:drawing>
-          <wp:inline distT="0" distB="0" distL="0" distR="0" wp14:anchorId="68A2C16E" wp14:editId="46E37AF8">
+          <wp:inline distT="0" distB="0" distL="0" distR="0" wp14:anchorId="64E0DD98" wp14:editId="21A20688">
             <wp:extent cx="3398400" cy="2649600"/>
             <wp:effectExtent l="0" t="0" r="0" b="0"/>
             <wp:docPr id="8" name="Imagen 8"/>
@@ -5354,7 +5649,7 @@
           <w:lang w:val="es-AR"/>
         </w:rPr>
       </w:pPr>
-      <w:bookmarkStart w:id="8" w:name="_Toc421306759"/>
+      <w:bookmarkStart w:id="8" w:name="_Toc427829601"/>
       <w:r>
         <w:rPr>
           <w:lang w:val="es-AR"/>
@@ -5451,15 +5746,1326 @@
     <w:p>
       <w:pPr>
         <w:pStyle w:val="Ttulo1"/>
+        <w:rPr>
+          <w:lang w:val="es-AR"/>
+        </w:rPr>
       </w:pPr>
       <w:bookmarkStart w:id="9" w:name="_Cómo_empezar"/>
-      <w:bookmarkStart w:id="10" w:name="_Toc421306745"/>
+      <w:bookmarkStart w:id="10" w:name="_Toc421271485"/>
+      <w:bookmarkStart w:id="11" w:name="_Toc427829586"/>
       <w:bookmarkEnd w:id="9"/>
+      <w:r>
+        <w:rPr>
+          <w:lang w:val="es-AR"/>
+        </w:rPr>
+        <w:lastRenderedPageBreak/>
+        <w:t>Copia de seguridad y restauración de datos</w:t>
+      </w:r>
+      <w:bookmarkEnd w:id="10"/>
+      <w:bookmarkEnd w:id="11"/>
+    </w:p>
+    <w:p>
+      <w:pPr>
+        <w:rPr>
+          <w:lang w:val="es-AR"/>
+        </w:rPr>
+      </w:pPr>
+      <w:r>
+        <w:rPr>
+          <w:lang w:val="es-AR"/>
+        </w:rPr>
+        <w:t xml:space="preserve">Preservar la información almacenada es muy importante. Es verdad que una vez finalizada una marea y entregados los informes correspondientes, la responsabilidad de los datos pasa al Programa Pesquería de Centolla y </w:t>
+      </w:r>
+      <w:proofErr w:type="spellStart"/>
+      <w:r>
+        <w:rPr>
+          <w:lang w:val="es-AR"/>
+        </w:rPr>
+        <w:t>Centollón</w:t>
+      </w:r>
+      <w:proofErr w:type="spellEnd"/>
+      <w:r>
+        <w:rPr>
+          <w:lang w:val="es-AR"/>
+        </w:rPr>
+        <w:t>. Sin embargo, es una buena idea conservar el registro de cada una de las mareas realizadas para una eventual consulta posterior, o en caso de que por determinadas circunstancias deben generarse nuevamente las planillas de informe.</w:t>
+      </w:r>
+    </w:p>
+    <w:p>
+      <w:pPr>
+        <w:rPr>
+          <w:lang w:val="es-AR"/>
+        </w:rPr>
+      </w:pPr>
+      <w:r>
+        <w:rPr>
+          <w:lang w:val="es-AR"/>
+        </w:rPr>
+        <w:t>También es recomendable mantener una copia de los datos en un dispositivo externo al PC o Notebook de trabajo, ya que un eventual inconveniente con el equipo podría resultar en la pérdida de toda la información registrada por esta aplicación.</w:t>
+      </w:r>
+    </w:p>
+    <w:p>
+      <w:pPr>
+        <w:rPr>
+          <w:lang w:val="es-AR"/>
+        </w:rPr>
+      </w:pPr>
+      <w:r>
+        <w:rPr>
+          <w:lang w:val="es-AR"/>
+        </w:rPr>
+        <w:t>En algunas ocasiones también puede ser muy importante poder extraer la información de la aplicación almacenándola en un solo archivo que puede incluso ser enviado por e-mail. De esta manera, un problema relacionado con los datos que surja a bordo podría ser verificado y solucionado rápidamente desde tierra al poder enviar y recibir por e-mail una copia completa de la base de datos.</w:t>
+      </w:r>
+    </w:p>
+    <w:p>
+      <w:pPr>
+        <w:rPr>
+          <w:lang w:val="es-AR"/>
+        </w:rPr>
+      </w:pPr>
+      <w:r>
+        <w:rPr>
+          <w:lang w:val="es-AR"/>
+        </w:rPr>
+        <w:t>Por estos motivos, se incluye la funcionalidad para realizar y restaurar copias de seguridad desde la aplicación. Se trata de un proceso rápido y sencillo, tal como se describe a continuación.</w:t>
+      </w:r>
+    </w:p>
+    <w:p>
+      <w:pPr>
+        <w:pStyle w:val="Ttulo5"/>
+        <w:rPr>
+          <w:lang w:val="es-AR"/>
+        </w:rPr>
+      </w:pPr>
+      <w:r>
+        <w:rPr>
+          <w:lang w:val="es-AR"/>
+        </w:rPr>
+        <w:t>Creación de la copia de seguridad</w:t>
+      </w:r>
+    </w:p>
+    <w:p>
+      <w:pPr>
+        <w:keepNext/>
+        <w:jc w:val="center"/>
+      </w:pPr>
+      <w:r>
+        <w:rPr>
+          <w:noProof/>
+          <w:lang w:val="es-AR" w:eastAsia="es-AR" w:bidi="ar-SA"/>
+        </w:rPr>
+        <w:drawing>
+          <wp:inline distT="0" distB="0" distL="0" distR="0" wp14:anchorId="5FE161FA" wp14:editId="6478941A">
+            <wp:extent cx="3763403" cy="4503600"/>
+            <wp:effectExtent l="0" t="0" r="8890" b="0"/>
+            <wp:docPr id="109" name="0 Imagen"/>
+            <wp:cNvGraphicFramePr>
+              <a:graphicFrameLocks xmlns:a="http://schemas.openxmlformats.org/drawingml/2006/main" noChangeAspect="1"/>
+            </wp:cNvGraphicFramePr>
+            <a:graphic xmlns:a="http://schemas.openxmlformats.org/drawingml/2006/main">
+              <a:graphicData uri="http://schemas.openxmlformats.org/drawingml/2006/picture">
+                <pic:pic xmlns:pic="http://schemas.openxmlformats.org/drawingml/2006/picture">
+                  <pic:nvPicPr>
+                    <pic:cNvPr id="0" name="Img01.png"/>
+                    <pic:cNvPicPr/>
+                  </pic:nvPicPr>
+                  <pic:blipFill>
+                    <a:blip r:embed="rId17">
+                      <a:extLst>
+                        <a:ext uri="{28A0092B-C50C-407E-A947-70E740481C1C}">
+                          <a14:useLocalDpi xmlns:a14="http://schemas.microsoft.com/office/drawing/2010/main" val="0"/>
+                        </a:ext>
+                      </a:extLst>
+                    </a:blip>
+                    <a:stretch>
+                      <a:fillRect/>
+                    </a:stretch>
+                  </pic:blipFill>
+                  <pic:spPr>
+                    <a:xfrm>
+                      <a:off x="0" y="0"/>
+                      <a:ext cx="3763403" cy="4503600"/>
+                    </a:xfrm>
+                    <a:prstGeom prst="rect">
+                      <a:avLst/>
+                    </a:prstGeom>
+                  </pic:spPr>
+                </pic:pic>
+              </a:graphicData>
+            </a:graphic>
+          </wp:inline>
+        </w:drawing>
+      </w:r>
+    </w:p>
+    <w:p>
+      <w:pPr>
+        <w:pStyle w:val="Epgrafe"/>
+        <w:jc w:val="center"/>
+      </w:pPr>
+      <w:bookmarkStart w:id="12" w:name="_Toc427829602"/>
+      <w:proofErr w:type="spellStart"/>
+      <w:r>
+        <w:t>Figura</w:t>
+      </w:r>
+      <w:proofErr w:type="spellEnd"/>
+      <w:r>
+        <w:t xml:space="preserve"> </w:t>
+      </w:r>
+      <w:fldSimple w:instr=" SEQ Figura \* ARABIC ">
+        <w:r>
+          <w:rPr>
+            <w:noProof/>
+          </w:rPr>
+          <w:t>5</w:t>
+        </w:r>
+      </w:fldSimple>
+      <w:r>
+        <w:t xml:space="preserve"> - </w:t>
+      </w:r>
+      <w:proofErr w:type="spellStart"/>
+      <w:r>
+        <w:t>Creación</w:t>
+      </w:r>
+      <w:proofErr w:type="spellEnd"/>
+      <w:r>
+        <w:t xml:space="preserve"> de </w:t>
+      </w:r>
+      <w:proofErr w:type="spellStart"/>
+      <w:r>
+        <w:t>una</w:t>
+      </w:r>
+      <w:proofErr w:type="spellEnd"/>
+      <w:r>
+        <w:t xml:space="preserve"> </w:t>
+      </w:r>
+      <w:proofErr w:type="spellStart"/>
+      <w:r>
+        <w:t>copia</w:t>
+      </w:r>
+      <w:proofErr w:type="spellEnd"/>
+      <w:r>
+        <w:t xml:space="preserve"> de </w:t>
+      </w:r>
+      <w:proofErr w:type="spellStart"/>
+      <w:r>
+        <w:t>seguridad</w:t>
+      </w:r>
+      <w:bookmarkEnd w:id="12"/>
+      <w:proofErr w:type="spellEnd"/>
+    </w:p>
+    <w:p>
+      <w:pPr>
+        <w:rPr>
+          <w:lang w:val="es-AR"/>
+        </w:rPr>
+      </w:pPr>
+      <w:r>
+        <w:rPr>
+          <w:lang w:val="es-AR"/>
+        </w:rPr>
+        <w:t xml:space="preserve">Al acceder a esta opción, se encontrará con una pantalla similar a la mostrada en la figura 57. Se le solicitará que seleccione una carpeta en donde almacenar el archivo de copia de seguridad. Puede ser una carpeta de su disco duro, </w:t>
+      </w:r>
+      <w:r>
+        <w:rPr>
+          <w:lang w:val="es-AR"/>
+        </w:rPr>
+        <w:lastRenderedPageBreak/>
+        <w:t>o un dispositivo externo, tal como un Pendrive, o un disco USB. La aplicación recordará su elección, y cada vez que ingrese a esta opción se le propondrá en forma predeterminada la carpeta que usó la última vez (siempre que la misma exista y esté disponible).</w:t>
+      </w:r>
+    </w:p>
+    <w:p>
+      <w:pPr>
+        <w:rPr>
+          <w:lang w:val="es-AR"/>
+        </w:rPr>
+      </w:pPr>
+      <w:r>
+        <w:rPr>
+          <w:lang w:val="es-AR"/>
+        </w:rPr>
+        <w:t>Luego deberá decidir qué información se incluirá en el proceso. Puede seleccionar que se incluyan los datos, la estructura de la base de datos, o ambas cosas (al menos una debe estar seleccionada). De manera predeterminada, encontrará ambas opciones seleccionadas.</w:t>
+      </w:r>
+    </w:p>
+    <w:p>
+      <w:pPr>
+        <w:rPr>
+          <w:lang w:val="es-AR"/>
+        </w:rPr>
+      </w:pPr>
+      <w:r>
+        <w:rPr>
+          <w:b/>
+          <w:lang w:val="es-AR"/>
+        </w:rPr>
+        <w:t xml:space="preserve">Incluir </w:t>
+      </w:r>
+      <w:r>
+        <w:rPr>
+          <w:b/>
+          <w:lang w:val="es-AR"/>
+        </w:rPr>
+        <w:t>Datos</w:t>
+      </w:r>
+      <w:r>
+        <w:rPr>
+          <w:lang w:val="es-AR"/>
+        </w:rPr>
+        <w:t>:</w:t>
+      </w:r>
+      <w:r>
+        <w:rPr>
+          <w:lang w:val="es-AR"/>
+        </w:rPr>
+        <w:t xml:space="preserve"> Marcando esta opción se recopilará la información registrada en la aplicación de </w:t>
+      </w:r>
+      <w:r>
+        <w:rPr>
+          <w:b/>
+          <w:lang w:val="es-AR"/>
+        </w:rPr>
+        <w:t>todas las mareas</w:t>
+      </w:r>
+      <w:r>
+        <w:rPr>
+          <w:lang w:val="es-AR"/>
+        </w:rPr>
+        <w:t xml:space="preserve"> (no solo de la marea activa). Se guardará en la copia de seguridad un archivo que permitirá recuperar esta información ante una pérdida de datos. Para poder recuperar esta información, es necesario que la base de datos esté creada y con una estructura correcta.</w:t>
+      </w:r>
+    </w:p>
+    <w:p>
+      <w:pPr>
+        <w:rPr>
+          <w:lang w:val="es-AR"/>
+        </w:rPr>
+      </w:pPr>
+      <w:r>
+        <w:rPr>
+          <w:b/>
+          <w:lang w:val="es-AR"/>
+        </w:rPr>
+        <w:t>Incluir estructura de base de datos</w:t>
+      </w:r>
+      <w:r>
+        <w:rPr>
+          <w:lang w:val="es-AR"/>
+        </w:rPr>
+        <w:t xml:space="preserve">: Con ésta opción seleccionada, se guardará toda la información necesaria para reconstruir desde cero la estructura de la base de datos. Esta opción es muy importante, y se recomienda que siempre que se realice un respaldo de datos, se incluya también la estructura de la base de datos. </w:t>
+      </w:r>
+    </w:p>
+    <w:p>
+      <w:pPr>
+        <w:pStyle w:val="Cabeceradenota2"/>
+        <w:pBdr>
+          <w:top w:val="single" w:sz="4" w:space="1" w:color="auto"/>
+          <w:left w:val="single" w:sz="4" w:space="4" w:color="auto"/>
+          <w:bottom w:val="single" w:sz="4" w:space="1" w:color="auto"/>
+          <w:right w:val="single" w:sz="4" w:space="4" w:color="auto"/>
+        </w:pBdr>
+        <w:rPr>
+          <w:lang w:val="es-AR"/>
+        </w:rPr>
+      </w:pPr>
+      <w:r>
+        <w:rPr>
+          <w:lang w:val="es-AR"/>
+        </w:rPr>
+        <w:t>NOTA</w:t>
+      </w:r>
+    </w:p>
+    <w:p>
+      <w:pPr>
+        <w:pBdr>
+          <w:top w:val="single" w:sz="4" w:space="1" w:color="auto"/>
+          <w:left w:val="single" w:sz="4" w:space="4" w:color="auto"/>
+          <w:bottom w:val="single" w:sz="4" w:space="1" w:color="auto"/>
+          <w:right w:val="single" w:sz="4" w:space="4" w:color="auto"/>
+        </w:pBdr>
+        <w:rPr>
+          <w:lang w:val="es-AR"/>
+        </w:rPr>
+      </w:pPr>
+      <w:r>
+        <w:rPr>
+          <w:lang w:val="es-AR"/>
+        </w:rPr>
+        <w:t xml:space="preserve">Puede suceder que en futuras versiones de la aplicación la estructura de la base de datos sufra algunas modificaciones. Si en dicho caso si intentara recuperar una copia de seguridad sólo disponiendo de los datos, existe la posibilidad de que se produzcan errores de recuperación, dado que la estructura de los datos en el momento de respaldarlos era diferente. Por el contrario, si se incluye la estructura de la base de datos, podrá recuperarse totalmente la información sin errores. </w:t>
+      </w:r>
+    </w:p>
+    <w:p>
+      <w:pPr>
+        <w:rPr>
+          <w:lang w:val="es-AR"/>
+        </w:rPr>
+      </w:pPr>
+      <w:r>
+        <w:rPr>
+          <w:b/>
+          <w:lang w:val="es-AR"/>
+        </w:rPr>
+        <w:t>Incluir copia de datos en formato de texto delimitado</w:t>
+      </w:r>
+      <w:r>
+        <w:rPr>
+          <w:lang w:val="es-AR"/>
+        </w:rPr>
+        <w:t>: El respaldo de los datos se realiza en un formato adecuado para el trabajo interno de la base de datos. Sin embargo, este formato (SQL) no es fácilmente legible por un usuario no experimentado. Por ello se incorpora la posibilidad de incluir además una copia de la información en otro formato de más fácil interpretación y lectura. Cada tabla del sistema es volcada a un archivo de texto (.TXT) que consta de una primera línea con los nombres de cada campo, y a continuación una línea por cada registro, con cada campo delimitado por el separador “;” (punto y coma). Este formato es fácilmente legible por aplicaciones como MS Excel o similar. De esta manera podrían levantarse los datos con una aplicación externa para realizar alguna actividad de análisis.</w:t>
+      </w:r>
+    </w:p>
+    <w:p>
+      <w:pPr>
+        <w:pStyle w:val="Cabeceradenota2"/>
+        <w:pBdr>
+          <w:top w:val="single" w:sz="4" w:space="1" w:color="auto"/>
+          <w:left w:val="single" w:sz="4" w:space="4" w:color="auto"/>
+          <w:bottom w:val="single" w:sz="4" w:space="1" w:color="auto"/>
+          <w:right w:val="single" w:sz="4" w:space="4" w:color="auto"/>
+        </w:pBdr>
+        <w:rPr>
+          <w:lang w:val="es-AR"/>
+        </w:rPr>
+      </w:pPr>
+      <w:r>
+        <w:rPr>
+          <w:lang w:val="es-AR"/>
+        </w:rPr>
+        <w:t>ADVERTENCIA</w:t>
+      </w:r>
+    </w:p>
+    <w:p>
+      <w:pPr>
+        <w:pBdr>
+          <w:top w:val="single" w:sz="4" w:space="1" w:color="auto"/>
+          <w:left w:val="single" w:sz="4" w:space="4" w:color="auto"/>
+          <w:bottom w:val="single" w:sz="4" w:space="1" w:color="auto"/>
+          <w:right w:val="single" w:sz="4" w:space="4" w:color="auto"/>
+        </w:pBdr>
+        <w:rPr>
+          <w:lang w:val="es-AR"/>
+        </w:rPr>
+      </w:pPr>
+      <w:r>
+        <w:rPr>
+          <w:lang w:val="es-AR"/>
+        </w:rPr>
+        <w:t xml:space="preserve">Si bien existe la posibilidad de abrir las tablas de datos con una aplicación como MS Excel, para obtener información útil seguramente se necesitará relacionar dos o más tablas para obtener los datos requeridos. Esto es porque la aplicación utiliza un sistema relacional de datos, y probablemente sólo un usuario con conocimientos avanzados de manipulación de bases de datos y relaciones podrá obtener información de utilidad de estos archivos. </w:t>
+      </w:r>
+    </w:p>
+    <w:p>
+      <w:pPr>
+        <w:rPr>
+          <w:lang w:val="es-AR"/>
+        </w:rPr>
+      </w:pPr>
+      <w:r>
+        <w:rPr>
+          <w:b/>
+          <w:lang w:val="es-AR"/>
+        </w:rPr>
+        <w:t xml:space="preserve">Incluir </w:t>
+      </w:r>
+      <w:r>
+        <w:rPr>
+          <w:b/>
+          <w:lang w:val="es-AR"/>
+        </w:rPr>
+        <w:t>aplicación (programa ejecutable)</w:t>
+      </w:r>
+      <w:r>
+        <w:rPr>
+          <w:lang w:val="es-AR"/>
+        </w:rPr>
+        <w:t xml:space="preserve">: Con ésta opción seleccionada, se incluirá en la copia de seguridad la versión actual del programa ejecutable. Esta opción, que de manera predeterminada se encuentra desmarcada, es muy importante seleccionarla cuando se realice la </w:t>
+      </w:r>
+      <w:r>
+        <w:rPr>
+          <w:lang w:val="es-AR"/>
+        </w:rPr>
+        <w:t xml:space="preserve">última copia de seguridad de la marea, la cual se adjuntará al informe final. </w:t>
+      </w:r>
+    </w:p>
+    <w:p>
+      <w:pPr>
+        <w:rPr>
+          <w:lang w:val="es-AR"/>
+        </w:rPr>
+      </w:pPr>
+      <w:r>
+        <w:rPr>
+          <w:lang w:val="es-AR"/>
+        </w:rPr>
+        <w:t>Es normal que con el paso del tiempo esta aplicación sufra cambios, se incluyan nuevas funcionalidades, o se realicen cambios en la estructura de la base de datos. Por ello, existe la posibilidad de que una copia de seguridad antigua no pueda ser interpretada adecuadamente por las nuevas versiones de la aplicación. Entonces, al incluir el programa ejecutable actual dentro de la copia de seguridad, se garantiza la posibilidad de recuperar los datos y poder visualizarlos correctamente en el futuro.</w:t>
+      </w:r>
+    </w:p>
+    <w:p>
+      <w:pPr>
+        <w:rPr>
+          <w:lang w:val="es-AR"/>
+        </w:rPr>
+      </w:pPr>
+      <w:r>
+        <w:rPr>
+          <w:lang w:val="es-AR"/>
+        </w:rPr>
+        <w:t>Una vez seleccionadas las opciones mencionadas, presionando el botón “Guardar copia de seguridad” se generará el archivo de respaldo en la carpeta seleccionada.</w:t>
+      </w:r>
+    </w:p>
+    <w:p>
+      <w:pPr>
+        <w:rPr>
+          <w:lang w:val="es-AR"/>
+        </w:rPr>
+      </w:pPr>
+      <w:r>
+        <w:rPr>
+          <w:lang w:val="es-AR"/>
+        </w:rPr>
+        <w:lastRenderedPageBreak/>
+        <w:t xml:space="preserve">El resultado será un archivo comprimido (.ZIP) cuyo nombre será el siguiente: </w:t>
+      </w:r>
+    </w:p>
+    <w:p>
+      <w:pPr>
+        <w:ind w:firstLine="708"/>
+        <w:rPr>
+          <w:lang w:val="es-AR"/>
+        </w:rPr>
+      </w:pPr>
+      <w:r>
+        <w:rPr>
+          <w:lang w:val="es-AR"/>
+        </w:rPr>
+        <w:t>BKP_DB_CENTOLLA</w:t>
+      </w:r>
+      <w:r>
+        <w:rPr>
+          <w:lang w:val="es-AR"/>
+        </w:rPr>
+        <w:t>_</w:t>
+      </w:r>
+      <w:r>
+        <w:rPr>
+          <w:lang w:val="es-AR"/>
+        </w:rPr>
+        <w:t>AAAA</w:t>
+      </w:r>
+      <w:r>
+        <w:rPr>
+          <w:lang w:val="es-AR"/>
+        </w:rPr>
+        <w:t>-</w:t>
+      </w:r>
+      <w:r>
+        <w:rPr>
+          <w:lang w:val="es-AR"/>
+        </w:rPr>
+        <w:t>MM</w:t>
+      </w:r>
+      <w:r>
+        <w:rPr>
+          <w:lang w:val="es-AR"/>
+        </w:rPr>
+        <w:t>-</w:t>
+      </w:r>
+      <w:r>
+        <w:rPr>
+          <w:lang w:val="es-AR"/>
+        </w:rPr>
+        <w:t>DD</w:t>
+      </w:r>
+      <w:r>
+        <w:rPr>
+          <w:lang w:val="es-AR"/>
+        </w:rPr>
+        <w:t>-</w:t>
+      </w:r>
+      <w:r>
+        <w:rPr>
+          <w:lang w:val="es-AR"/>
+        </w:rPr>
+        <w:t>hhmm</w:t>
+      </w:r>
+      <w:r>
+        <w:rPr>
+          <w:lang w:val="es-AR"/>
+        </w:rPr>
+        <w:t>.zip</w:t>
+      </w:r>
+    </w:p>
+    <w:p>
+      <w:pPr>
+        <w:rPr>
+          <w:lang w:val="es-AR"/>
+        </w:rPr>
+      </w:pPr>
+      <w:r>
+        <w:rPr>
+          <w:lang w:val="es-AR"/>
+        </w:rPr>
+        <w:t xml:space="preserve">Siendo AAAA-MM-DD el año, mes y día, y </w:t>
+      </w:r>
+      <w:proofErr w:type="spellStart"/>
+      <w:r>
+        <w:rPr>
+          <w:lang w:val="es-AR"/>
+        </w:rPr>
+        <w:t>hhmm</w:t>
+      </w:r>
+      <w:proofErr w:type="spellEnd"/>
+      <w:r>
+        <w:rPr>
+          <w:lang w:val="es-AR"/>
+        </w:rPr>
+        <w:t xml:space="preserve"> la hora y minutos de realización de la copia de seguridad</w:t>
+      </w:r>
+    </w:p>
+    <w:p>
+      <w:pPr>
+        <w:rPr>
+          <w:lang w:val="es-AR"/>
+        </w:rPr>
+      </w:pPr>
+      <w:r>
+        <w:rPr>
+          <w:lang w:val="es-AR"/>
+        </w:rPr>
+        <w:t>Dentro de este archivo ZIP encontrará uno o más archivos:</w:t>
+      </w:r>
+    </w:p>
+    <w:p>
+      <w:pPr>
+        <w:pStyle w:val="Prrafodelista"/>
+        <w:numPr>
+          <w:ilvl w:val="0"/>
+          <w:numId w:val="15"/>
+        </w:numPr>
+        <w:spacing w:before="120" w:after="120"/>
+        <w:jc w:val="both"/>
+        <w:rPr>
+          <w:lang w:val="es-AR"/>
+        </w:rPr>
+      </w:pPr>
+      <w:proofErr w:type="spellStart"/>
+      <w:r>
+        <w:rPr>
+          <w:lang w:val="es-AR"/>
+        </w:rPr>
+        <w:t>BKP_DB_</w:t>
+      </w:r>
+      <w:r>
+        <w:rPr>
+          <w:lang w:val="es-AR"/>
+        </w:rPr>
+        <w:t>CENTOLLA</w:t>
+      </w:r>
+      <w:r>
+        <w:rPr>
+          <w:lang w:val="es-AR"/>
+        </w:rPr>
+        <w:t>_TABLAS.obk</w:t>
+      </w:r>
+      <w:proofErr w:type="spellEnd"/>
+      <w:r>
+        <w:rPr>
+          <w:lang w:val="es-AR"/>
+        </w:rPr>
+        <w:t>: Corresponde al respaldo de los datos en formato SQL y/o de la estructura básica de las tablas de datos del sistema.</w:t>
+      </w:r>
+    </w:p>
+    <w:p>
+      <w:pPr>
+        <w:pStyle w:val="Prrafodelista"/>
+        <w:numPr>
+          <w:ilvl w:val="0"/>
+          <w:numId w:val="15"/>
+        </w:numPr>
+        <w:spacing w:before="120" w:after="120"/>
+        <w:jc w:val="both"/>
+        <w:rPr>
+          <w:lang w:val="es-AR"/>
+        </w:rPr>
+      </w:pPr>
+      <w:proofErr w:type="spellStart"/>
+      <w:r>
+        <w:rPr>
+          <w:lang w:val="es-AR"/>
+        </w:rPr>
+        <w:t>BKP_DB_</w:t>
+      </w:r>
+      <w:r>
+        <w:rPr>
+          <w:lang w:val="es-AR"/>
+        </w:rPr>
+        <w:t>CENTOLLA</w:t>
+      </w:r>
+      <w:r>
+        <w:rPr>
+          <w:lang w:val="es-AR"/>
+        </w:rPr>
+        <w:t>_RUTINAS.obk</w:t>
+      </w:r>
+      <w:proofErr w:type="spellEnd"/>
+      <w:r>
+        <w:rPr>
+          <w:lang w:val="es-AR"/>
+        </w:rPr>
+        <w:t xml:space="preserve">: Si se eligió respaldar también la estructura de la base de datos, este archivo contendrá la lógica interna de manipulación de datos que realiza el motor de base de datos (Para los entendidos: Vistas, Funciones de usuario, </w:t>
+      </w:r>
+      <w:proofErr w:type="spellStart"/>
+      <w:r>
+        <w:rPr>
+          <w:lang w:val="es-AR"/>
+        </w:rPr>
+        <w:t>Stored</w:t>
+      </w:r>
+      <w:proofErr w:type="spellEnd"/>
+      <w:r>
+        <w:rPr>
+          <w:lang w:val="es-AR"/>
+        </w:rPr>
+        <w:t xml:space="preserve"> </w:t>
+      </w:r>
+      <w:proofErr w:type="spellStart"/>
+      <w:r>
+        <w:rPr>
+          <w:lang w:val="es-AR"/>
+        </w:rPr>
+        <w:t>Procedures</w:t>
+      </w:r>
+      <w:proofErr w:type="spellEnd"/>
+      <w:r>
+        <w:rPr>
+          <w:lang w:val="es-AR"/>
+        </w:rPr>
+        <w:t xml:space="preserve"> y </w:t>
+      </w:r>
+      <w:proofErr w:type="spellStart"/>
+      <w:r>
+        <w:rPr>
+          <w:lang w:val="es-AR"/>
+        </w:rPr>
+        <w:t>Triggers</w:t>
+      </w:r>
+      <w:proofErr w:type="spellEnd"/>
+      <w:r>
+        <w:rPr>
+          <w:lang w:val="es-AR"/>
+        </w:rPr>
+        <w:t>)</w:t>
+      </w:r>
+    </w:p>
+    <w:p>
+      <w:pPr>
+        <w:pStyle w:val="Prrafodelista"/>
+        <w:numPr>
+          <w:ilvl w:val="0"/>
+          <w:numId w:val="15"/>
+        </w:numPr>
+        <w:spacing w:before="120" w:after="120"/>
+        <w:jc w:val="both"/>
+        <w:rPr>
+          <w:lang w:val="es-AR"/>
+        </w:rPr>
+      </w:pPr>
+      <w:r>
+        <w:rPr>
+          <w:lang w:val="es-AR"/>
+        </w:rPr>
+        <w:t>Archivos .</w:t>
+      </w:r>
+      <w:proofErr w:type="spellStart"/>
+      <w:r>
+        <w:rPr>
+          <w:lang w:val="es-AR"/>
+        </w:rPr>
+        <w:t>txt</w:t>
+      </w:r>
+      <w:proofErr w:type="spellEnd"/>
+      <w:r>
+        <w:rPr>
+          <w:lang w:val="es-AR"/>
+        </w:rPr>
+        <w:t>: Si seleccionó la opción de “</w:t>
+      </w:r>
+      <w:r>
+        <w:rPr>
+          <w:lang w:val="es-AR"/>
+        </w:rPr>
+        <w:t>Incluir copia de datos en formato de texto delimitado</w:t>
+      </w:r>
+      <w:r>
+        <w:rPr>
+          <w:lang w:val="es-AR"/>
+        </w:rPr>
+        <w:t>”, se agregará al archivo ZIP un archivo .TXT por cada tabla de datos del sistema.</w:t>
+      </w:r>
+    </w:p>
+    <w:p>
+      <w:pPr>
+        <w:pStyle w:val="Prrafodelista"/>
+        <w:numPr>
+          <w:ilvl w:val="0"/>
+          <w:numId w:val="15"/>
+        </w:numPr>
+        <w:spacing w:before="120" w:after="120"/>
+        <w:jc w:val="both"/>
+        <w:rPr>
+          <w:lang w:val="es-AR"/>
+        </w:rPr>
+      </w:pPr>
+      <w:r>
+        <w:rPr>
+          <w:lang w:val="es-AR"/>
+        </w:rPr>
+        <w:t>CentollaOBS.exe: Programa ejecutable (versión actual)</w:t>
+      </w:r>
+    </w:p>
+    <w:p>
+      <w:pPr>
+        <w:pStyle w:val="Prrafodelista"/>
+        <w:numPr>
+          <w:ilvl w:val="0"/>
+          <w:numId w:val="15"/>
+        </w:numPr>
+        <w:spacing w:before="120" w:after="120"/>
+        <w:jc w:val="both"/>
+        <w:rPr>
+          <w:lang w:val="es-AR"/>
+        </w:rPr>
+      </w:pPr>
+      <w:r>
+        <w:rPr>
+          <w:lang w:val="es-AR"/>
+        </w:rPr>
+        <w:t>XXX-XX-XX-</w:t>
+      </w:r>
+      <w:proofErr w:type="spellStart"/>
+      <w:r>
+        <w:rPr>
+          <w:lang w:val="es-AR"/>
+        </w:rPr>
+        <w:t>XX.expg</w:t>
+      </w:r>
+      <w:proofErr w:type="spellEnd"/>
+      <w:r>
+        <w:rPr>
+          <w:lang w:val="es-AR"/>
+        </w:rPr>
+        <w:t>: El nombre del archivo corresponde a la identificación de la marea activa. Es un archivo de exportación que se utilizará más tarde para centralizar los datos de todas las mareas realizadas por diferentes observadores en una única base de datos global cuyo objetivo es obtener información estadística de la pesquería a nivel general.</w:t>
+      </w:r>
+    </w:p>
+    <w:p>
+      <w:pPr>
+        <w:rPr>
+          <w:lang w:val="es-AR"/>
+        </w:rPr>
+      </w:pPr>
+      <w:r>
+        <w:rPr>
+          <w:lang w:val="es-AR"/>
+        </w:rPr>
+        <w:t>Este archivo de respaldo deberá conservarse tal como está, sin descomprimirse y sin cambiarle el nombre, para que pueda realizarse fácilmente su restauración en caso de ser necesario.</w:t>
+      </w:r>
+    </w:p>
+    <w:p>
+      <w:pPr>
+        <w:pStyle w:val="Ttulo5"/>
+        <w:rPr>
+          <w:lang w:val="es-AR"/>
+        </w:rPr>
+      </w:pPr>
+      <w:r>
+        <w:rPr>
+          <w:lang w:val="es-AR"/>
+        </w:rPr>
+        <w:t>Restauración de una copia de seguridad</w:t>
+      </w:r>
+    </w:p>
+    <w:p>
+      <w:pPr>
+        <w:keepNext/>
+        <w:jc w:val="center"/>
+      </w:pPr>
+      <w:r>
+        <w:rPr>
+          <w:noProof/>
+          <w:lang w:val="es-AR" w:eastAsia="es-AR" w:bidi="ar-SA"/>
+        </w:rPr>
+        <w:drawing>
+          <wp:inline distT="0" distB="0" distL="0" distR="0" wp14:anchorId="00D692F3" wp14:editId="42D01E2A">
+            <wp:extent cx="3400425" cy="4069230"/>
+            <wp:effectExtent l="0" t="0" r="0" b="7620"/>
+            <wp:docPr id="110" name="0 Imagen"/>
+            <wp:cNvGraphicFramePr>
+              <a:graphicFrameLocks xmlns:a="http://schemas.openxmlformats.org/drawingml/2006/main" noChangeAspect="1"/>
+            </wp:cNvGraphicFramePr>
+            <a:graphic xmlns:a="http://schemas.openxmlformats.org/drawingml/2006/main">
+              <a:graphicData uri="http://schemas.openxmlformats.org/drawingml/2006/picture">
+                <pic:pic xmlns:pic="http://schemas.openxmlformats.org/drawingml/2006/picture">
+                  <pic:nvPicPr>
+                    <pic:cNvPr id="0" name="Img02.png"/>
+                    <pic:cNvPicPr/>
+                  </pic:nvPicPr>
+                  <pic:blipFill>
+                    <a:blip r:embed="rId18">
+                      <a:extLst>
+                        <a:ext uri="{28A0092B-C50C-407E-A947-70E740481C1C}">
+                          <a14:useLocalDpi xmlns:a14="http://schemas.microsoft.com/office/drawing/2010/main" val="0"/>
+                        </a:ext>
+                      </a:extLst>
+                    </a:blip>
+                    <a:stretch>
+                      <a:fillRect/>
+                    </a:stretch>
+                  </pic:blipFill>
+                  <pic:spPr>
+                    <a:xfrm>
+                      <a:off x="0" y="0"/>
+                      <a:ext cx="3406578" cy="4076594"/>
+                    </a:xfrm>
+                    <a:prstGeom prst="rect">
+                      <a:avLst/>
+                    </a:prstGeom>
+                  </pic:spPr>
+                </pic:pic>
+              </a:graphicData>
+            </a:graphic>
+          </wp:inline>
+        </w:drawing>
+      </w:r>
+    </w:p>
+    <w:p>
+      <w:pPr>
+        <w:pStyle w:val="Epgrafe"/>
+        <w:jc w:val="center"/>
+      </w:pPr>
+      <w:bookmarkStart w:id="13" w:name="_Toc421271546"/>
+      <w:bookmarkStart w:id="14" w:name="_Toc427829603"/>
+      <w:proofErr w:type="spellStart"/>
+      <w:r>
+        <w:t>Figura</w:t>
+      </w:r>
+      <w:proofErr w:type="spellEnd"/>
+      <w:r>
+        <w:t xml:space="preserve"> </w:t>
+      </w:r>
+      <w:fldSimple w:instr=" SEQ Figura \* ARABIC ">
+        <w:r>
+          <w:rPr>
+            <w:noProof/>
+          </w:rPr>
+          <w:t>6</w:t>
+        </w:r>
+      </w:fldSimple>
+      <w:r>
+        <w:t xml:space="preserve"> - </w:t>
+      </w:r>
+      <w:proofErr w:type="spellStart"/>
+      <w:r>
+        <w:t>Restauración</w:t>
+      </w:r>
+      <w:proofErr w:type="spellEnd"/>
+      <w:r>
+        <w:t xml:space="preserve"> de </w:t>
+      </w:r>
+      <w:proofErr w:type="spellStart"/>
+      <w:r>
+        <w:t>una</w:t>
+      </w:r>
+      <w:proofErr w:type="spellEnd"/>
+      <w:r>
+        <w:t xml:space="preserve"> </w:t>
+      </w:r>
+      <w:proofErr w:type="spellStart"/>
+      <w:r>
+        <w:t>copia</w:t>
+      </w:r>
+      <w:proofErr w:type="spellEnd"/>
+      <w:r>
+        <w:t xml:space="preserve"> de </w:t>
+      </w:r>
+      <w:proofErr w:type="spellStart"/>
+      <w:r>
+        <w:t>seguridad</w:t>
+      </w:r>
+      <w:bookmarkEnd w:id="13"/>
+      <w:bookmarkEnd w:id="14"/>
+      <w:proofErr w:type="spellEnd"/>
+    </w:p>
+    <w:p/>
+    <w:p>
+      <w:pPr>
+        <w:pStyle w:val="Cabeceradenota2"/>
+        <w:pBdr>
+          <w:top w:val="single" w:sz="4" w:space="1" w:color="auto"/>
+          <w:left w:val="single" w:sz="4" w:space="4" w:color="auto"/>
+          <w:bottom w:val="single" w:sz="4" w:space="1" w:color="auto"/>
+          <w:right w:val="single" w:sz="4" w:space="4" w:color="auto"/>
+        </w:pBdr>
+        <w:rPr>
+          <w:lang w:val="es-AR"/>
+        </w:rPr>
+      </w:pPr>
+      <w:r>
+        <w:rPr>
+          <w:lang w:val="es-AR"/>
+        </w:rPr>
+        <w:lastRenderedPageBreak/>
+        <w:t>IMPORTANTE</w:t>
+      </w:r>
+    </w:p>
+    <w:p>
+      <w:pPr>
+        <w:pBdr>
+          <w:top w:val="single" w:sz="4" w:space="1" w:color="auto"/>
+          <w:left w:val="single" w:sz="4" w:space="4" w:color="auto"/>
+          <w:bottom w:val="single" w:sz="4" w:space="1" w:color="auto"/>
+          <w:right w:val="single" w:sz="4" w:space="4" w:color="auto"/>
+        </w:pBdr>
+        <w:rPr>
+          <w:lang w:val="es-AR"/>
+        </w:rPr>
+      </w:pPr>
+      <w:r>
+        <w:rPr>
+          <w:lang w:val="es-AR"/>
+        </w:rPr>
+        <w:t>La restauración de una copia de seguridad implica que se reemplazará la información registrada actualmente por la contenida en la copia. Esto significa que puede perder cualquier dato que haya registrado con posterioridad al momento en que se realizó el respaldo.</w:t>
+      </w:r>
+    </w:p>
+    <w:p>
+      <w:pPr>
+        <w:pBdr>
+          <w:top w:val="single" w:sz="4" w:space="1" w:color="auto"/>
+          <w:left w:val="single" w:sz="4" w:space="4" w:color="auto"/>
+          <w:bottom w:val="single" w:sz="4" w:space="1" w:color="auto"/>
+          <w:right w:val="single" w:sz="4" w:space="4" w:color="auto"/>
+        </w:pBdr>
+        <w:rPr>
+          <w:lang w:val="es-AR"/>
+        </w:rPr>
+      </w:pPr>
+      <w:r>
+        <w:rPr>
+          <w:lang w:val="es-AR"/>
+        </w:rPr>
+        <w:t xml:space="preserve">Sea cuidadoso con este proceso, el cual sólo debe ser realizado en caso de necesidad, y siempre teniendo en cuenta el riesgo de pérdida de información mencionado. </w:t>
+      </w:r>
+    </w:p>
+    <w:p>
+      <w:pPr>
+        <w:rPr>
+          <w:lang w:val="es-AR"/>
+        </w:rPr>
+      </w:pPr>
+      <w:r>
+        <w:rPr>
+          <w:lang w:val="es-AR"/>
+        </w:rPr>
+        <w:t>Como contrapartida al proceso descripto anteriormente, la aplicación prevé la posibilidad de recuperar la información respaldada con anterioridad. Accediendo a la misma opción de menú, pero en una segunda pestaña, se encuentra esta ventana. Sólo se pide que seleccione el archivo de copia de seguridad que desea restaurar. En este caso, utilizando el pequeño botón de la derecha, deberá navegar por su sistema de archivos hasta encontrar el archivo ZIP generado previamente por esta aplicación.</w:t>
+      </w:r>
+    </w:p>
+    <w:p>
+      <w:pPr>
+        <w:rPr>
+          <w:lang w:val="es-AR"/>
+        </w:rPr>
+      </w:pPr>
+      <w:r>
+        <w:rPr>
+          <w:lang w:val="es-AR"/>
+        </w:rPr>
+        <w:t>Como primera medida se verificará que el formato de este archivo sea correcto. Si el archivo fue efectivamente generado por el proceso de copia de seguridad, no habrá problemas. En cambio, si se tratara de un archivo ZIP diferente, o si la copia de seguridad hubiese sido alterada manualmente, se indicará el inconveniente y no se permitirá continuar con el proceso, previniendo de este modo un daño potencial a la integridad de los datos o a la aplicación misma.</w:t>
+      </w:r>
+    </w:p>
+    <w:p>
+      <w:pPr>
+        <w:rPr>
+          <w:lang w:val="es-AR"/>
+        </w:rPr>
+      </w:pPr>
+      <w:r>
+        <w:rPr>
+          <w:lang w:val="es-AR"/>
+        </w:rPr>
+        <w:t>También</w:t>
+      </w:r>
+      <w:r>
+        <w:rPr>
+          <w:lang w:val="es-AR"/>
+        </w:rPr>
+        <w:t xml:space="preserve">, previo a la ejecución del proceso, se realiza una verificación de compatibilidad de versiones. Si se detecta que la copia de seguridad que se desea restaurar fue generada por una versión anterior de la aplicación, de manera predeterminada se intentará restaurar sólo los datos, excluyendo la estructura de datos la cual pudo haber cambiado desde la versión anterior. De todos modos usted tendrá la posibilidad de marcar manualmente la opción de restaurar también la estructura de la base de datos, aunque de esta manera corra el riesgo que la aplicación deje de funcionar </w:t>
+      </w:r>
+      <w:r>
+        <w:rPr>
+          <w:lang w:val="es-AR"/>
+        </w:rPr>
+        <w:t>correctamente.</w:t>
+      </w:r>
+    </w:p>
+    <w:p>
+      <w:pPr>
+        <w:rPr>
+          <w:lang w:val="es-AR"/>
+        </w:rPr>
+      </w:pPr>
+      <w:r>
+        <w:rPr>
+          <w:lang w:val="es-AR"/>
+        </w:rPr>
+        <w:t>Si todo está bien, se mostrará una vista preliminar del archivo de copia de seguridad que está a punto de recuperarse. Usted deberá presionar el botón “Restaurar copia de seguridad” para iniciar el proceso.</w:t>
+      </w:r>
+    </w:p>
+    <w:p>
+      <w:pPr>
+        <w:rPr>
+          <w:lang w:val="es-AR"/>
+        </w:rPr>
+      </w:pPr>
+      <w:r>
+        <w:rPr>
+          <w:noProof/>
+          <w:lang w:val="es-AR" w:eastAsia="es-AR" w:bidi="ar-SA"/>
+        </w:rPr>
+        <w:drawing>
+          <wp:anchor distT="0" distB="0" distL="114300" distR="114300" simplePos="0" relativeHeight="251743232" behindDoc="0" locked="0" layoutInCell="1" allowOverlap="1" wp14:anchorId="4521F957" wp14:editId="436759DE">
+            <wp:simplePos x="0" y="0"/>
+            <wp:positionH relativeFrom="column">
+              <wp:posOffset>2499360</wp:posOffset>
+            </wp:positionH>
+            <wp:positionV relativeFrom="paragraph">
+              <wp:posOffset>48895</wp:posOffset>
+            </wp:positionV>
+            <wp:extent cx="3581400" cy="1762125"/>
+            <wp:effectExtent l="0" t="0" r="0" b="9525"/>
+            <wp:wrapSquare wrapText="bothSides"/>
+            <wp:docPr id="111" name="0 Imagen"/>
+            <wp:cNvGraphicFramePr>
+              <a:graphicFrameLocks xmlns:a="http://schemas.openxmlformats.org/drawingml/2006/main" noChangeAspect="1"/>
+            </wp:cNvGraphicFramePr>
+            <a:graphic xmlns:a="http://schemas.openxmlformats.org/drawingml/2006/main">
+              <a:graphicData uri="http://schemas.openxmlformats.org/drawingml/2006/picture">
+                <pic:pic xmlns:pic="http://schemas.openxmlformats.org/drawingml/2006/picture">
+                  <pic:nvPicPr>
+                    <pic:cNvPr id="0" name="Img03.png"/>
+                    <pic:cNvPicPr/>
+                  </pic:nvPicPr>
+                  <pic:blipFill>
+                    <a:blip r:embed="rId19">
+                      <a:extLst>
+                        <a:ext uri="{28A0092B-C50C-407E-A947-70E740481C1C}">
+                          <a14:useLocalDpi xmlns:a14="http://schemas.microsoft.com/office/drawing/2010/main" val="0"/>
+                        </a:ext>
+                      </a:extLst>
+                    </a:blip>
+                    <a:stretch>
+                      <a:fillRect/>
+                    </a:stretch>
+                  </pic:blipFill>
+                  <pic:spPr>
+                    <a:xfrm>
+                      <a:off x="0" y="0"/>
+                      <a:ext cx="3581400" cy="1762125"/>
+                    </a:xfrm>
+                    <a:prstGeom prst="rect">
+                      <a:avLst/>
+                    </a:prstGeom>
+                  </pic:spPr>
+                </pic:pic>
+              </a:graphicData>
+            </a:graphic>
+            <wp14:sizeRelH relativeFrom="page">
+              <wp14:pctWidth>0</wp14:pctWidth>
+            </wp14:sizeRelH>
+            <wp14:sizeRelV relativeFrom="page">
+              <wp14:pctHeight>0</wp14:pctHeight>
+            </wp14:sizeRelV>
+          </wp:anchor>
+        </w:drawing>
+      </w:r>
+      <w:r>
+        <w:rPr>
+          <w:lang w:val="es-AR"/>
+        </w:rPr>
+        <w:t>Dado los riesgos de pérdida de datos que implica la restauración de una copia de seguridad, la aplicación querrá asegurarse de que usted está seguro de lo que está por hacer. Primero se le mostrará una ventana advirtiéndole los riesgos, y dándole la posibilidad de cancelar el proceso.</w:t>
+      </w:r>
+    </w:p>
+    <w:p>
+      <w:pPr>
+        <w:rPr>
+          <w:lang w:val="es-AR"/>
+        </w:rPr>
+      </w:pPr>
+      <w:r>
+        <w:rPr>
+          <w:noProof/>
+          <w:lang w:val="es-AR" w:eastAsia="es-AR" w:bidi="ar-SA"/>
+        </w:rPr>
+        <w:drawing>
+          <wp:anchor distT="0" distB="0" distL="114300" distR="114300" simplePos="0" relativeHeight="251744256" behindDoc="0" locked="0" layoutInCell="1" allowOverlap="1" wp14:anchorId="6EEF7CA0" wp14:editId="748D044D">
+            <wp:simplePos x="0" y="0"/>
+            <wp:positionH relativeFrom="column">
+              <wp:posOffset>2670810</wp:posOffset>
+            </wp:positionH>
+            <wp:positionV relativeFrom="paragraph">
+              <wp:posOffset>1089660</wp:posOffset>
+            </wp:positionV>
+            <wp:extent cx="3514725" cy="1181100"/>
+            <wp:effectExtent l="0" t="0" r="9525" b="0"/>
+            <wp:wrapSquare wrapText="bothSides"/>
+            <wp:docPr id="112" name="0 Imagen"/>
+            <wp:cNvGraphicFramePr>
+              <a:graphicFrameLocks xmlns:a="http://schemas.openxmlformats.org/drawingml/2006/main" noChangeAspect="1"/>
+            </wp:cNvGraphicFramePr>
+            <a:graphic xmlns:a="http://schemas.openxmlformats.org/drawingml/2006/main">
+              <a:graphicData uri="http://schemas.openxmlformats.org/drawingml/2006/picture">
+                <pic:pic xmlns:pic="http://schemas.openxmlformats.org/drawingml/2006/picture">
+                  <pic:nvPicPr>
+                    <pic:cNvPr id="0" name="Img04.png"/>
+                    <pic:cNvPicPr/>
+                  </pic:nvPicPr>
+                  <pic:blipFill>
+                    <a:blip r:embed="rId20">
+                      <a:extLst>
+                        <a:ext uri="{28A0092B-C50C-407E-A947-70E740481C1C}">
+                          <a14:useLocalDpi xmlns:a14="http://schemas.microsoft.com/office/drawing/2010/main" val="0"/>
+                        </a:ext>
+                      </a:extLst>
+                    </a:blip>
+                    <a:stretch>
+                      <a:fillRect/>
+                    </a:stretch>
+                  </pic:blipFill>
+                  <pic:spPr>
+                    <a:xfrm>
+                      <a:off x="0" y="0"/>
+                      <a:ext cx="3514725" cy="1181100"/>
+                    </a:xfrm>
+                    <a:prstGeom prst="rect">
+                      <a:avLst/>
+                    </a:prstGeom>
+                  </pic:spPr>
+                </pic:pic>
+              </a:graphicData>
+            </a:graphic>
+            <wp14:sizeRelH relativeFrom="page">
+              <wp14:pctWidth>0</wp14:pctWidth>
+            </wp14:sizeRelH>
+            <wp14:sizeRelV relativeFrom="page">
+              <wp14:pctHeight>0</wp14:pctHeight>
+            </wp14:sizeRelV>
+          </wp:anchor>
+        </w:drawing>
+      </w:r>
+      <w:r>
+        <w:rPr>
+          <w:lang w:val="es-AR"/>
+        </w:rPr>
+        <w:t>En caso de que decida continuar, deberá presionar el botón “Si”, en cuyo caso se le solicitará una última confirmación, para asegurarse de que usted está enterado de que el proceso que está apunto de ejecutar destruirá toda la información registrada con posterioridad a la realización de la copia de seguridad en cuestión. Podrá visualizar otra ventana en la cual se le solicita que ingrese la frase “Voy a perder mis datos actuales”. Usted deberá escribir esta frase exactamente como está (no importa si utiliza mayúsculas o minúsculas, pero las palabras deben coincidir exactamente). Por supuesto, si la frase ingresada no es correcta, el proceso se cancelará. De otro modo se iniciará el proceso de restauración, el cual dependiendo de la cantidad de datos existentes puede demorar algunos minutos.</w:t>
+      </w:r>
+    </w:p>
+    <w:p>
+      <w:pPr>
+        <w:rPr>
+          <w:lang w:val="es-AR"/>
+        </w:rPr>
+      </w:pPr>
+      <w:r>
+        <w:rPr>
+          <w:lang w:val="es-AR"/>
+        </w:rPr>
+        <w:lastRenderedPageBreak/>
+        <w:t>Dado que el proceso de restauración hace un uso intensivo del procesador del equipo, no se mostrará ninguna barra de progreso u otro indicador más que el puntero del ratón en modo de espera. Usted deberá esperar unos minutos a que finalice el proceso, dado que si lo interrumpe, la aplicación y los datos pueden corromperse y quedar inutilizables (¡por favor asegúrese de que su notebook no se quede sin batería en medio de este proceso!).</w:t>
+      </w:r>
+    </w:p>
+    <w:p>
+      <w:pPr>
+        <w:pStyle w:val="Cabeceradenota2"/>
+        <w:pBdr>
+          <w:top w:val="single" w:sz="4" w:space="1" w:color="auto"/>
+          <w:left w:val="single" w:sz="4" w:space="4" w:color="auto"/>
+          <w:bottom w:val="single" w:sz="4" w:space="1" w:color="auto"/>
+          <w:right w:val="single" w:sz="4" w:space="4" w:color="auto"/>
+        </w:pBdr>
+        <w:rPr>
+          <w:lang w:val="es-AR"/>
+        </w:rPr>
+      </w:pPr>
+      <w:r>
+        <w:rPr>
+          <w:lang w:val="es-AR"/>
+        </w:rPr>
+        <w:t>NOTA</w:t>
+      </w:r>
+    </w:p>
+    <w:p>
+      <w:pPr>
+        <w:pBdr>
+          <w:top w:val="single" w:sz="4" w:space="1" w:color="auto"/>
+          <w:left w:val="single" w:sz="4" w:space="4" w:color="auto"/>
+          <w:bottom w:val="single" w:sz="4" w:space="1" w:color="auto"/>
+          <w:right w:val="single" w:sz="4" w:space="4" w:color="auto"/>
+        </w:pBdr>
+        <w:rPr>
+          <w:lang w:val="es-AR"/>
+        </w:rPr>
+      </w:pPr>
+      <w:r>
+        <w:rPr>
+          <w:lang w:val="es-AR"/>
+        </w:rPr>
+        <w:t xml:space="preserve">Si por algún motivo ajeno a su control (o no) el proceso no finaliza bien y la aplicación no se puede utilizar o ha perdido todos sus datos, el procedimiento sería: reinstalar la aplicación utilizando el programa instalador proporcionado y luego realizar la restauración de la última copia de seguridad que tenga disponible. </w:t>
+      </w:r>
+    </w:p>
+    <w:p>
+      <w:pPr>
+        <w:rPr>
+          <w:lang w:val="es-AR"/>
+        </w:rPr>
+      </w:pPr>
+      <w:r>
+        <w:rPr>
+          <w:lang w:val="es-AR"/>
+        </w:rPr>
+        <w:t>Al finalizar el proceso se le mostrará un mensaje indicando esta situación. A continuación puede continuar utilizando la aplicación de la manera habitual.</w:t>
+      </w:r>
+    </w:p>
+    <w:p>
+      <w:pPr>
+        <w:pStyle w:val="Ttulo5"/>
+        <w:rPr>
+          <w:lang w:val="es-AR"/>
+        </w:rPr>
+      </w:pPr>
+      <w:r>
+        <w:rPr>
+          <w:lang w:val="es-AR"/>
+        </w:rPr>
+        <w:t>Consideraciones finales</w:t>
+      </w:r>
+    </w:p>
+    <w:p>
+      <w:pPr>
+        <w:rPr>
+          <w:lang w:val="es-AR"/>
+        </w:rPr>
+      </w:pPr>
+      <w:r>
+        <w:rPr>
+          <w:lang w:val="es-AR"/>
+        </w:rPr>
+        <w:t>Es una buena práctica realizar regularmente copias de seguridad de su trabajo. Dado que es un proceso muy rápido, la recomendación es que cada día al finalizar su labor realice una copia de seguridad. Puede destinar una carpeta en “Mis Documentos” u otra ubicación que prefiera para almacenar estas copias de respaldo. Como las mismas van rotuladas con la fecha y hora, y además ocupan muy poco espacio, puede mantener tantas copias como desee y así tendrá la posibilidad de “viajar en el tiempo” y recuperar la información tal como estaba en un momento dado. Adicionalmente puede, por ejemplo una vez por semana, copiar todos sus archivos a un almacenamiento externo para mayor seguridad. También puede ir borrando las copias más antiguas y dejar sólo las más recientes, eso ya queda a su criterio.</w:t>
+      </w:r>
+    </w:p>
+    <w:p>
+      <w:pPr>
+        <w:pStyle w:val="Ttulo1"/>
+      </w:pPr>
+      <w:bookmarkStart w:id="15" w:name="_Toc427829587"/>
       <w:r>
         <w:lastRenderedPageBreak/>
         <w:t>Cómo empezar</w:t>
       </w:r>
-      <w:bookmarkEnd w:id="10"/>
+      <w:bookmarkEnd w:id="15"/>
     </w:p>
     <w:p>
       <w:pPr>
@@ -5469,7 +7075,7 @@
           <w:lang w:val="es-AR"/>
         </w:rPr>
       </w:pPr>
-      <w:bookmarkStart w:id="11" w:name="_Toc421306746"/>
+      <w:bookmarkStart w:id="16" w:name="_Toc427829588"/>
       <w:r>
         <w:rPr>
           <w:snapToGrid w:val="0"/>
@@ -5484,7 +7090,7 @@
         </w:rPr>
         <w:t>nfigurando la aplicación por primera vez</w:t>
       </w:r>
-      <w:bookmarkEnd w:id="11"/>
+      <w:bookmarkEnd w:id="16"/>
     </w:p>
     <w:p>
       <w:pPr>
@@ -5526,7 +7132,7 @@
           <w:lang w:val="es-AR" w:eastAsia="es-AR" w:bidi="ar-SA"/>
         </w:rPr>
         <w:drawing>
-          <wp:inline distT="0" distB="0" distL="0" distR="0" wp14:anchorId="2A432815" wp14:editId="6D657BA0">
+          <wp:inline distT="0" distB="0" distL="0" distR="0" wp14:anchorId="60EAF9AD" wp14:editId="31795DDB">
             <wp:extent cx="3581400" cy="1485900"/>
             <wp:effectExtent l="0" t="0" r="0" b="0"/>
             <wp:docPr id="2" name="Imagen 2"/>
@@ -5541,7 +7147,7 @@
                     <pic:cNvPicPr/>
                   </pic:nvPicPr>
                   <pic:blipFill>
-                    <a:blip r:embed="rId17"/>
+                    <a:blip r:embed="rId21"/>
                     <a:stretch>
                       <a:fillRect/>
                     </a:stretch>
@@ -5570,7 +7176,7 @@
           <w:lang w:val="es-AR"/>
         </w:rPr>
       </w:pPr>
-      <w:bookmarkStart w:id="12" w:name="_Toc421306760"/>
+      <w:bookmarkStart w:id="17" w:name="_Toc427829604"/>
       <w:r>
         <w:rPr>
           <w:lang w:val="es-AR"/>
@@ -5600,7 +7206,7 @@
           <w:noProof/>
           <w:lang w:val="es-AR"/>
         </w:rPr>
-        <w:t>5</w:t>
+        <w:t>7</w:t>
       </w:r>
       <w:r>
         <w:rPr>
@@ -5614,7 +7220,7 @@
         </w:rPr>
         <w:t xml:space="preserve"> - Advertencia de marea activa</w:t>
       </w:r>
-      <w:bookmarkEnd w:id="12"/>
+      <w:bookmarkEnd w:id="17"/>
     </w:p>
     <w:p>
       <w:pPr>
@@ -5643,7 +7249,7 @@
           <w:lang w:val="es-AR" w:eastAsia="es-AR" w:bidi="ar-SA"/>
         </w:rPr>
         <w:drawing>
-          <wp:inline distT="0" distB="0" distL="0" distR="0" wp14:anchorId="6944ACB2" wp14:editId="0AA2275F">
+          <wp:inline distT="0" distB="0" distL="0" distR="0" wp14:anchorId="181265A4" wp14:editId="14D1F835">
             <wp:extent cx="5050800" cy="2691787"/>
             <wp:effectExtent l="0" t="0" r="0" b="0"/>
             <wp:docPr id="10" name="Imagen 10"/>
@@ -5658,7 +7264,7 @@
                     <pic:cNvPicPr/>
                   </pic:nvPicPr>
                   <pic:blipFill>
-                    <a:blip r:embed="rId18">
+                    <a:blip r:embed="rId22">
                       <a:extLst>
                         <a:ext uri="{28A0092B-C50C-407E-A947-70E740481C1C}">
                           <a14:useLocalDpi xmlns:a14="http://schemas.microsoft.com/office/drawing/2010/main" val="0"/>
@@ -5693,7 +7299,7 @@
           <w:lang w:val="es-AR"/>
         </w:rPr>
       </w:pPr>
-      <w:bookmarkStart w:id="13" w:name="_Toc421306761"/>
+      <w:bookmarkStart w:id="18" w:name="_Toc427829605"/>
       <w:r>
         <w:rPr>
           <w:lang w:val="es-AR"/>
@@ -5723,7 +7329,7 @@
           <w:noProof/>
           <w:lang w:val="es-AR"/>
         </w:rPr>
-        <w:t>6</w:t>
+        <w:t>8</w:t>
       </w:r>
       <w:r>
         <w:rPr>
@@ -5751,7 +7357,7 @@
         </w:rPr>
         <w:t xml:space="preserve"> principal de la aplicación</w:t>
       </w:r>
-      <w:bookmarkEnd w:id="13"/>
+      <w:bookmarkEnd w:id="18"/>
     </w:p>
     <w:p>
       <w:pPr>
@@ -5809,26 +7415,26 @@
         <w:rPr>
           <w:lang w:val="es-AR"/>
         </w:rPr>
-        <w:t xml:space="preserve">En la zona central, el espacio de trabajo que luego ocuparán las ventanas correspondientes a cada función de la aplicación. En la zona superior izquierda de esta sección central se muestra habitualmente la identificación </w:t>
+        <w:t xml:space="preserve">En la zona central, el espacio de trabajo que luego ocuparán las ventanas correspondientes a cada función de la aplicación. En la zona superior izquierda de esta sección central se muestra habitualmente la identificación de la marea activa. Hasta el momento no </w:t>
+      </w:r>
+      <w:r>
+        <w:rPr>
+          <w:lang w:val="es-AR"/>
+        </w:rPr>
+        <w:t>se mostrará</w:t>
+      </w:r>
+      <w:r>
+        <w:rPr>
+          <w:lang w:val="es-AR"/>
+        </w:rPr>
+        <w:t xml:space="preserve"> nada debido a que aún no se ha creado una marea. </w:t>
       </w:r>
       <w:r>
         <w:rPr>
           <w:lang w:val="es-AR"/>
         </w:rPr>
         <w:lastRenderedPageBreak/>
-        <w:t xml:space="preserve">de la marea activa. Hasta el momento no </w:t>
-      </w:r>
-      <w:r>
-        <w:rPr>
-          <w:lang w:val="es-AR"/>
-        </w:rPr>
-        <w:t>se mostrará</w:t>
-      </w:r>
-      <w:r>
-        <w:rPr>
-          <w:lang w:val="es-AR"/>
-        </w:rPr>
-        <w:t xml:space="preserve"> nada debido a que aún no se ha creado una marea. También encontrará un botón que puede utilizar para acceder rápidamente a la lista de mareas cargadas, y seleccionar la que le interese. </w:t>
+        <w:t xml:space="preserve">También encontrará un botón que puede utilizar para acceder rápidamente a la lista de mareas cargadas, y seleccionar la que le interese. </w:t>
       </w:r>
     </w:p>
     <w:p>
@@ -5870,7 +7476,7 @@
           <w:lang w:val="es-AR" w:eastAsia="es-AR" w:bidi="ar-SA"/>
         </w:rPr>
         <w:drawing>
-          <wp:inline distT="0" distB="0" distL="0" distR="0" wp14:anchorId="09CD20E9" wp14:editId="1D74435E">
+          <wp:inline distT="0" distB="0" distL="0" distR="0" wp14:anchorId="562BC280" wp14:editId="67D179A5">
             <wp:extent cx="4803272" cy="3387090"/>
             <wp:effectExtent l="0" t="0" r="0" b="3810"/>
             <wp:docPr id="12" name="Imagen 12"/>
@@ -5885,7 +7491,7 @@
                     <pic:cNvPicPr/>
                   </pic:nvPicPr>
                   <pic:blipFill>
-                    <a:blip r:embed="rId19">
+                    <a:blip r:embed="rId23">
                       <a:extLst>
                         <a:ext uri="{28A0092B-C50C-407E-A947-70E740481C1C}">
                           <a14:useLocalDpi xmlns:a14="http://schemas.microsoft.com/office/drawing/2010/main" val="0"/>
@@ -5920,7 +7526,7 @@
           <w:lang w:val="es-AR"/>
         </w:rPr>
       </w:pPr>
-      <w:bookmarkStart w:id="14" w:name="_Toc421306762"/>
+      <w:bookmarkStart w:id="19" w:name="_Toc427829606"/>
       <w:r>
         <w:rPr>
           <w:lang w:val="es-AR"/>
@@ -5950,7 +7556,7 @@
           <w:noProof/>
           <w:lang w:val="es-AR"/>
         </w:rPr>
-        <w:t>7</w:t>
+        <w:t>9</w:t>
       </w:r>
       <w:r>
         <w:rPr>
@@ -5964,7 +7570,7 @@
         </w:rPr>
         <w:t xml:space="preserve"> - Lista de mareas</w:t>
       </w:r>
-      <w:bookmarkEnd w:id="14"/>
+      <w:bookmarkEnd w:id="19"/>
     </w:p>
     <w:p>
       <w:pPr>
@@ -6110,7 +7716,7 @@
         </w:rPr>
         <w:lastRenderedPageBreak/>
         <w:drawing>
-          <wp:inline distT="0" distB="0" distL="0" distR="0" wp14:anchorId="104933E2" wp14:editId="63582A8F">
+          <wp:inline distT="0" distB="0" distL="0" distR="0" wp14:anchorId="6A34A447" wp14:editId="008F22DF">
             <wp:extent cx="3494220" cy="4124325"/>
             <wp:effectExtent l="0" t="0" r="0" b="0"/>
             <wp:docPr id="13" name="Imagen 13"/>
@@ -6125,7 +7731,7 @@
                     <pic:cNvPicPr/>
                   </pic:nvPicPr>
                   <pic:blipFill>
-                    <a:blip r:embed="rId20">
+                    <a:blip r:embed="rId24">
                       <a:extLst>
                         <a:ext uri="{28A0092B-C50C-407E-A947-70E740481C1C}">
                           <a14:useLocalDpi xmlns:a14="http://schemas.microsoft.com/office/drawing/2010/main" val="0"/>
@@ -6160,7 +7766,7 @@
           <w:lang w:val="es-AR"/>
         </w:rPr>
       </w:pPr>
-      <w:bookmarkStart w:id="15" w:name="_Toc421306763"/>
+      <w:bookmarkStart w:id="20" w:name="_Toc427829607"/>
       <w:r>
         <w:rPr>
           <w:lang w:val="es-AR"/>
@@ -6190,7 +7796,7 @@
           <w:noProof/>
           <w:lang w:val="es-AR"/>
         </w:rPr>
-        <w:t>8</w:t>
+        <w:t>10</w:t>
       </w:r>
       <w:r>
         <w:rPr>
@@ -6204,7 +7810,7 @@
         </w:rPr>
         <w:t xml:space="preserve"> - Ventana de edición de mareas</w:t>
       </w:r>
-      <w:bookmarkEnd w:id="15"/>
+      <w:bookmarkEnd w:id="20"/>
     </w:p>
     <w:p>
       <w:pPr>
@@ -6432,7 +8038,7 @@
         </w:rPr>
         <w:lastRenderedPageBreak/>
         <w:drawing>
-          <wp:inline distT="0" distB="0" distL="0" distR="0" wp14:anchorId="48659866" wp14:editId="7C9462D5">
+          <wp:inline distT="0" distB="0" distL="0" distR="0" wp14:anchorId="0E3967C8" wp14:editId="4B4F21EC">
             <wp:extent cx="4881600" cy="3441600"/>
             <wp:effectExtent l="0" t="0" r="0" b="6985"/>
             <wp:docPr id="14" name="Imagen 14"/>
@@ -6449,7 +8055,7 @@
                     </pic:cNvPicPr>
                   </pic:nvPicPr>
                   <pic:blipFill>
-                    <a:blip r:embed="rId21">
+                    <a:blip r:embed="rId25">
                       <a:extLst>
                         <a:ext uri="{28A0092B-C50C-407E-A947-70E740481C1C}">
                           <a14:useLocalDpi xmlns:a14="http://schemas.microsoft.com/office/drawing/2010/main" val="0"/>
@@ -6488,7 +8094,7 @@
           <w:lang w:val="es-AR"/>
         </w:rPr>
       </w:pPr>
-      <w:bookmarkStart w:id="16" w:name="_Toc421306764"/>
+      <w:bookmarkStart w:id="21" w:name="_Toc427829608"/>
       <w:r>
         <w:rPr>
           <w:lang w:val="es-AR"/>
@@ -6518,7 +8124,7 @@
           <w:noProof/>
           <w:lang w:val="es-AR"/>
         </w:rPr>
-        <w:t>9</w:t>
+        <w:t>11</w:t>
       </w:r>
       <w:r>
         <w:rPr>
@@ -6532,7 +8138,7 @@
         </w:rPr>
         <w:t xml:space="preserve"> - Cómo cerrar una pestaña</w:t>
       </w:r>
-      <w:bookmarkEnd w:id="16"/>
+      <w:bookmarkEnd w:id="21"/>
     </w:p>
     <w:p>
       <w:pPr>
@@ -6563,7 +8169,7 @@
           <w:lang w:val="es-AR" w:eastAsia="es-AR" w:bidi="ar-SA"/>
         </w:rPr>
         <w:drawing>
-          <wp:inline distT="0" distB="0" distL="0" distR="0" wp14:anchorId="63A08727" wp14:editId="206DD416">
+          <wp:inline distT="0" distB="0" distL="0" distR="0" wp14:anchorId="35D53DE7" wp14:editId="50B49CEF">
             <wp:extent cx="5306400" cy="3499200"/>
             <wp:effectExtent l="0" t="0" r="8890" b="6350"/>
             <wp:docPr id="15" name="Imagen 15"/>
@@ -6580,7 +8186,7 @@
                     </pic:cNvPicPr>
                   </pic:nvPicPr>
                   <pic:blipFill>
-                    <a:blip r:embed="rId22">
+                    <a:blip r:embed="rId26">
                       <a:extLst>
                         <a:ext uri="{28A0092B-C50C-407E-A947-70E740481C1C}">
                           <a14:useLocalDpi xmlns:a14="http://schemas.microsoft.com/office/drawing/2010/main" val="0"/>
@@ -6620,7 +8226,7 @@
           <w:lang w:val="es-AR"/>
         </w:rPr>
       </w:pPr>
-      <w:bookmarkStart w:id="17" w:name="_Toc421306765"/>
+      <w:bookmarkStart w:id="22" w:name="_Toc427829609"/>
       <w:r>
         <w:rPr>
           <w:lang w:val="es-AR"/>
@@ -6650,7 +8256,7 @@
           <w:noProof/>
           <w:lang w:val="es-AR"/>
         </w:rPr>
-        <w:t>10</w:t>
+        <w:t>12</w:t>
       </w:r>
       <w:r>
         <w:rPr>
@@ -6664,7 +8270,7 @@
         </w:rPr>
         <w:t xml:space="preserve"> - Indicación de marea activa</w:t>
       </w:r>
-      <w:bookmarkEnd w:id="17"/>
+      <w:bookmarkEnd w:id="22"/>
     </w:p>
     <w:p>
       <w:pPr>
@@ -6689,7 +8295,7 @@
           <w:lang w:val="es-AR"/>
         </w:rPr>
       </w:pPr>
-      <w:bookmarkStart w:id="18" w:name="_Toc421306747"/>
+      <w:bookmarkStart w:id="23" w:name="_Toc427829589"/>
       <w:r>
         <w:rPr>
           <w:snapToGrid w:val="0"/>
@@ -6697,7 +8303,7 @@
         </w:rPr>
         <w:t>Comenzando con el registro de los datos</w:t>
       </w:r>
-      <w:bookmarkEnd w:id="18"/>
+      <w:bookmarkEnd w:id="23"/>
     </w:p>
     <w:p>
       <w:pPr>
@@ -6791,7 +8397,7 @@
           <w:lang w:val="es-AR" w:eastAsia="es-AR" w:bidi="ar-SA"/>
         </w:rPr>
         <w:drawing>
-          <wp:inline distT="0" distB="0" distL="0" distR="0" wp14:anchorId="306E1F91" wp14:editId="0BBDD3C6">
+          <wp:inline distT="0" distB="0" distL="0" distR="0" wp14:anchorId="3BF56ABF" wp14:editId="510CE6C5">
             <wp:extent cx="4525200" cy="2701370"/>
             <wp:effectExtent l="0" t="0" r="8890" b="3810"/>
             <wp:docPr id="16" name="Imagen 16"/>
@@ -6806,7 +8412,7 @@
                     <pic:cNvPicPr/>
                   </pic:nvPicPr>
                   <pic:blipFill>
-                    <a:blip r:embed="rId23">
+                    <a:blip r:embed="rId27">
                       <a:extLst>
                         <a:ext uri="{28A0092B-C50C-407E-A947-70E740481C1C}">
                           <a14:useLocalDpi xmlns:a14="http://schemas.microsoft.com/office/drawing/2010/main" val="0"/>
@@ -6841,7 +8447,7 @@
           <w:lang w:val="es-AR"/>
         </w:rPr>
       </w:pPr>
-      <w:bookmarkStart w:id="19" w:name="_Toc421306766"/>
+      <w:bookmarkStart w:id="24" w:name="_Toc427829610"/>
       <w:r>
         <w:rPr>
           <w:lang w:val="es-AR"/>
@@ -6871,7 +8477,7 @@
           <w:noProof/>
           <w:lang w:val="es-AR"/>
         </w:rPr>
-        <w:t>11</w:t>
+        <w:t>13</w:t>
       </w:r>
       <w:r>
         <w:rPr>
@@ -6885,7 +8491,7 @@
         </w:rPr>
         <w:t xml:space="preserve"> - Filtros de búsqueda</w:t>
       </w:r>
-      <w:bookmarkEnd w:id="19"/>
+      <w:bookmarkEnd w:id="24"/>
     </w:p>
     <w:p>
       <w:pPr>
@@ -7069,7 +8675,7 @@
         </w:rPr>
         <w:lastRenderedPageBreak/>
         <w:drawing>
-          <wp:inline distT="0" distB="0" distL="0" distR="0" wp14:anchorId="0C71FB18" wp14:editId="0BBA88FC">
+          <wp:inline distT="0" distB="0" distL="0" distR="0" wp14:anchorId="76FDF50C" wp14:editId="07AEB344">
             <wp:extent cx="3232800" cy="3153758"/>
             <wp:effectExtent l="0" t="0" r="5715" b="8890"/>
             <wp:docPr id="18" name="Imagen 18"/>
@@ -7086,7 +8692,7 @@
                     </pic:cNvPicPr>
                   </pic:nvPicPr>
                   <pic:blipFill>
-                    <a:blip r:embed="rId24">
+                    <a:blip r:embed="rId28">
                       <a:extLst>
                         <a:ext uri="{28A0092B-C50C-407E-A947-70E740481C1C}">
                           <a14:useLocalDpi xmlns:a14="http://schemas.microsoft.com/office/drawing/2010/main" val="0"/>
@@ -7126,7 +8732,7 @@
           <w:lang w:val="es-AR"/>
         </w:rPr>
       </w:pPr>
-      <w:bookmarkStart w:id="20" w:name="_Toc421306767"/>
+      <w:bookmarkStart w:id="25" w:name="_Toc427829611"/>
       <w:r>
         <w:rPr>
           <w:lang w:val="es-AR"/>
@@ -7156,7 +8762,7 @@
           <w:noProof/>
           <w:lang w:val="es-AR"/>
         </w:rPr>
-        <w:t>12</w:t>
+        <w:t>14</w:t>
       </w:r>
       <w:r>
         <w:rPr>
@@ -7177,7 +8783,7 @@
         </w:rPr>
         <w:t>continua</w:t>
       </w:r>
-      <w:bookmarkEnd w:id="20"/>
+      <w:bookmarkEnd w:id="25"/>
       <w:proofErr w:type="gramEnd"/>
     </w:p>
     <w:p>
@@ -7239,7 +8845,7 @@
           <w:lang w:val="es-AR" w:eastAsia="es-AR" w:bidi="ar-SA"/>
         </w:rPr>
         <w:drawing>
-          <wp:inline distT="0" distB="0" distL="0" distR="0" wp14:anchorId="0E25E70B" wp14:editId="5F1D4D03">
+          <wp:inline distT="0" distB="0" distL="0" distR="0" wp14:anchorId="541FEC60" wp14:editId="67BC1350">
             <wp:extent cx="3581400" cy="1266825"/>
             <wp:effectExtent l="0" t="0" r="0" b="9525"/>
             <wp:docPr id="19" name="Imagen 19"/>
@@ -7254,7 +8860,7 @@
                     <pic:cNvPicPr/>
                   </pic:nvPicPr>
                   <pic:blipFill>
-                    <a:blip r:embed="rId25"/>
+                    <a:blip r:embed="rId29"/>
                     <a:stretch>
                       <a:fillRect/>
                     </a:stretch>
@@ -7284,7 +8890,7 @@
           <w:lang w:val="es-AR"/>
         </w:rPr>
       </w:pPr>
-      <w:bookmarkStart w:id="21" w:name="_Toc421306768"/>
+      <w:bookmarkStart w:id="26" w:name="_Toc427829612"/>
       <w:r>
         <w:rPr>
           <w:lang w:val="es-AR"/>
@@ -7314,7 +8920,7 @@
           <w:noProof/>
           <w:lang w:val="es-AR"/>
         </w:rPr>
-        <w:t>13</w:t>
+        <w:t>15</w:t>
       </w:r>
       <w:r>
         <w:rPr>
@@ -7328,7 +8934,7 @@
         </w:rPr>
         <w:t xml:space="preserve"> - Confirmación de continuación</w:t>
       </w:r>
-      <w:bookmarkEnd w:id="21"/>
+      <w:bookmarkEnd w:id="26"/>
     </w:p>
     <w:p>
       <w:pPr>
@@ -7448,7 +9054,7 @@
         </w:rPr>
         <w:lastRenderedPageBreak/>
         <w:drawing>
-          <wp:inline distT="0" distB="0" distL="0" distR="0" wp14:anchorId="022058E4" wp14:editId="2DFECC6A">
+          <wp:inline distT="0" distB="0" distL="0" distR="0" wp14:anchorId="353DC83E" wp14:editId="1E37C6BF">
             <wp:extent cx="6138163" cy="3498649"/>
             <wp:effectExtent l="0" t="0" r="0" b="6985"/>
             <wp:docPr id="21" name="Imagen 21"/>
@@ -7463,7 +9069,7 @@
                     <pic:cNvPicPr/>
                   </pic:nvPicPr>
                   <pic:blipFill>
-                    <a:blip r:embed="rId26">
+                    <a:blip r:embed="rId30">
                       <a:extLst>
                         <a:ext uri="{28A0092B-C50C-407E-A947-70E740481C1C}">
                           <a14:useLocalDpi xmlns:a14="http://schemas.microsoft.com/office/drawing/2010/main" val="0"/>
@@ -7498,7 +9104,7 @@
           <w:lang w:val="es-AR"/>
         </w:rPr>
       </w:pPr>
-      <w:bookmarkStart w:id="22" w:name="_Toc421306769"/>
+      <w:bookmarkStart w:id="27" w:name="_Toc427829613"/>
       <w:r>
         <w:rPr>
           <w:lang w:val="es-AR"/>
@@ -7528,7 +9134,7 @@
           <w:noProof/>
           <w:lang w:val="es-AR"/>
         </w:rPr>
-        <w:t>14</w:t>
+        <w:t>16</w:t>
       </w:r>
       <w:r>
         <w:rPr>
@@ -7560,7 +9166,7 @@
         </w:rPr>
         <w:t>Datos básicos del sistema</w:t>
       </w:r>
-      <w:bookmarkEnd w:id="22"/>
+      <w:bookmarkEnd w:id="27"/>
     </w:p>
     <w:p>
       <w:pPr>
@@ -7665,7 +9271,7 @@
           <w:lang w:val="es-AR"/>
         </w:rPr>
       </w:pPr>
-      <w:bookmarkStart w:id="23" w:name="_Toc421306748"/>
+      <w:bookmarkStart w:id="28" w:name="_Toc427829590"/>
       <w:r>
         <w:rPr>
           <w:snapToGrid w:val="0"/>
@@ -7673,7 +9279,7 @@
         </w:rPr>
         <w:t>¿Qué sigue?</w:t>
       </w:r>
-      <w:bookmarkEnd w:id="23"/>
+      <w:bookmarkEnd w:id="28"/>
     </w:p>
     <w:p>
       <w:pPr>
@@ -7918,7 +9524,7 @@
           <w:lang w:val="es-AR" w:eastAsia="es-AR" w:bidi="ar-SA"/>
         </w:rPr>
         <w:drawing>
-          <wp:inline distT="0" distB="0" distL="0" distR="0" wp14:anchorId="22F4D115" wp14:editId="2505E38E">
+          <wp:inline distT="0" distB="0" distL="0" distR="0" wp14:anchorId="5CD04728" wp14:editId="3D46A518">
             <wp:extent cx="6114456" cy="3258656"/>
             <wp:effectExtent l="0" t="0" r="635" b="0"/>
             <wp:docPr id="23" name="Imagen 23"/>
@@ -7933,7 +9539,7 @@
                     <pic:cNvPicPr/>
                   </pic:nvPicPr>
                   <pic:blipFill>
-                    <a:blip r:embed="rId27">
+                    <a:blip r:embed="rId31">
                       <a:extLst>
                         <a:ext uri="{28A0092B-C50C-407E-A947-70E740481C1C}">
                           <a14:useLocalDpi xmlns:a14="http://schemas.microsoft.com/office/drawing/2010/main" val="0"/>
@@ -7969,7 +9575,7 @@
           <w:lang w:val="es-AR"/>
         </w:rPr>
       </w:pPr>
-      <w:bookmarkStart w:id="24" w:name="_Toc421306770"/>
+      <w:bookmarkStart w:id="29" w:name="_Toc427829614"/>
       <w:r>
         <w:rPr>
           <w:lang w:val="es-AR"/>
@@ -7999,7 +9605,7 @@
           <w:noProof/>
           <w:lang w:val="es-AR"/>
         </w:rPr>
-        <w:t>15</w:t>
+        <w:t>17</w:t>
       </w:r>
       <w:r>
         <w:rPr>
@@ -8013,7 +9619,7 @@
         </w:rPr>
         <w:t xml:space="preserve"> - Planilla Excel generada por la aplicación</w:t>
       </w:r>
-      <w:bookmarkEnd w:id="24"/>
+      <w:bookmarkEnd w:id="29"/>
     </w:p>
     <w:p>
       <w:pPr>
@@ -8022,9 +9628,9 @@
           <w:snapToGrid w:val="0"/>
         </w:rPr>
       </w:pPr>
-      <w:bookmarkStart w:id="25" w:name="_Guía_de_funciones"/>
-      <w:bookmarkStart w:id="26" w:name="_Toc421306749"/>
-      <w:bookmarkEnd w:id="25"/>
+      <w:bookmarkStart w:id="30" w:name="_Guía_de_funciones"/>
+      <w:bookmarkStart w:id="31" w:name="_Toc427829591"/>
+      <w:bookmarkEnd w:id="30"/>
       <w:r>
         <w:rPr>
           <w:snapToGrid w:val="0"/>
@@ -8032,7 +9638,7 @@
         <w:lastRenderedPageBreak/>
         <w:t>Guía de funciones</w:t>
       </w:r>
-      <w:bookmarkEnd w:id="26"/>
+      <w:bookmarkEnd w:id="31"/>
     </w:p>
     <w:p>
       <w:pPr>
@@ -8071,7 +9677,7 @@
           <w:lang w:val="es-AR"/>
         </w:rPr>
       </w:pPr>
-      <w:bookmarkStart w:id="27" w:name="_Toc421306750"/>
+      <w:bookmarkStart w:id="32" w:name="_Toc427829592"/>
       <w:r>
         <w:rPr>
           <w:snapToGrid w:val="0"/>
@@ -8079,7 +9685,7 @@
         </w:rPr>
         <w:t>Funcionamiento general de las pantallas de carga</w:t>
       </w:r>
-      <w:bookmarkEnd w:id="27"/>
+      <w:bookmarkEnd w:id="32"/>
     </w:p>
     <w:bookmarkEnd w:id="0"/>
     <w:p>
@@ -8150,9 +9756,9 @@
           <w:lang w:val="es-AR"/>
         </w:rPr>
       </w:pPr>
-      <w:bookmarkStart w:id="28" w:name="_Operación_básica_en"/>
-      <w:bookmarkStart w:id="29" w:name="_Toc421306751"/>
-      <w:bookmarkEnd w:id="28"/>
+      <w:bookmarkStart w:id="33" w:name="_Operación_básica_en"/>
+      <w:bookmarkStart w:id="34" w:name="_Toc427829593"/>
+      <w:bookmarkEnd w:id="33"/>
       <w:r>
         <w:rPr>
           <w:lang w:val="es-AR"/>
@@ -8171,7 +9777,7 @@
         </w:rPr>
         <w:t xml:space="preserve"> las listas de registros</w:t>
       </w:r>
-      <w:bookmarkEnd w:id="29"/>
+      <w:bookmarkEnd w:id="34"/>
     </w:p>
     <w:p>
       <w:pPr>
@@ -8215,7 +9821,7 @@
         <mc:AlternateContent>
           <mc:Choice Requires="wps">
             <w:drawing>
-              <wp:anchor distT="0" distB="0" distL="114300" distR="114300" simplePos="0" relativeHeight="251672576" behindDoc="0" locked="0" layoutInCell="1" allowOverlap="1" wp14:anchorId="7F6F712E" wp14:editId="7155F788">
+              <wp:anchor distT="0" distB="0" distL="114300" distR="114300" simplePos="0" relativeHeight="251672576" behindDoc="0" locked="0" layoutInCell="1" allowOverlap="1" wp14:anchorId="5A386235" wp14:editId="401C78F3">
                 <wp:simplePos x="0" y="0"/>
                 <wp:positionH relativeFrom="column">
                   <wp:posOffset>2552700</wp:posOffset>
@@ -8347,7 +9953,7 @@
         <mc:AlternateContent>
           <mc:Choice Requires="wps">
             <w:drawing>
-              <wp:anchor distT="0" distB="0" distL="114300" distR="114300" simplePos="0" relativeHeight="251671552" behindDoc="0" locked="0" layoutInCell="1" allowOverlap="1" wp14:anchorId="4832C25E" wp14:editId="5E57706E">
+              <wp:anchor distT="0" distB="0" distL="114300" distR="114300" simplePos="0" relativeHeight="251671552" behindDoc="0" locked="0" layoutInCell="1" allowOverlap="1" wp14:anchorId="1F58D91F" wp14:editId="2E8E41BF">
                 <wp:simplePos x="0" y="0"/>
                 <wp:positionH relativeFrom="column">
                   <wp:posOffset>1792605</wp:posOffset>
@@ -8461,7 +10067,7 @@
         <mc:AlternateContent>
           <mc:Choice Requires="wps">
             <w:drawing>
-              <wp:anchor distT="0" distB="0" distL="114300" distR="114300" simplePos="0" relativeHeight="251673600" behindDoc="0" locked="0" layoutInCell="1" allowOverlap="1" wp14:anchorId="5B811575" wp14:editId="0221201F">
+              <wp:anchor distT="0" distB="0" distL="114300" distR="114300" simplePos="0" relativeHeight="251673600" behindDoc="0" locked="0" layoutInCell="1" allowOverlap="1" wp14:anchorId="227CFACE" wp14:editId="2FAE7014">
                 <wp:simplePos x="0" y="0"/>
                 <wp:positionH relativeFrom="column">
                   <wp:posOffset>1946910</wp:posOffset>
@@ -8574,7 +10180,7 @@
         <mc:AlternateContent>
           <mc:Choice Requires="wps">
             <w:drawing>
-              <wp:anchor distT="0" distB="0" distL="114300" distR="114300" simplePos="0" relativeHeight="251670528" behindDoc="0" locked="0" layoutInCell="1" allowOverlap="1" wp14:anchorId="4BD9E6FB" wp14:editId="017EFAFD">
+              <wp:anchor distT="0" distB="0" distL="114300" distR="114300" simplePos="0" relativeHeight="251670528" behindDoc="0" locked="0" layoutInCell="1" allowOverlap="1" wp14:anchorId="520E6E6E" wp14:editId="0EAF5086">
                 <wp:simplePos x="0" y="0"/>
                 <wp:positionH relativeFrom="column">
                   <wp:posOffset>2042160</wp:posOffset>
@@ -8685,7 +10291,7 @@
           <w:lang w:val="es-AR" w:eastAsia="es-AR" w:bidi="ar-SA"/>
         </w:rPr>
         <w:drawing>
-          <wp:inline distT="0" distB="0" distL="0" distR="0" wp14:anchorId="0AB30088" wp14:editId="10280D3E">
+          <wp:inline distT="0" distB="0" distL="0" distR="0" wp14:anchorId="76B0E0FE" wp14:editId="7AB478F0">
             <wp:extent cx="4787389" cy="3351172"/>
             <wp:effectExtent l="0" t="0" r="0" b="1905"/>
             <wp:docPr id="28" name="Imagen 28"/>
@@ -8700,7 +10306,7 @@
                     <pic:cNvPicPr/>
                   </pic:nvPicPr>
                   <pic:blipFill>
-                    <a:blip r:embed="rId28">
+                    <a:blip r:embed="rId32">
                       <a:extLst>
                         <a:ext uri="{28A0092B-C50C-407E-A947-70E740481C1C}">
                           <a14:useLocalDpi xmlns:a14="http://schemas.microsoft.com/office/drawing/2010/main" val="0"/>
@@ -8735,7 +10341,7 @@
           <w:lang w:val="es-AR"/>
         </w:rPr>
       </w:pPr>
-      <w:bookmarkStart w:id="30" w:name="_Toc421306771"/>
+      <w:bookmarkStart w:id="35" w:name="_Toc427829615"/>
       <w:r>
         <w:rPr>
           <w:lang w:val="es-AR"/>
@@ -8765,7 +10371,7 @@
           <w:noProof/>
           <w:lang w:val="es-AR"/>
         </w:rPr>
-        <w:t>16</w:t>
+        <w:t>18</w:t>
       </w:r>
       <w:r>
         <w:rPr>
@@ -8779,7 +10385,7 @@
         </w:rPr>
         <w:t xml:space="preserve"> - Detalle de los filtros de búsqueda</w:t>
       </w:r>
-      <w:bookmarkEnd w:id="30"/>
+      <w:bookmarkEnd w:id="35"/>
     </w:p>
     <w:p>
       <w:pPr>
@@ -9179,16 +10785,16 @@
           <w:lang w:val="es-AR"/>
         </w:rPr>
       </w:pPr>
-      <w:bookmarkStart w:id="31" w:name="_Operación_básica_de"/>
-      <w:bookmarkStart w:id="32" w:name="_Toc421306752"/>
-      <w:bookmarkEnd w:id="31"/>
+      <w:bookmarkStart w:id="36" w:name="_Operación_básica_de"/>
+      <w:bookmarkStart w:id="37" w:name="_Toc427829594"/>
+      <w:bookmarkEnd w:id="36"/>
       <w:r>
         <w:rPr>
           <w:lang w:val="es-AR"/>
         </w:rPr>
         <w:t>Operación básica de las ventanas de edición</w:t>
       </w:r>
-      <w:bookmarkEnd w:id="32"/>
+      <w:bookmarkEnd w:id="37"/>
     </w:p>
     <w:p>
       <w:pPr>
@@ -9220,7 +10826,7 @@
         <mc:AlternateContent>
           <mc:Choice Requires="wps">
             <w:drawing>
-              <wp:anchor distT="0" distB="0" distL="114300" distR="114300" simplePos="0" relativeHeight="251741184" behindDoc="0" locked="0" layoutInCell="1" allowOverlap="1" wp14:anchorId="55B5E031" wp14:editId="3D66AB27">
+              <wp:anchor distT="0" distB="0" distL="114300" distR="114300" simplePos="0" relativeHeight="251741184" behindDoc="0" locked="0" layoutInCell="1" allowOverlap="1" wp14:anchorId="78909B60" wp14:editId="5EA5AC62">
                 <wp:simplePos x="0" y="0"/>
                 <wp:positionH relativeFrom="column">
                   <wp:posOffset>4818068</wp:posOffset>
@@ -9334,7 +10940,7 @@
         <mc:AlternateContent>
           <mc:Choice Requires="wps">
             <w:drawing>
-              <wp:anchor distT="0" distB="0" distL="114300" distR="114300" simplePos="0" relativeHeight="251674624" behindDoc="0" locked="0" layoutInCell="1" allowOverlap="1" wp14:anchorId="2D53E768" wp14:editId="06E14C50">
+              <wp:anchor distT="0" distB="0" distL="114300" distR="114300" simplePos="0" relativeHeight="251674624" behindDoc="0" locked="0" layoutInCell="1" allowOverlap="1" wp14:anchorId="14D304D8" wp14:editId="7E6D92C1">
                 <wp:simplePos x="0" y="0"/>
                 <wp:positionH relativeFrom="column">
                   <wp:posOffset>56287</wp:posOffset>
@@ -9448,7 +11054,7 @@
         <mc:AlternateContent>
           <mc:Choice Requires="wps">
             <w:drawing>
-              <wp:anchor distT="0" distB="0" distL="114300" distR="114300" simplePos="0" relativeHeight="251675648" behindDoc="0" locked="0" layoutInCell="1" allowOverlap="1" wp14:anchorId="0C395BA4" wp14:editId="0F7D51C0">
+              <wp:anchor distT="0" distB="0" distL="114300" distR="114300" simplePos="0" relativeHeight="251675648" behindDoc="0" locked="0" layoutInCell="1" allowOverlap="1" wp14:anchorId="4CA3F079" wp14:editId="484D1D43">
                 <wp:simplePos x="0" y="0"/>
                 <wp:positionH relativeFrom="column">
                   <wp:posOffset>4820285</wp:posOffset>
@@ -9559,7 +11165,7 @@
           <w:lang w:val="es-AR" w:eastAsia="es-AR" w:bidi="ar-SA"/>
         </w:rPr>
         <w:drawing>
-          <wp:inline distT="0" distB="0" distL="0" distR="0" wp14:anchorId="299A6717" wp14:editId="2371AA3C">
+          <wp:inline distT="0" distB="0" distL="0" distR="0" wp14:anchorId="51685BDF" wp14:editId="2B994D42">
             <wp:extent cx="3103200" cy="3027600"/>
             <wp:effectExtent l="0" t="0" r="2540" b="1905"/>
             <wp:docPr id="1" name="Imagen 1"/>
@@ -9574,7 +11180,7 @@
                     <pic:cNvPicPr/>
                   </pic:nvPicPr>
                   <pic:blipFill>
-                    <a:blip r:embed="rId29">
+                    <a:blip r:embed="rId33">
                       <a:extLst>
                         <a:ext uri="{28A0092B-C50C-407E-A947-70E740481C1C}">
                           <a14:useLocalDpi xmlns:a14="http://schemas.microsoft.com/office/drawing/2010/main" val="0"/>
@@ -9609,7 +11215,7 @@
           <w:lang w:val="es-AR"/>
         </w:rPr>
       </w:pPr>
-      <w:bookmarkStart w:id="33" w:name="_Toc421306772"/>
+      <w:bookmarkStart w:id="38" w:name="_Toc427829616"/>
       <w:r>
         <w:rPr>
           <w:lang w:val="es-AR"/>
@@ -9639,7 +11245,7 @@
           <w:noProof/>
           <w:lang w:val="es-AR"/>
         </w:rPr>
-        <w:t>17</w:t>
+        <w:t>19</w:t>
       </w:r>
       <w:r>
         <w:rPr>
@@ -9653,7 +11259,7 @@
         </w:rPr>
         <w:t xml:space="preserve"> - Ventanas de edición</w:t>
       </w:r>
-      <w:bookmarkEnd w:id="33"/>
+      <w:bookmarkEnd w:id="38"/>
     </w:p>
     <w:p>
       <w:pPr>
@@ -9948,7 +11554,7 @@
           <w:lang w:val="es-AR"/>
         </w:rPr>
       </w:pPr>
-      <w:bookmarkStart w:id="34" w:name="_Toc421306753"/>
+      <w:bookmarkStart w:id="39" w:name="_Toc427829595"/>
       <w:r>
         <w:rPr>
           <w:lang w:val="es-AR"/>
@@ -9962,7 +11568,7 @@
         </w:rPr>
         <w:t>ventana</w:t>
       </w:r>
-      <w:bookmarkEnd w:id="34"/>
+      <w:bookmarkEnd w:id="39"/>
     </w:p>
     <w:p>
       <w:pPr>
@@ -9971,14 +11577,14 @@
           <w:lang w:val="es-AR"/>
         </w:rPr>
       </w:pPr>
-      <w:bookmarkStart w:id="35" w:name="_Toc421306754"/>
+      <w:bookmarkStart w:id="40" w:name="_Toc427829596"/>
       <w:r>
         <w:rPr>
           <w:lang w:val="es-AR"/>
         </w:rPr>
         <w:t>Pantalla principal</w:t>
       </w:r>
-      <w:bookmarkEnd w:id="35"/>
+      <w:bookmarkEnd w:id="40"/>
     </w:p>
     <w:p>
       <w:pPr>
@@ -9996,7 +11602,7 @@
         <mc:AlternateContent>
           <mc:Choice Requires="wps">
             <w:drawing>
-              <wp:anchor distT="0" distB="0" distL="114300" distR="114300" simplePos="0" relativeHeight="251677696" behindDoc="0" locked="0" layoutInCell="1" allowOverlap="1" wp14:anchorId="3AAC457B" wp14:editId="7DF2400B">
+              <wp:anchor distT="0" distB="0" distL="114300" distR="114300" simplePos="0" relativeHeight="251677696" behindDoc="0" locked="0" layoutInCell="1" allowOverlap="1" wp14:anchorId="3335AF40" wp14:editId="2D90EEA9">
                 <wp:simplePos x="0" y="0"/>
                 <wp:positionH relativeFrom="column">
                   <wp:posOffset>3608705</wp:posOffset>
@@ -10109,7 +11715,7 @@
         <mc:AlternateContent>
           <mc:Choice Requires="wps">
             <w:drawing>
-              <wp:anchor distT="0" distB="0" distL="114300" distR="114300" simplePos="0" relativeHeight="251680768" behindDoc="0" locked="0" layoutInCell="1" allowOverlap="1" wp14:anchorId="5A750333" wp14:editId="5608A6C0">
+              <wp:anchor distT="0" distB="0" distL="114300" distR="114300" simplePos="0" relativeHeight="251680768" behindDoc="0" locked="0" layoutInCell="1" allowOverlap="1" wp14:anchorId="2C209D04" wp14:editId="7A347133">
                 <wp:simplePos x="0" y="0"/>
                 <wp:positionH relativeFrom="column">
                   <wp:posOffset>4062730</wp:posOffset>
@@ -10222,7 +11828,7 @@
         <mc:AlternateContent>
           <mc:Choice Requires="wps">
             <w:drawing>
-              <wp:anchor distT="0" distB="0" distL="114300" distR="114300" simplePos="0" relativeHeight="251679744" behindDoc="0" locked="0" layoutInCell="1" allowOverlap="1" wp14:anchorId="24F1EAD2" wp14:editId="6FCA304F">
+              <wp:anchor distT="0" distB="0" distL="114300" distR="114300" simplePos="0" relativeHeight="251679744" behindDoc="0" locked="0" layoutInCell="1" allowOverlap="1" wp14:anchorId="48E7AE0F" wp14:editId="7B0D4B17">
                 <wp:simplePos x="0" y="0"/>
                 <wp:positionH relativeFrom="column">
                   <wp:posOffset>1259205</wp:posOffset>
@@ -10335,7 +11941,7 @@
         <mc:AlternateContent>
           <mc:Choice Requires="wps">
             <w:drawing>
-              <wp:anchor distT="0" distB="0" distL="114300" distR="114300" simplePos="0" relativeHeight="251681792" behindDoc="0" locked="0" layoutInCell="1" allowOverlap="1" wp14:anchorId="0FDC65D6" wp14:editId="153B885A">
+              <wp:anchor distT="0" distB="0" distL="114300" distR="114300" simplePos="0" relativeHeight="251681792" behindDoc="0" locked="0" layoutInCell="1" allowOverlap="1" wp14:anchorId="4806A2CC" wp14:editId="41A04640">
                 <wp:simplePos x="0" y="0"/>
                 <wp:positionH relativeFrom="column">
                   <wp:posOffset>4604385</wp:posOffset>
@@ -10448,7 +12054,7 @@
         <mc:AlternateContent>
           <mc:Choice Requires="wps">
             <w:drawing>
-              <wp:anchor distT="0" distB="0" distL="114300" distR="114300" simplePos="0" relativeHeight="251678720" behindDoc="0" locked="0" layoutInCell="1" allowOverlap="1" wp14:anchorId="1655CC5E" wp14:editId="748DE493">
+              <wp:anchor distT="0" distB="0" distL="114300" distR="114300" simplePos="0" relativeHeight="251678720" behindDoc="0" locked="0" layoutInCell="1" allowOverlap="1" wp14:anchorId="3CB3CC6F" wp14:editId="58B6873A">
                 <wp:simplePos x="0" y="0"/>
                 <wp:positionH relativeFrom="column">
                   <wp:posOffset>1413510</wp:posOffset>
@@ -10559,7 +12165,7 @@
           <w:lang w:val="es-AR" w:eastAsia="es-AR" w:bidi="ar-SA"/>
         </w:rPr>
         <w:drawing>
-          <wp:inline distT="0" distB="0" distL="0" distR="0" wp14:anchorId="0286BE9D" wp14:editId="064B2D09">
+          <wp:inline distT="0" distB="0" distL="0" distR="0" wp14:anchorId="6D6EB228" wp14:editId="4AB58C8F">
             <wp:extent cx="6095412" cy="4266789"/>
             <wp:effectExtent l="0" t="0" r="635" b="635"/>
             <wp:docPr id="9" name="Imagen 9"/>
@@ -10574,7 +12180,7 @@
                     <pic:cNvPicPr/>
                   </pic:nvPicPr>
                   <pic:blipFill>
-                    <a:blip r:embed="rId30">
+                    <a:blip r:embed="rId34">
                       <a:extLst>
                         <a:ext uri="{28A0092B-C50C-407E-A947-70E740481C1C}">
                           <a14:useLocalDpi xmlns:a14="http://schemas.microsoft.com/office/drawing/2010/main" val="0"/>
@@ -10609,7 +12215,7 @@
           <w:lang w:val="es-AR"/>
         </w:rPr>
       </w:pPr>
-      <w:bookmarkStart w:id="36" w:name="_Toc421306773"/>
+      <w:bookmarkStart w:id="41" w:name="_Toc427829617"/>
       <w:r>
         <w:rPr>
           <w:lang w:val="es-AR"/>
@@ -10639,7 +12245,7 @@
           <w:noProof/>
           <w:lang w:val="es-AR"/>
         </w:rPr>
-        <w:t>18</w:t>
+        <w:t>20</w:t>
       </w:r>
       <w:r>
         <w:rPr>
@@ -10653,7 +12259,7 @@
         </w:rPr>
         <w:t xml:space="preserve"> - Secciones de la pantalla principal</w:t>
       </w:r>
-      <w:bookmarkEnd w:id="36"/>
+      <w:bookmarkEnd w:id="41"/>
     </w:p>
     <w:p>
       <w:pPr>
@@ -10828,7 +12434,7 @@
         <mc:AlternateContent>
           <mc:Choice Requires="wps">
             <w:drawing>
-              <wp:anchor distT="0" distB="0" distL="114300" distR="114300" simplePos="0" relativeHeight="251687936" behindDoc="0" locked="0" layoutInCell="1" allowOverlap="1" wp14:anchorId="0D0B54E4" wp14:editId="06C47628">
+              <wp:anchor distT="0" distB="0" distL="114300" distR="114300" simplePos="0" relativeHeight="251687936" behindDoc="0" locked="0" layoutInCell="1" allowOverlap="1" wp14:anchorId="31DE36AC" wp14:editId="34E42D77">
                 <wp:simplePos x="0" y="0"/>
                 <wp:positionH relativeFrom="column">
                   <wp:posOffset>4358640</wp:posOffset>
@@ -10939,7 +12545,7 @@
           <w:lang w:val="es-AR" w:eastAsia="es-AR" w:bidi="ar-SA"/>
         </w:rPr>
         <w:drawing>
-          <wp:inline distT="0" distB="0" distL="0" distR="0" wp14:anchorId="39F57DC1" wp14:editId="19E621E8">
+          <wp:inline distT="0" distB="0" distL="0" distR="0" wp14:anchorId="30B104EC" wp14:editId="1216B1A5">
             <wp:extent cx="5699920" cy="1228725"/>
             <wp:effectExtent l="0" t="0" r="0" b="0"/>
             <wp:docPr id="22" name="Imagen 22"/>
@@ -10956,7 +12562,7 @@
                     </pic:cNvPicPr>
                   </pic:nvPicPr>
                   <pic:blipFill>
-                    <a:blip r:embed="rId31">
+                    <a:blip r:embed="rId35">
                       <a:extLst>
                         <a:ext uri="{28A0092B-C50C-407E-A947-70E740481C1C}">
                           <a14:useLocalDpi xmlns:a14="http://schemas.microsoft.com/office/drawing/2010/main" val="0"/>
@@ -10995,7 +12601,7 @@
           <w:lang w:val="es-AR"/>
         </w:rPr>
       </w:pPr>
-      <w:bookmarkStart w:id="37" w:name="_Toc421306774"/>
+      <w:bookmarkStart w:id="42" w:name="_Toc427829618"/>
       <w:r>
         <w:rPr>
           <w:lang w:val="es-AR"/>
@@ -11025,7 +12631,7 @@
           <w:noProof/>
           <w:lang w:val="es-AR"/>
         </w:rPr>
-        <w:t>19</w:t>
+        <w:t>21</w:t>
       </w:r>
       <w:r>
         <w:rPr>
@@ -11039,7 +12645,7 @@
         </w:rPr>
         <w:t xml:space="preserve"> - Pestañas en el área de trabajo</w:t>
       </w:r>
-      <w:bookmarkEnd w:id="37"/>
+      <w:bookmarkEnd w:id="42"/>
     </w:p>
     <w:p>
       <w:pPr>
@@ -11055,7 +12661,7 @@
         <mc:AlternateContent>
           <mc:Choice Requires="wps">
             <w:drawing>
-              <wp:anchor distT="0" distB="0" distL="114300" distR="114300" simplePos="0" relativeHeight="251684864" behindDoc="0" locked="0" layoutInCell="1" allowOverlap="1" wp14:anchorId="1F880EB5" wp14:editId="41A8EED9">
+              <wp:anchor distT="0" distB="0" distL="114300" distR="114300" simplePos="0" relativeHeight="251684864" behindDoc="0" locked="0" layoutInCell="1" allowOverlap="1" wp14:anchorId="0BA9CD9A" wp14:editId="0C414B70">
                 <wp:simplePos x="0" y="0"/>
                 <wp:positionH relativeFrom="column">
                   <wp:posOffset>3338830</wp:posOffset>
@@ -11169,7 +12775,7 @@
         <mc:AlternateContent>
           <mc:Choice Requires="wps">
             <w:drawing>
-              <wp:anchor distT="0" distB="0" distL="114300" distR="114300" simplePos="0" relativeHeight="251683840" behindDoc="0" locked="0" layoutInCell="1" allowOverlap="1" wp14:anchorId="2C2EC06C" wp14:editId="1898BC6A">
+              <wp:anchor distT="0" distB="0" distL="114300" distR="114300" simplePos="0" relativeHeight="251683840" behindDoc="0" locked="0" layoutInCell="1" allowOverlap="1" wp14:anchorId="3FF7CDE5" wp14:editId="20A2AB9A">
                 <wp:simplePos x="0" y="0"/>
                 <wp:positionH relativeFrom="column">
                   <wp:posOffset>4065270</wp:posOffset>
@@ -11281,7 +12887,7 @@
           <w:lang w:val="es-AR" w:eastAsia="es-AR" w:bidi="ar-SA"/>
         </w:rPr>
         <w:drawing>
-          <wp:anchor distT="0" distB="0" distL="114300" distR="114300" simplePos="0" relativeHeight="251659263" behindDoc="0" locked="0" layoutInCell="1" allowOverlap="1" wp14:anchorId="3680E56E" wp14:editId="09EE8C46">
+          <wp:anchor distT="0" distB="0" distL="114300" distR="114300" simplePos="0" relativeHeight="251659263" behindDoc="0" locked="0" layoutInCell="1" allowOverlap="1" wp14:anchorId="1B9DEB85" wp14:editId="1461061D">
             <wp:simplePos x="0" y="0"/>
             <wp:positionH relativeFrom="column">
               <wp:posOffset>2750820</wp:posOffset>
@@ -11306,7 +12912,7 @@
                     </pic:cNvPicPr>
                   </pic:nvPicPr>
                   <pic:blipFill>
-                    <a:blip r:embed="rId32">
+                    <a:blip r:embed="rId36">
                       <a:extLst>
                         <a:ext uri="{28A0092B-C50C-407E-A947-70E740481C1C}">
                           <a14:useLocalDpi xmlns:a14="http://schemas.microsoft.com/office/drawing/2010/main" val="0"/>
@@ -11364,7 +12970,7 @@
         <mc:AlternateContent>
           <mc:Choice Requires="wps">
             <w:drawing>
-              <wp:anchor distT="0" distB="0" distL="114300" distR="114300" simplePos="0" relativeHeight="251724800" behindDoc="0" locked="0" layoutInCell="1" allowOverlap="1" wp14:anchorId="0464DCB1" wp14:editId="2C731751">
+              <wp:anchor distT="0" distB="0" distL="114300" distR="114300" simplePos="0" relativeHeight="251724800" behindDoc="0" locked="0" layoutInCell="1" allowOverlap="1" wp14:anchorId="6934543C" wp14:editId="17906980">
                 <wp:simplePos x="0" y="0"/>
                 <wp:positionH relativeFrom="column">
                   <wp:posOffset>2749550</wp:posOffset>
@@ -11424,8 +13030,8 @@
                                 <w:szCs w:val="20"/>
                               </w:rPr>
                             </w:pPr>
-                            <w:bookmarkStart w:id="38" w:name="_Toc420063503"/>
-                            <w:bookmarkStart w:id="39" w:name="_Toc421306775"/>
+                            <w:bookmarkStart w:id="43" w:name="_Toc420063503"/>
+                            <w:bookmarkStart w:id="44" w:name="_Toc427829619"/>
                             <w:proofErr w:type="spellStart"/>
                             <w:r>
                               <w:t>Figura</w:t>
@@ -11439,7 +13045,7 @@
                                 <w:rPr>
                                   <w:noProof/>
                                 </w:rPr>
-                                <w:t>20</w:t>
+                                <w:t>22</w:t>
                               </w:r>
                             </w:fldSimple>
                             <w:r>
@@ -11473,8 +13079,8 @@
                             <w:r>
                               <w:t>pestaña</w:t>
                             </w:r>
-                            <w:bookmarkEnd w:id="38"/>
-                            <w:bookmarkEnd w:id="39"/>
+                            <w:bookmarkEnd w:id="43"/>
+                            <w:bookmarkEnd w:id="44"/>
                             <w:proofErr w:type="spellEnd"/>
                           </w:p>
                         </w:txbxContent>
@@ -11496,6 +13102,10 @@
           </mc:Choice>
           <mc:Fallback>
             <w:pict>
+              <v:shapetype id="_x0000_t202" coordsize="21600,21600" o:spt="202" path="m,l,21600r21600,l21600,xe">
+                <v:stroke joinstyle="miter"/>
+                <v:path gradientshapeok="t" o:connecttype="rect"/>
+              </v:shapetype>
               <v:shape id="Text Box 80" o:spid="_x0000_s1044" type="#_x0000_t202" style="position:absolute;margin-left:216.5pt;margin-top:6.75pt;width:250.5pt;height:17.25pt;z-index:251724800;visibility:visible;mso-wrap-style:square;mso-width-percent:0;mso-height-percent:0;mso-wrap-distance-left:9pt;mso-wrap-distance-top:0;mso-wrap-distance-right:9pt;mso-wrap-distance-bottom:0;mso-position-horizontal:absolute;mso-position-horizontal-relative:text;mso-position-vertical:absolute;mso-position-vertical-relative:text;mso-width-percent:0;mso-height-percent:0;mso-width-relative:page;mso-height-relative:page;v-text-anchor:top" o:gfxdata="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" stroked="f">
                 <v:textbox style="mso-fit-shape-to-text:t" inset="0,0,0,0">
                   <w:txbxContent>
@@ -11509,8 +13119,8 @@
                           <w:szCs w:val="20"/>
                         </w:rPr>
                       </w:pPr>
-                      <w:bookmarkStart w:id="40" w:name="_Toc420063503"/>
-                      <w:bookmarkStart w:id="41" w:name="_Toc421306775"/>
+                      <w:bookmarkStart w:id="45" w:name="_Toc420063503"/>
+                      <w:bookmarkStart w:id="46" w:name="_Toc427829619"/>
                       <w:proofErr w:type="spellStart"/>
                       <w:r>
                         <w:t>Figura</w:t>
@@ -11524,7 +13134,7 @@
                           <w:rPr>
                             <w:noProof/>
                           </w:rPr>
-                          <w:t>20</w:t>
+                          <w:t>22</w:t>
                         </w:r>
                       </w:fldSimple>
                       <w:r>
@@ -11558,8 +13168,8 @@
                       <w:r>
                         <w:t>pestaña</w:t>
                       </w:r>
-                      <w:bookmarkEnd w:id="40"/>
-                      <w:bookmarkEnd w:id="41"/>
+                      <w:bookmarkEnd w:id="45"/>
+                      <w:bookmarkEnd w:id="46"/>
                       <w:proofErr w:type="spellEnd"/>
                     </w:p>
                   </w:txbxContent>
@@ -11596,16 +13206,16 @@
           <w:lang w:val="es-AR"/>
         </w:rPr>
       </w:pPr>
-      <w:bookmarkStart w:id="42" w:name="_Registro_de_mareas"/>
-      <w:bookmarkStart w:id="43" w:name="_Toc421306755"/>
-      <w:bookmarkEnd w:id="42"/>
+      <w:bookmarkStart w:id="47" w:name="_Registro_de_mareas"/>
+      <w:bookmarkStart w:id="48" w:name="_Toc427829597"/>
+      <w:bookmarkEnd w:id="47"/>
       <w:r>
         <w:rPr>
           <w:lang w:val="es-AR"/>
         </w:rPr>
         <w:t>Registro de mareas</w:t>
       </w:r>
-      <w:bookmarkEnd w:id="43"/>
+      <w:bookmarkEnd w:id="48"/>
     </w:p>
     <w:p>
       <w:pPr>
@@ -11621,7 +13231,7 @@
           <w:lang w:val="es-AR" w:eastAsia="es-AR" w:bidi="ar-SA"/>
         </w:rPr>
         <w:drawing>
-          <wp:inline distT="0" distB="0" distL="0" distR="0" wp14:anchorId="51DCD75C" wp14:editId="203ED20B">
+          <wp:inline distT="0" distB="0" distL="0" distR="0" wp14:anchorId="1A2C15F7" wp14:editId="28535CA1">
             <wp:extent cx="6140096" cy="3083533"/>
             <wp:effectExtent l="0" t="0" r="0" b="3175"/>
             <wp:docPr id="24" name="Imagen 24"/>
@@ -11636,7 +13246,7 @@
                     <pic:cNvPicPr/>
                   </pic:nvPicPr>
                   <pic:blipFill>
-                    <a:blip r:embed="rId33">
+                    <a:blip r:embed="rId37">
                       <a:extLst>
                         <a:ext uri="{28A0092B-C50C-407E-A947-70E740481C1C}">
                           <a14:useLocalDpi xmlns:a14="http://schemas.microsoft.com/office/drawing/2010/main" val="0"/>
@@ -11671,7 +13281,7 @@
           <w:lang w:val="es-AR"/>
         </w:rPr>
       </w:pPr>
-      <w:bookmarkStart w:id="44" w:name="_Toc421306776"/>
+      <w:bookmarkStart w:id="49" w:name="_Toc427829620"/>
       <w:r>
         <w:rPr>
           <w:lang w:val="es-AR"/>
@@ -11701,7 +13311,7 @@
           <w:noProof/>
           <w:lang w:val="es-AR"/>
         </w:rPr>
-        <w:t>21</w:t>
+        <w:t>23</w:t>
       </w:r>
       <w:r>
         <w:rPr>
@@ -11715,7 +13325,7 @@
         </w:rPr>
         <w:t xml:space="preserve"> - Lista de mareas</w:t>
       </w:r>
-      <w:bookmarkEnd w:id="44"/>
+      <w:bookmarkEnd w:id="49"/>
     </w:p>
     <w:p>
       <w:pPr>
@@ -12347,7 +13957,7 @@
           <w:lang w:val="es-AR" w:eastAsia="es-AR" w:bidi="ar-SA"/>
         </w:rPr>
         <w:drawing>
-          <wp:inline distT="0" distB="0" distL="0" distR="0" wp14:anchorId="250CBFDF" wp14:editId="7529999D">
+          <wp:inline distT="0" distB="0" distL="0" distR="0" wp14:anchorId="2115534C" wp14:editId="4A295709">
             <wp:extent cx="2448000" cy="2890800"/>
             <wp:effectExtent l="0" t="0" r="0" b="5080"/>
             <wp:docPr id="26" name="Imagen 26"/>
@@ -12362,7 +13972,7 @@
                     <pic:cNvPicPr/>
                   </pic:nvPicPr>
                   <pic:blipFill>
-                    <a:blip r:embed="rId34">
+                    <a:blip r:embed="rId38">
                       <a:extLst>
                         <a:ext uri="{28A0092B-C50C-407E-A947-70E740481C1C}">
                           <a14:useLocalDpi xmlns:a14="http://schemas.microsoft.com/office/drawing/2010/main" val="0"/>
@@ -12400,7 +14010,7 @@
           <w:lang w:val="es-AR" w:eastAsia="es-AR" w:bidi="ar-SA"/>
         </w:rPr>
         <w:drawing>
-          <wp:inline distT="0" distB="0" distL="0" distR="0">
+          <wp:inline distT="0" distB="0" distL="0" distR="0" wp14:anchorId="2EFCD89A" wp14:editId="350E47BD">
             <wp:extent cx="2440800" cy="2880000"/>
             <wp:effectExtent l="0" t="0" r="0" b="0"/>
             <wp:docPr id="114" name="0 Imagen"/>
@@ -12415,7 +14025,7 @@
                     <pic:cNvPicPr/>
                   </pic:nvPicPr>
                   <pic:blipFill>
-                    <a:blip r:embed="rId35">
+                    <a:blip r:embed="rId39">
                       <a:extLst>
                         <a:ext uri="{28A0092B-C50C-407E-A947-70E740481C1C}">
                           <a14:useLocalDpi xmlns:a14="http://schemas.microsoft.com/office/drawing/2010/main" val="0"/>
@@ -12450,7 +14060,7 @@
           <w:lang w:val="es-AR"/>
         </w:rPr>
       </w:pPr>
-      <w:bookmarkStart w:id="45" w:name="_Toc421306777"/>
+      <w:bookmarkStart w:id="50" w:name="_Toc427829621"/>
       <w:r>
         <w:rPr>
           <w:lang w:val="es-AR"/>
@@ -12480,7 +14090,7 @@
           <w:noProof/>
           <w:lang w:val="es-AR"/>
         </w:rPr>
-        <w:t>22</w:t>
+        <w:t>24</w:t>
       </w:r>
       <w:r>
         <w:rPr>
@@ -12494,7 +14104,7 @@
         </w:rPr>
         <w:t xml:space="preserve"> - Ventana de edición de mareas</w:t>
       </w:r>
-      <w:bookmarkEnd w:id="45"/>
+      <w:bookmarkEnd w:id="50"/>
     </w:p>
     <w:p>
       <w:pPr>
@@ -12686,7 +14296,7 @@
                     <pic:cNvPicPr/>
                   </pic:nvPicPr>
                   <pic:blipFill>
-                    <a:blip r:embed="rId36">
+                    <a:blip r:embed="rId40">
                       <a:extLst>
                         <a:ext uri="{28A0092B-C50C-407E-A947-70E740481C1C}">
                           <a14:useLocalDpi xmlns:a14="http://schemas.microsoft.com/office/drawing/2010/main" val="0"/>
@@ -12787,8 +14397,8 @@
           <w:lang w:val="es-AR"/>
         </w:rPr>
         <w:sectPr>
-          <w:headerReference w:type="default" r:id="rId37"/>
-          <w:footerReference w:type="default" r:id="rId38"/>
+          <w:headerReference w:type="default" r:id="rId41"/>
+          <w:footerReference w:type="default" r:id="rId42"/>
           <w:pgSz w:w="11905" w:h="16837"/>
           <w:pgMar w:top="1418" w:right="1134" w:bottom="851" w:left="1134" w:header="720" w:footer="720" w:gutter="0"/>
           <w:cols w:space="720"/>
@@ -12816,7 +14426,7 @@
                     <pic:cNvPicPr/>
                   </pic:nvPicPr>
                   <pic:blipFill>
-                    <a:blip r:embed="rId39">
+                    <a:blip r:embed="rId43">
                       <a:extLst>
                         <a:ext uri="{28A0092B-C50C-407E-A947-70E740481C1C}">
                           <a14:useLocalDpi xmlns:a14="http://schemas.microsoft.com/office/drawing/2010/main" val="0"/>
@@ -13372,8 +14982,8 @@
       </w:r>
     </w:p>
     <w:sectPr>
-      <w:headerReference w:type="default" r:id="rId40"/>
-      <w:footerReference w:type="default" r:id="rId41"/>
+      <w:headerReference w:type="default" r:id="rId44"/>
+      <w:footerReference w:type="default" r:id="rId45"/>
       <w:pgSz w:w="11905" w:h="16837"/>
       <w:pgMar w:top="1418" w:right="1134" w:bottom="851" w:left="1134" w:header="720" w:footer="720" w:gutter="0"/>
       <w:cols w:space="720"/>
@@ -13519,7 +15129,7 @@
                               <w:color w:val="FFFFFF" w:themeColor="background1"/>
                               <w:lang w:val="es-AR"/>
                             </w:rPr>
-                            <w:t>4</w:t>
+                            <w:t>6</w:t>
                           </w:r>
                           <w:r>
                             <w:rPr>
@@ -13592,7 +15202,7 @@
                         <w:color w:val="FFFFFF" w:themeColor="background1"/>
                         <w:lang w:val="es-AR"/>
                       </w:rPr>
-                      <w:t>4</w:t>
+                      <w:t>6</w:t>
                     </w:r>
                     <w:r>
                       <w:rPr>
@@ -13698,6 +15308,7 @@
                               <w:dataBinding w:prefixMappings="xmlns:ns0='http://schemas.microsoft.com/office/2006/coverPageProps'" w:xpath="/ns0:CoverPageProperties[1]/ns0:CompanyAddress[1]" w:storeItemID="{55AF091B-3C7A-41E3-B477-F2FDAA23CFDA}"/>
                               <w:text w:multiLine="1"/>
                             </w:sdtPr>
+                            <w:sdtEndPr/>
                             <w:sdtContent>
                               <w:r>
                                 <w:rPr>
@@ -13961,6 +15572,7 @@
     <w:r>
       <w:rPr>
         <w:noProof/>
+        <w:lang w:val="es-AR" w:eastAsia="es-AR" w:bidi="ar-SA"/>
       </w:rPr>
       <mc:AlternateContent>
         <mc:Choice Requires="wpg">
@@ -14039,6 +15651,7 @@
                               <w:dataBinding w:prefixMappings="xmlns:ns0='http://schemas.openxmlformats.org/package/2006/metadata/core-properties' xmlns:ns1='http://purl.org/dc/elements/1.1/'" w:xpath="/ns0:coreProperties[1]/ns1:title[1]" w:storeItemID="{6C3C8BC8-F283-45AE-878A-BAB7291924A1}"/>
                               <w:text/>
                             </w:sdtPr>
+                            <w:sdtEndPr/>
                             <w:sdtContent>
                               <w:p>
                                 <w:pPr>
@@ -14115,6 +15728,7 @@
                                 <w:calendar w:val="gregorian"/>
                               </w:date>
                             </w:sdtPr>
+                            <w:sdtEndPr/>
                             <w:sdtContent>
                               <w:p>
                                 <w:pPr>
@@ -17569,6 +19183,7 @@
     <w:name w:val="Cabecera de nota 2"/>
     <w:basedOn w:val="Normal"/>
     <w:link w:val="Cabeceradenota2Car"/>
+    <w:qFormat/>
     <w:rsid w:val="00237F22"/>
     <w:pPr>
       <w:shd w:val="clear" w:color="auto" w:fill="FEEBD2" w:themeFill="accent1" w:themeFillTint="33"/>
@@ -19065,6 +20680,7 @@
     <w:name w:val="Cabecera de nota 2"/>
     <w:basedOn w:val="Normal"/>
     <w:link w:val="Cabeceradenota2Car"/>
+    <w:qFormat/>
     <w:rsid w:val="00237F22"/>
     <w:pPr>
       <w:shd w:val="clear" w:color="auto" w:fill="FEEBD2" w:themeFill="accent1" w:themeFillTint="33"/>
@@ -19534,7 +21150,7 @@
 </file>
 
 <file path=customXml/itemProps2.xml><?xml version="1.0" encoding="utf-8"?>
-<ds:datastoreItem xmlns:ds="http://schemas.openxmlformats.org/officeDocument/2006/customXml" ds:itemID="{B90026FA-8EE3-4AAF-9879-68A76E1BEBB1}">
+<ds:datastoreItem xmlns:ds="http://schemas.openxmlformats.org/officeDocument/2006/customXml" ds:itemID="{6DB3FBE9-4CD1-4FE6-8C16-927188809AA9}">
   <ds:schemaRefs>
     <ds:schemaRef ds:uri="http://schemas.openxmlformats.org/officeDocument/2006/bibliography"/>
   </ds:schemaRefs>
